--- a/FP-Report-DannyOxby.docx
+++ b/FP-Report-DannyOxby.docx
@@ -162,6 +162,12 @@
             <w:r>
               <w:t>Outline some features of the paradigm.</w:t>
             </w:r>
+            <w:r>
+              <w:t xml:space="preserve"> &lt;&lt; parad</w:t>
+            </w:r>
+            <w:r>
+              <w:t>igm is the programming strategy</w:t>
+            </w:r>
           </w:p>
           <w:p>
             <w:pPr>
@@ -449,6 +455,264 @@
           <w:lang w:val="en-US"/>
         </w:rPr>
       </w:pPr>
+    </w:p>
+    <w:p>
+      <w:pPr>
+        <w:pStyle w:val="Heading2"/>
+        <w:rPr>
+          <w:lang w:val="en-US"/>
+        </w:rPr>
+      </w:pPr>
+      <w:r>
+        <w:rPr>
+          <w:lang w:val="en-US"/>
+        </w:rPr>
+        <w:t xml:space="preserve">Functional Programming Evaluation </w:t>
+      </w:r>
+    </w:p>
+    <w:p>
+      <w:pPr>
+        <w:rPr>
+          <w:lang w:val="en-US"/>
+        </w:rPr>
+      </w:pPr>
+      <w:r>
+        <w:rPr>
+          <w:lang w:val="en-US"/>
+        </w:rPr>
+        <w:t xml:space="preserve">The functional paradigm </w:t>
+      </w:r>
+      <w:r>
+        <w:rPr>
+          <w:lang w:val="en-US"/>
+        </w:rPr>
+        <w:t xml:space="preserve">is based around being a pure, side effectless </w:t>
+      </w:r>
+      <w:r>
+        <w:rPr>
+          <w:lang w:val="en-US"/>
+        </w:rPr>
+        <w:t>and stateless paradigm</w:t>
+      </w:r>
+      <w:r>
+        <w:rPr>
+          <w:lang w:val="en-US"/>
+        </w:rPr>
+        <w:t xml:space="preserve">, with a emphasis on functions. </w:t>
+      </w:r>
+      <w:r>
+        <w:rPr>
+          <w:lang w:val="en-US"/>
+        </w:rPr>
+        <w:t xml:space="preserve">This means functions should not </w:t>
+      </w:r>
+      <w:r>
+        <w:rPr>
+          <w:lang w:val="en-US"/>
+        </w:rPr>
+        <w:t xml:space="preserve">change properties outside of their scope, </w:t>
+      </w:r>
+      <w:r>
+        <w:rPr>
+          <w:lang w:val="en-US"/>
+        </w:rPr>
+        <w:t>and that all variables should be immutable</w:t>
+      </w:r>
+      <w:r>
+        <w:rPr>
+          <w:lang w:val="en-US"/>
+        </w:rPr>
+        <w:t>, generating new variables rather than editing existing ones</w:t>
+      </w:r>
+      <w:r>
+        <w:rPr>
+          <w:lang w:val="en-US"/>
+        </w:rPr>
+        <w:t>. This is used in JavaScript and Clojure</w:t>
+      </w:r>
+      <w:r>
+        <w:rPr>
+          <w:lang w:val="en-US"/>
+        </w:rPr>
+        <w:t>.</w:t>
+      </w:r>
+      <w:r>
+        <w:rPr>
+          <w:lang w:val="en-US"/>
+        </w:rPr>
+        <w:t xml:space="preserve"> In contrast to this</w:t>
+      </w:r>
+      <w:r>
+        <w:rPr>
+          <w:lang w:val="en-US"/>
+        </w:rPr>
+        <w:t xml:space="preserve"> the</w:t>
+      </w:r>
+      <w:r>
+        <w:rPr>
+          <w:lang w:val="en-US"/>
+        </w:rPr>
+        <w:t xml:space="preserve"> </w:t>
+      </w:r>
+      <w:r>
+        <w:rPr>
+          <w:lang w:val="en-US"/>
+        </w:rPr>
+        <w:t>imperative paradigm focuses on</w:t>
+      </w:r>
+      <w:r>
+        <w:rPr>
+          <w:lang w:val="en-US"/>
+        </w:rPr>
+        <w:t xml:space="preserve"> how to complete a process</w:t>
+      </w:r>
+      <w:r>
+        <w:rPr>
+          <w:lang w:val="en-US"/>
+        </w:rPr>
+        <w:t>,</w:t>
+      </w:r>
+      <w:r>
+        <w:rPr>
+          <w:lang w:val="en-US"/>
+        </w:rPr>
+        <w:t xml:space="preserve"> </w:t>
+      </w:r>
+      <w:r>
+        <w:rPr>
+          <w:lang w:val="en-US"/>
+        </w:rPr>
+        <w:t xml:space="preserve">and uses state modification </w:t>
+      </w:r>
+      <w:r>
+        <w:rPr>
+          <w:lang w:val="en-US"/>
+        </w:rPr>
+        <w:t>to help achieve this</w:t>
+      </w:r>
+      <w:r>
+        <w:rPr>
+          <w:lang w:val="en-US"/>
+        </w:rPr>
+        <w:t>. This is used in C and Java.</w:t>
+      </w:r>
+      <w:r>
+        <w:rPr>
+          <w:lang w:val="en-US"/>
+        </w:rPr>
+        <w:t xml:space="preserve"> A simple way to show this difference is using a basic </w:t>
+      </w:r>
+      <w:r>
+        <w:rPr>
+          <w:lang w:val="en-US"/>
+        </w:rPr>
+        <w:t>array example.</w:t>
+      </w:r>
+    </w:p>
+    <w:tbl>
+      <w:tblPr>
+        <w:tblStyle w:val="GridTable2"/>
+        <w:tblW w:w="0" w:type="auto"/>
+        <w:tblLook w:val="04A0" w:firstRow="1" w:lastRow="0" w:firstColumn="1" w:lastColumn="0" w:noHBand="0" w:noVBand="1"/>
+      </w:tblPr>
+      <w:tblGrid>
+        <w:gridCol w:w="4508"/>
+        <w:gridCol w:w="4508"/>
+      </w:tblGrid>
+      <w:tr>
+        <w:trPr>
+          <w:cnfStyle w:val="100000000000" w:firstRow="1" w:lastRow="0" w:firstColumn="0" w:lastColumn="0" w:oddVBand="0" w:evenVBand="0" w:oddHBand="0" w:evenHBand="0" w:firstRowFirstColumn="0" w:firstRowLastColumn="0" w:lastRowFirstColumn="0" w:lastRowLastColumn="0"/>
+        </w:trPr>
+        <w:tc>
+          <w:tcPr>
+            <w:cnfStyle w:val="001000000000" w:firstRow="0" w:lastRow="0" w:firstColumn="1" w:lastColumn="0" w:oddVBand="0" w:evenVBand="0" w:oddHBand="0" w:evenHBand="0" w:firstRowFirstColumn="0" w:firstRowLastColumn="0" w:lastRowFirstColumn="0" w:lastRowLastColumn="0"/>
+            <w:tcW w:w="4508" w:type="dxa"/>
+          </w:tcPr>
+          <w:p>
+            <w:pPr>
+              <w:rPr>
+                <w:lang w:val="en-US"/>
+              </w:rPr>
+            </w:pPr>
+            <w:r>
+              <w:rPr>
+                <w:lang w:val="en-US"/>
+              </w:rPr>
+              <w:t xml:space="preserve">Functional </w:t>
+            </w:r>
+          </w:p>
+        </w:tc>
+        <w:tc>
+          <w:tcPr>
+            <w:tcW w:w="4508" w:type="dxa"/>
+          </w:tcPr>
+          <w:p>
+            <w:pPr>
+              <w:cnfStyle w:val="100000000000" w:firstRow="1" w:lastRow="0" w:firstColumn="0" w:lastColumn="0" w:oddVBand="0" w:evenVBand="0" w:oddHBand="0" w:evenHBand="0" w:firstRowFirstColumn="0" w:firstRowLastColumn="0" w:lastRowFirstColumn="0" w:lastRowLastColumn="0"/>
+              <w:rPr>
+                <w:lang w:val="en-US"/>
+              </w:rPr>
+            </w:pPr>
+            <w:r>
+              <w:rPr>
+                <w:lang w:val="en-US"/>
+              </w:rPr>
+              <w:t xml:space="preserve">Imperative </w:t>
+            </w:r>
+          </w:p>
+        </w:tc>
+      </w:tr>
+      <w:tr>
+        <w:trPr>
+          <w:cnfStyle w:val="000000100000" w:firstRow="0" w:lastRow="0" w:firstColumn="0" w:lastColumn="0" w:oddVBand="0" w:evenVBand="0" w:oddHBand="1" w:evenHBand="0" w:firstRowFirstColumn="0" w:firstRowLastColumn="0" w:lastRowFirstColumn="0" w:lastRowLastColumn="0"/>
+        </w:trPr>
+        <w:tc>
+          <w:tcPr>
+            <w:cnfStyle w:val="001000000000" w:firstRow="0" w:lastRow="0" w:firstColumn="1" w:lastColumn="0" w:oddVBand="0" w:evenVBand="0" w:oddHBand="0" w:evenHBand="0" w:firstRowFirstColumn="0" w:firstRowLastColumn="0" w:lastRowFirstColumn="0" w:lastRowLastColumn="0"/>
+            <w:tcW w:w="4508" w:type="dxa"/>
+          </w:tcPr>
+          <w:p>
+            <w:pPr>
+              <w:rPr>
+                <w:lang w:val="en-US"/>
+              </w:rPr>
+            </w:pPr>
+          </w:p>
+        </w:tc>
+        <w:tc>
+          <w:tcPr>
+            <w:tcW w:w="4508" w:type="dxa"/>
+          </w:tcPr>
+          <w:p>
+            <w:pPr>
+              <w:cnfStyle w:val="000000100000" w:firstRow="0" w:lastRow="0" w:firstColumn="0" w:lastColumn="0" w:oddVBand="0" w:evenVBand="0" w:oddHBand="1" w:evenHBand="0" w:firstRowFirstColumn="0" w:firstRowLastColumn="0" w:lastRowFirstColumn="0" w:lastRowLastColumn="0"/>
+              <w:rPr>
+                <w:lang w:val="en-US"/>
+              </w:rPr>
+            </w:pPr>
+          </w:p>
+        </w:tc>
+      </w:tr>
+    </w:tbl>
+    <w:p>
+      <w:pPr>
+        <w:rPr>
+          <w:lang w:val="en-US"/>
+        </w:rPr>
+      </w:pPr>
+    </w:p>
+    <w:p>
+      <w:pPr>
+        <w:rPr>
+          <w:lang w:val="en-US"/>
+        </w:rPr>
+      </w:pPr>
+      <w:r>
+        <w:rPr>
+          <w:lang w:val="en-US"/>
+        </w:rPr>
+        <w:t xml:space="preserve"> </w:t>
+      </w:r>
     </w:p>
     <w:sectPr>
       <w:pgSz w:w="11906" w:h="16838"/>
@@ -1424,6 +1688,100 @@
       <w:szCs w:val="56"/>
     </w:rPr>
   </w:style>
+  <w:style w:type="table" w:styleId="TableGrid">
+    <w:name w:val="Table Grid"/>
+    <w:basedOn w:val="TableNormal"/>
+    <w:uiPriority w:val="39"/>
+    <w:rsid w:val="00EF5725"/>
+    <w:pPr>
+      <w:spacing w:after="0" w:line="240" w:lineRule="auto"/>
+    </w:pPr>
+    <w:tblPr>
+      <w:tblBorders>
+        <w:top w:val="single" w:sz="4" w:space="0" w:color="auto"/>
+        <w:left w:val="single" w:sz="4" w:space="0" w:color="auto"/>
+        <w:bottom w:val="single" w:sz="4" w:space="0" w:color="auto"/>
+        <w:right w:val="single" w:sz="4" w:space="0" w:color="auto"/>
+        <w:insideH w:val="single" w:sz="4" w:space="0" w:color="auto"/>
+        <w:insideV w:val="single" w:sz="4" w:space="0" w:color="auto"/>
+      </w:tblBorders>
+    </w:tblPr>
+  </w:style>
+  <w:style w:type="table" w:styleId="GridTable2">
+    <w:name w:val="Grid Table 2"/>
+    <w:basedOn w:val="TableNormal"/>
+    <w:uiPriority w:val="47"/>
+    <w:rsid w:val="00EF5725"/>
+    <w:pPr>
+      <w:spacing w:after="0" w:line="240" w:lineRule="auto"/>
+    </w:pPr>
+    <w:tblPr>
+      <w:tblStyleRowBandSize w:val="1"/>
+      <w:tblStyleColBandSize w:val="1"/>
+      <w:tblBorders>
+        <w:top w:val="single" w:sz="2" w:space="0" w:color="666666" w:themeColor="text1" w:themeTint="99"/>
+        <w:bottom w:val="single" w:sz="2" w:space="0" w:color="666666" w:themeColor="text1" w:themeTint="99"/>
+        <w:insideH w:val="single" w:sz="2" w:space="0" w:color="666666" w:themeColor="text1" w:themeTint="99"/>
+        <w:insideV w:val="single" w:sz="2" w:space="0" w:color="666666" w:themeColor="text1" w:themeTint="99"/>
+      </w:tblBorders>
+    </w:tblPr>
+    <w:tblStylePr w:type="firstRow">
+      <w:rPr>
+        <w:b/>
+        <w:bCs/>
+      </w:rPr>
+      <w:tblPr/>
+      <w:tcPr>
+        <w:tcBorders>
+          <w:top w:val="nil"/>
+          <w:bottom w:val="single" w:sz="12" w:space="0" w:color="666666" w:themeColor="text1" w:themeTint="99"/>
+          <w:insideH w:val="nil"/>
+          <w:insideV w:val="nil"/>
+        </w:tcBorders>
+        <w:shd w:val="clear" w:color="auto" w:fill="FFFFFF" w:themeFill="background1"/>
+      </w:tcPr>
+    </w:tblStylePr>
+    <w:tblStylePr w:type="lastRow">
+      <w:rPr>
+        <w:b/>
+        <w:bCs/>
+      </w:rPr>
+      <w:tblPr/>
+      <w:tcPr>
+        <w:tcBorders>
+          <w:top w:val="double" w:sz="2" w:space="0" w:color="666666" w:themeColor="text1" w:themeTint="99"/>
+          <w:bottom w:val="nil"/>
+          <w:insideH w:val="nil"/>
+          <w:insideV w:val="nil"/>
+        </w:tcBorders>
+        <w:shd w:val="clear" w:color="auto" w:fill="FFFFFF" w:themeFill="background1"/>
+      </w:tcPr>
+    </w:tblStylePr>
+    <w:tblStylePr w:type="firstCol">
+      <w:rPr>
+        <w:b/>
+        <w:bCs/>
+      </w:rPr>
+    </w:tblStylePr>
+    <w:tblStylePr w:type="lastCol">
+      <w:rPr>
+        <w:b/>
+        <w:bCs/>
+      </w:rPr>
+    </w:tblStylePr>
+    <w:tblStylePr w:type="band1Vert">
+      <w:tblPr/>
+      <w:tcPr>
+        <w:shd w:val="clear" w:color="auto" w:fill="CCCCCC" w:themeFill="text1" w:themeFillTint="33"/>
+      </w:tcPr>
+    </w:tblStylePr>
+    <w:tblStylePr w:type="band1Horz">
+      <w:tblPr/>
+      <w:tcPr>
+        <w:shd w:val="clear" w:color="auto" w:fill="CCCCCC" w:themeFill="text1" w:themeFillTint="33"/>
+      </w:tcPr>
+    </w:tblStylePr>
+  </w:style>
 </w:styles>
 </file>
 
@@ -1720,4 +2078,16 @@
     </a:ext>
   </a:extLst>
 </a:theme>
+</file>
+
+<file path=customXml/item1.xml><?xml version="1.0" encoding="utf-8"?>
+<b:Sources xmlns:b="http://schemas.openxmlformats.org/officeDocument/2006/bibliography" xmlns="http://schemas.openxmlformats.org/officeDocument/2006/bibliography" SelectedStyle="\APASixthEditionOfficeOnline.xsl" StyleName="APA" Version="6"/>
+</file>
+
+<file path=customXml/itemProps1.xml><?xml version="1.0" encoding="utf-8"?>
+<ds:datastoreItem xmlns:ds="http://schemas.openxmlformats.org/officeDocument/2006/customXml" ds:itemID="{A3CC5CA5-9CFC-4A5A-9630-0CDBFB6279D7}">
+  <ds:schemaRefs>
+    <ds:schemaRef ds:uri="http://schemas.openxmlformats.org/officeDocument/2006/bibliography"/>
+  </ds:schemaRefs>
+</ds:datastoreItem>
 </file>
--- a/FP-Report-DannyOxby.docx
+++ b/FP-Report-DannyOxby.docx
@@ -600,13 +600,109 @@
         <w:rPr>
           <w:lang w:val="en-US"/>
         </w:rPr>
-        <w:t xml:space="preserve"> A simple way to show this difference is using a basic </w:t>
-      </w:r>
-      <w:r>
-        <w:rPr>
-          <w:lang w:val="en-US"/>
-        </w:rPr>
-        <w:t>array example.</w:t>
+        <w:t xml:space="preserve"> A simple way to show this difference is using a</w:t>
+      </w:r>
+      <w:r>
+        <w:rPr>
+          <w:lang w:val="en-US"/>
+        </w:rPr>
+        <w:t>n extendable</w:t>
+      </w:r>
+      <w:r>
+        <w:rPr>
+          <w:lang w:val="en-US"/>
+        </w:rPr>
+        <w:t xml:space="preserve"> </w:t>
+      </w:r>
+      <w:r>
+        <w:rPr>
+          <w:lang w:val="en-US"/>
+        </w:rPr>
+        <w:t xml:space="preserve">list </w:t>
+      </w:r>
+      <w:r>
+        <w:rPr>
+          <w:lang w:val="en-US"/>
+        </w:rPr>
+        <w:t>example.</w:t>
+      </w:r>
+      <w:r>
+        <w:rPr>
+          <w:lang w:val="en-US"/>
+        </w:rPr>
+        <w:t xml:space="preserve"> In this example both return a list of int</w:t>
+      </w:r>
+      <w:r>
+        <w:rPr>
+          <w:lang w:val="en-US"/>
+        </w:rPr>
+        <w:t>egers using a input of length</w:t>
+      </w:r>
+      <w:r>
+        <w:rPr>
+          <w:lang w:val="en-US"/>
+        </w:rPr>
+        <w:t>, and loop to add the value to list</w:t>
+      </w:r>
+      <w:r>
+        <w:rPr>
+          <w:lang w:val="en-US"/>
+        </w:rPr>
+        <w:t xml:space="preserve">. </w:t>
+      </w:r>
+      <w:r>
+        <w:rPr>
+          <w:lang w:val="en-US"/>
+        </w:rPr>
+        <w:t>In the Imperative example the list is mutable</w:t>
+      </w:r>
+      <w:r>
+        <w:rPr>
+          <w:lang w:val="en-US"/>
+        </w:rPr>
+        <w:t xml:space="preserve">, </w:t>
+      </w:r>
+      <w:r>
+        <w:rPr>
+          <w:lang w:val="en-US"/>
+        </w:rPr>
+        <w:t>and is changed as a side</w:t>
+      </w:r>
+      <w:r>
+        <w:rPr>
+          <w:lang w:val="en-US"/>
+        </w:rPr>
+        <w:t xml:space="preserve"> </w:t>
+      </w:r>
+      <w:r>
+        <w:rPr>
+          <w:lang w:val="en-US"/>
+        </w:rPr>
+        <w:t>effect of the create list method</w:t>
+      </w:r>
+      <w:r>
+        <w:rPr>
+          <w:lang w:val="en-US"/>
+        </w:rPr>
+        <w:t>, while in the Func</w:t>
+      </w:r>
+      <w:r>
+        <w:rPr>
+          <w:lang w:val="en-US"/>
+        </w:rPr>
+        <w:t xml:space="preserve">tional example the list </w:t>
+      </w:r>
+      <w:r>
+        <w:rPr>
+          <w:lang w:val="en-US"/>
+        </w:rPr>
+        <w:t xml:space="preserve">is internal to the function </w:t>
+      </w:r>
+      <w:r>
+        <w:rPr>
+          <w:lang w:val="en-US"/>
+        </w:rPr>
+        <w:t>and doesn’t change any external variables.</w:t>
       </w:r>
     </w:p>
     <w:tbl>
@@ -640,6 +736,12 @@
               </w:rPr>
               <w:t xml:space="preserve">Functional </w:t>
             </w:r>
+            <w:r>
+              <w:rPr>
+                <w:lang w:val="en-US"/>
+              </w:rPr>
+              <w:t>using Clojure</w:t>
+            </w:r>
           </w:p>
         </w:tc>
         <w:tc>
@@ -658,6 +760,24 @@
                 <w:lang w:val="en-US"/>
               </w:rPr>
               <w:t xml:space="preserve">Imperative </w:t>
+            </w:r>
+            <w:r>
+              <w:rPr>
+                <w:lang w:val="en-US"/>
+              </w:rPr>
+              <w:t xml:space="preserve"> using </w:t>
+            </w:r>
+            <w:r>
+              <w:rPr>
+                <w:lang w:val="en-US"/>
+              </w:rPr>
+              <w:t>C</w:t>
+            </w:r>
+            <w:r>
+              <w:rPr>
+                <w:lang w:val="en-US"/>
+              </w:rPr>
+              <w:t>++</w:t>
             </w:r>
           </w:p>
         </w:tc>
@@ -677,6 +797,47 @@
                 <w:lang w:val="en-US"/>
               </w:rPr>
             </w:pPr>
+            <w:r>
+              <w:rPr>
+                <w:lang w:val="en-US"/>
+              </w:rPr>
+              <w:lastRenderedPageBreak/>
+              <w:drawing>
+                <wp:inline distT="0" distB="0" distL="0" distR="0" wp14:anchorId="602689A3" wp14:editId="42E391BF">
+                  <wp:extent cx="2700000" cy="1121343"/>
+                  <wp:effectExtent l="0" t="0" r="5715" b="3175"/>
+                  <wp:docPr id="2" name="Picture 2"/>
+                  <wp:cNvGraphicFramePr>
+                    <a:graphicFrameLocks xmlns:a="http://schemas.openxmlformats.org/drawingml/2006/main" noChangeAspect="1"/>
+                  </wp:cNvGraphicFramePr>
+                  <a:graphic xmlns:a="http://schemas.openxmlformats.org/drawingml/2006/main">
+                    <a:graphicData uri="http://schemas.openxmlformats.org/drawingml/2006/picture">
+                      <pic:pic xmlns:pic="http://schemas.openxmlformats.org/drawingml/2006/picture">
+                        <pic:nvPicPr>
+                          <pic:cNvPr id="1" name=""/>
+                          <pic:cNvPicPr/>
+                        </pic:nvPicPr>
+                        <pic:blipFill>
+                          <a:blip r:embed="rId6"/>
+                          <a:stretch>
+                            <a:fillRect/>
+                          </a:stretch>
+                        </pic:blipFill>
+                        <pic:spPr>
+                          <a:xfrm>
+                            <a:off x="0" y="0"/>
+                            <a:ext cx="2700000" cy="1121343"/>
+                          </a:xfrm>
+                          <a:prstGeom prst="rect">
+                            <a:avLst/>
+                          </a:prstGeom>
+                        </pic:spPr>
+                      </pic:pic>
+                    </a:graphicData>
+                  </a:graphic>
+                </wp:inline>
+              </w:drawing>
+            </w:r>
           </w:p>
         </w:tc>
         <w:tc>
@@ -690,6 +851,46 @@
                 <w:lang w:val="en-US"/>
               </w:rPr>
             </w:pPr>
+            <w:r>
+              <w:rPr>
+                <w:lang w:val="en-US"/>
+              </w:rPr>
+              <w:drawing>
+                <wp:inline distT="0" distB="0" distL="0" distR="0" wp14:anchorId="727BD936" wp14:editId="6845D7F6">
+                  <wp:extent cx="2700000" cy="2450546"/>
+                  <wp:effectExtent l="0" t="0" r="5715" b="6985"/>
+                  <wp:docPr id="1" name="Picture 1"/>
+                  <wp:cNvGraphicFramePr>
+                    <a:graphicFrameLocks xmlns:a="http://schemas.openxmlformats.org/drawingml/2006/main" noChangeAspect="1"/>
+                  </wp:cNvGraphicFramePr>
+                  <a:graphic xmlns:a="http://schemas.openxmlformats.org/drawingml/2006/main">
+                    <a:graphicData uri="http://schemas.openxmlformats.org/drawingml/2006/picture">
+                      <pic:pic xmlns:pic="http://schemas.openxmlformats.org/drawingml/2006/picture">
+                        <pic:nvPicPr>
+                          <pic:cNvPr id="1" name=""/>
+                          <pic:cNvPicPr/>
+                        </pic:nvPicPr>
+                        <pic:blipFill>
+                          <a:blip r:embed="rId7"/>
+                          <a:stretch>
+                            <a:fillRect/>
+                          </a:stretch>
+                        </pic:blipFill>
+                        <pic:spPr>
+                          <a:xfrm>
+                            <a:off x="0" y="0"/>
+                            <a:ext cx="2700000" cy="2450546"/>
+                          </a:xfrm>
+                          <a:prstGeom prst="rect">
+                            <a:avLst/>
+                          </a:prstGeom>
+                        </pic:spPr>
+                      </pic:pic>
+                    </a:graphicData>
+                  </a:graphic>
+                </wp:inline>
+              </w:drawing>
+            </w:r>
           </w:p>
         </w:tc>
       </w:tr>

--- a/FP-Report-DannyOxby.docx
+++ b/FP-Report-DannyOxby.docx
@@ -48,10 +48,17 @@
     </w:p>
     <w:p>
       <w:pPr>
-        <w:rPr>
-          <w:lang w:val="en-US"/>
-        </w:rPr>
-      </w:pPr>
+        <w:pStyle w:val="Heading2"/>
+        <w:rPr>
+          <w:lang w:val="en-US"/>
+        </w:rPr>
+      </w:pPr>
+      <w:r>
+        <w:rPr>
+          <w:lang w:val="en-US"/>
+        </w:rPr>
+        <w:t xml:space="preserve">Functional Programming Evaluation </w:t>
+      </w:r>
     </w:p>
     <w:p>
       <w:pPr>
@@ -63,7 +70,452 @@
         <w:rPr>
           <w:lang w:val="en-US"/>
         </w:rPr>
-        <w:t>Evaluate the functional paradigm of software development, comparing it with imperative, object-oriented development.</w:t>
+        <w:t xml:space="preserve">The functional paradigm </w:t>
+      </w:r>
+      <w:r>
+        <w:rPr>
+          <w:lang w:val="en-US"/>
+        </w:rPr>
+        <w:t>focuses on</w:t>
+      </w:r>
+      <w:r>
+        <w:rPr>
+          <w:lang w:val="en-US"/>
+        </w:rPr>
+        <w:t xml:space="preserve"> being pure, side effectless </w:t>
+      </w:r>
+      <w:r>
+        <w:rPr>
+          <w:lang w:val="en-US"/>
+        </w:rPr>
+        <w:t xml:space="preserve">and stateless </w:t>
+      </w:r>
+      <w:r>
+        <w:rPr>
+          <w:lang w:val="en-US"/>
+        </w:rPr>
+        <w:t>with little</w:t>
+      </w:r>
+      <w:r>
+        <w:rPr>
+          <w:lang w:val="en-US"/>
+        </w:rPr>
+        <w:t xml:space="preserve"> importance on execution </w:t>
+      </w:r>
+      <w:r>
+        <w:rPr>
+          <w:lang w:val="en-US"/>
+        </w:rPr>
+        <w:t>order,</w:t>
+      </w:r>
+      <w:r>
+        <w:rPr>
+          <w:lang w:val="en-US"/>
+        </w:rPr>
+        <w:t xml:space="preserve"> while</w:t>
+      </w:r>
+      <w:r>
+        <w:rPr>
+          <w:lang w:val="en-US"/>
+        </w:rPr>
+        <w:t xml:space="preserve"> </w:t>
+      </w:r>
+      <w:r>
+        <w:rPr>
+          <w:lang w:val="en-US"/>
+        </w:rPr>
+        <w:t>emphasizing</w:t>
+      </w:r>
+      <w:r>
+        <w:rPr>
+          <w:lang w:val="en-US"/>
+        </w:rPr>
+        <w:t xml:space="preserve"> functions</w:t>
+      </w:r>
+      <w:r>
+        <w:rPr>
+          <w:lang w:val="en-US"/>
+        </w:rPr>
+        <w:t xml:space="preserve"> and recursions</w:t>
+      </w:r>
+      <w:r>
+        <w:rPr>
+          <w:lang w:val="en-US"/>
+        </w:rPr>
+        <w:t xml:space="preserve">. </w:t>
+      </w:r>
+      <w:r>
+        <w:rPr>
+          <w:lang w:val="en-US"/>
+        </w:rPr>
+        <w:t xml:space="preserve">This means functions </w:t>
+      </w:r>
+      <w:r>
+        <w:rPr>
+          <w:lang w:val="en-US"/>
+        </w:rPr>
+        <w:t>don’t</w:t>
+      </w:r>
+      <w:r>
+        <w:rPr>
+          <w:lang w:val="en-US"/>
+        </w:rPr>
+        <w:t xml:space="preserve"> </w:t>
+      </w:r>
+      <w:r>
+        <w:rPr>
+          <w:lang w:val="en-US"/>
+        </w:rPr>
+        <w:t xml:space="preserve">change </w:t>
+      </w:r>
+      <w:r>
+        <w:rPr>
+          <w:lang w:val="en-US"/>
+        </w:rPr>
+        <w:t xml:space="preserve">external </w:t>
+      </w:r>
+      <w:r>
+        <w:rPr>
+          <w:lang w:val="en-US"/>
+        </w:rPr>
+        <w:t>properties,</w:t>
+      </w:r>
+      <w:r>
+        <w:rPr>
+          <w:lang w:val="en-US"/>
+        </w:rPr>
+        <w:t xml:space="preserve"> and</w:t>
+      </w:r>
+      <w:r>
+        <w:rPr>
+          <w:lang w:val="en-US"/>
+        </w:rPr>
+        <w:t xml:space="preserve"> </w:t>
+      </w:r>
+      <w:r>
+        <w:rPr>
+          <w:lang w:val="en-US"/>
+        </w:rPr>
+        <w:t xml:space="preserve">that </w:t>
+      </w:r>
+      <w:r>
+        <w:rPr>
+          <w:lang w:val="en-US"/>
+        </w:rPr>
+        <w:t>data structures are</w:t>
+      </w:r>
+      <w:r>
+        <w:rPr>
+          <w:lang w:val="en-US"/>
+        </w:rPr>
+        <w:t xml:space="preserve"> immutable</w:t>
+      </w:r>
+      <w:sdt>
+        <w:sdtPr>
+          <w:rPr>
+            <w:lang w:val="en-US"/>
+          </w:rPr>
+          <w:id w:val="-2063480797"/>
+          <w:citation/>
+        </w:sdtPr>
+        <w:sdtContent>
+          <w:r>
+            <w:rPr>
+              <w:lang w:val="en-US"/>
+            </w:rPr>
+            <w:fldChar w:fldCharType="begin"/>
+          </w:r>
+          <w:r>
+            <w:rPr>
+              <w:lang w:val="en-US"/>
+            </w:rPr>
+            <w:instrText xml:space="preserve"> CITATION Cloj \l 1033 </w:instrText>
+          </w:r>
+          <w:r>
+            <w:rPr>
+              <w:lang w:val="en-US"/>
+            </w:rPr>
+            <w:fldChar w:fldCharType="separate"/>
+          </w:r>
+          <w:r>
+            <w:rPr>
+              <w:noProof/>
+              <w:lang w:val="en-US"/>
+            </w:rPr>
+            <w:t xml:space="preserve"> (Clojure, n.d.)</w:t>
+          </w:r>
+          <w:r>
+            <w:rPr>
+              <w:lang w:val="en-US"/>
+            </w:rPr>
+            <w:fldChar w:fldCharType="end"/>
+          </w:r>
+        </w:sdtContent>
+      </w:sdt>
+      <w:r>
+        <w:rPr>
+          <w:lang w:val="en-US"/>
+        </w:rPr>
+        <w:t>.</w:t>
+      </w:r>
+      <w:r>
+        <w:rPr>
+          <w:lang w:val="en-US"/>
+        </w:rPr>
+        <w:t xml:space="preserve"> </w:t>
+      </w:r>
+      <w:r>
+        <w:rPr>
+          <w:lang w:val="en-US"/>
+        </w:rPr>
+        <w:t>U</w:t>
+      </w:r>
+      <w:r>
+        <w:rPr>
+          <w:lang w:val="en-US"/>
+        </w:rPr>
+        <w:t xml:space="preserve">sed </w:t>
+      </w:r>
+      <w:r>
+        <w:rPr>
+          <w:lang w:val="en-US"/>
+        </w:rPr>
+        <w:t>by</w:t>
+      </w:r>
+      <w:r>
+        <w:rPr>
+          <w:lang w:val="en-US"/>
+        </w:rPr>
+        <w:t xml:space="preserve"> </w:t>
+      </w:r>
+      <w:r>
+        <w:rPr>
+          <w:lang w:val="en-US"/>
+        </w:rPr>
+        <w:t>Python</w:t>
+      </w:r>
+      <w:r>
+        <w:rPr>
+          <w:lang w:val="en-US"/>
+        </w:rPr>
+        <w:t xml:space="preserve"> and Clojure</w:t>
+      </w:r>
+      <w:r>
+        <w:rPr>
+          <w:lang w:val="en-US"/>
+        </w:rPr>
+        <w:t>.</w:t>
+      </w:r>
+      <w:r>
+        <w:rPr>
+          <w:lang w:val="en-US"/>
+        </w:rPr>
+        <w:t xml:space="preserve"> </w:t>
+      </w:r>
+      <w:r>
+        <w:rPr>
+          <w:lang w:val="en-US"/>
+        </w:rPr>
+        <w:t>This differs to</w:t>
+      </w:r>
+      <w:r>
+        <w:rPr>
+          <w:lang w:val="en-US"/>
+        </w:rPr>
+        <w:t xml:space="preserve"> the</w:t>
+      </w:r>
+      <w:r>
+        <w:rPr>
+          <w:lang w:val="en-US"/>
+        </w:rPr>
+        <w:t xml:space="preserve"> </w:t>
+      </w:r>
+      <w:r>
+        <w:rPr>
+          <w:lang w:val="en-US"/>
+        </w:rPr>
+        <w:t xml:space="preserve">imperative paradigm </w:t>
+      </w:r>
+      <w:r>
+        <w:rPr>
+          <w:lang w:val="en-US"/>
+        </w:rPr>
+        <w:t xml:space="preserve">that </w:t>
+      </w:r>
+      <w:r>
+        <w:rPr>
+          <w:lang w:val="en-US"/>
+        </w:rPr>
+        <w:t>focuses on</w:t>
+      </w:r>
+      <w:r>
+        <w:rPr>
+          <w:lang w:val="en-US"/>
+        </w:rPr>
+        <w:t xml:space="preserve"> how to complete a process</w:t>
+      </w:r>
+      <w:r>
+        <w:rPr>
+          <w:lang w:val="en-US"/>
+        </w:rPr>
+        <w:t>,</w:t>
+      </w:r>
+      <w:r>
+        <w:rPr>
+          <w:lang w:val="en-US"/>
+        </w:rPr>
+        <w:t xml:space="preserve"> </w:t>
+      </w:r>
+      <w:r>
+        <w:rPr>
+          <w:lang w:val="en-US"/>
+        </w:rPr>
+        <w:t xml:space="preserve">emphasizing </w:t>
+      </w:r>
+      <w:r>
+        <w:rPr>
+          <w:lang w:val="en-US"/>
+        </w:rPr>
+        <w:t xml:space="preserve">execution order </w:t>
+      </w:r>
+      <w:r>
+        <w:rPr>
+          <w:lang w:val="en-US"/>
+        </w:rPr>
+        <w:t>classes and structures</w:t>
+      </w:r>
+      <w:r>
+        <w:rPr>
+          <w:lang w:val="en-US"/>
+        </w:rPr>
+        <w:t>,</w:t>
+      </w:r>
+      <w:r>
+        <w:rPr>
+          <w:lang w:val="en-US"/>
+        </w:rPr>
+        <w:t xml:space="preserve"> </w:t>
+      </w:r>
+      <w:r>
+        <w:rPr>
+          <w:lang w:val="en-US"/>
+        </w:rPr>
+        <w:t>us</w:t>
+      </w:r>
+      <w:r>
+        <w:rPr>
+          <w:lang w:val="en-US"/>
+        </w:rPr>
+        <w:t>ing</w:t>
+      </w:r>
+      <w:r>
+        <w:rPr>
+          <w:lang w:val="en-US"/>
+        </w:rPr>
+        <w:t xml:space="preserve"> state modification</w:t>
+      </w:r>
+      <w:r>
+        <w:rPr>
+          <w:lang w:val="en-US"/>
+        </w:rPr>
+        <w:t xml:space="preserve"> </w:t>
+      </w:r>
+      <w:r>
+        <w:rPr>
+          <w:lang w:val="en-US"/>
+        </w:rPr>
+        <w:t>to achieve</w:t>
+      </w:r>
+      <w:r>
+        <w:rPr>
+          <w:lang w:val="en-US"/>
+        </w:rPr>
+        <w:t xml:space="preserve"> this</w:t>
+      </w:r>
+      <w:r>
+        <w:rPr>
+          <w:lang w:val="en-US"/>
+        </w:rPr>
+        <w:t xml:space="preserve">. </w:t>
+      </w:r>
+      <w:r>
+        <w:rPr>
+          <w:lang w:val="en-US"/>
+        </w:rPr>
+        <w:t>U</w:t>
+      </w:r>
+      <w:r>
+        <w:rPr>
+          <w:lang w:val="en-US"/>
+        </w:rPr>
+        <w:t>sed in C</w:t>
+      </w:r>
+      <w:r>
+        <w:rPr>
+          <w:lang w:val="en-US"/>
+        </w:rPr>
+        <w:t>++</w:t>
+      </w:r>
+      <w:r>
+        <w:rPr>
+          <w:lang w:val="en-US"/>
+        </w:rPr>
+        <w:t xml:space="preserve"> and Java</w:t>
+      </w:r>
+      <w:r>
+        <w:rPr>
+          <w:lang w:val="en-US"/>
+        </w:rPr>
+        <w:t xml:space="preserve"> </w:t>
+      </w:r>
+      <w:sdt>
+        <w:sdtPr>
+          <w:rPr>
+            <w:lang w:val="en-US"/>
+          </w:rPr>
+          <w:id w:val="-1813862821"/>
+          <w:citation/>
+        </w:sdtPr>
+        <w:sdtEndPr/>
+        <w:sdtContent>
+          <w:r>
+            <w:rPr>
+              <w:lang w:val="en-US"/>
+            </w:rPr>
+            <w:fldChar w:fldCharType="begin"/>
+          </w:r>
+          <w:r>
+            <w:rPr>
+              <w:lang w:val="en-US"/>
+            </w:rPr>
+            <w:instrText xml:space="preserve"> CITATION MicrosoftFvI \l 1033 </w:instrText>
+          </w:r>
+          <w:r>
+            <w:rPr>
+              <w:lang w:val="en-US"/>
+            </w:rPr>
+            <w:fldChar w:fldCharType="separate"/>
+          </w:r>
+          <w:r>
+            <w:rPr>
+              <w:noProof/>
+              <w:lang w:val="en-US"/>
+            </w:rPr>
+            <w:t>(Microsoft, 2021)</w:t>
+          </w:r>
+          <w:r>
+            <w:rPr>
+              <w:lang w:val="en-US"/>
+            </w:rPr>
+            <w:fldChar w:fldCharType="end"/>
+          </w:r>
+        </w:sdtContent>
+      </w:sdt>
+      <w:r>
+        <w:rPr>
+          <w:lang w:val="en-US"/>
+        </w:rPr>
+        <w:t>.</w:t>
       </w:r>
     </w:p>
     <w:p>
@@ -72,463 +524,71 @@
           <w:lang w:val="en-US"/>
         </w:rPr>
       </w:pPr>
-    </w:p>
-    <w:tbl>
-      <w:tblPr>
-        <w:tblW w:w="10545" w:type="dxa"/>
-        <w:tblInd w:w="-635" w:type="dxa"/>
-        <w:tblBorders>
-          <w:top w:val="single" w:sz="8" w:space="0" w:color="000000"/>
-          <w:left w:val="single" w:sz="8" w:space="0" w:color="000000"/>
-          <w:bottom w:val="single" w:sz="8" w:space="0" w:color="000000"/>
-          <w:right w:val="single" w:sz="8" w:space="0" w:color="000000"/>
-          <w:insideH w:val="single" w:sz="8" w:space="0" w:color="000000"/>
-          <w:insideV w:val="single" w:sz="8" w:space="0" w:color="000000"/>
-        </w:tblBorders>
-        <w:tblLayout w:type="fixed"/>
-        <w:tblLook w:val="0600" w:firstRow="0" w:lastRow="0" w:firstColumn="0" w:lastColumn="0" w:noHBand="1" w:noVBand="1"/>
-      </w:tblPr>
-      <w:tblGrid>
-        <w:gridCol w:w="2431"/>
-        <w:gridCol w:w="870"/>
-        <w:gridCol w:w="3622"/>
-        <w:gridCol w:w="3622"/>
-      </w:tblGrid>
-      <w:tr>
-        <w:tc>
-          <w:tcPr>
-            <w:tcW w:w="2430" w:type="dxa"/>
-            <w:shd w:val="clear" w:color="auto" w:fill="auto"/>
-            <w:tcMar>
-              <w:top w:w="100" w:type="dxa"/>
-              <w:left w:w="100" w:type="dxa"/>
-              <w:bottom w:w="100" w:type="dxa"/>
-              <w:right w:w="100" w:type="dxa"/>
-            </w:tcMar>
-          </w:tcPr>
-          <w:p>
-            <w:pPr>
-              <w:widowControl w:val="0"/>
-              <w:spacing w:after="0" w:line="240" w:lineRule="auto"/>
-            </w:pPr>
-            <w:r>
-              <w:t xml:space="preserve">Evaluation of the use of functional programming </w:t>
-            </w:r>
-          </w:p>
-        </w:tc>
-        <w:tc>
-          <w:tcPr>
-            <w:tcW w:w="870" w:type="dxa"/>
-            <w:shd w:val="clear" w:color="auto" w:fill="auto"/>
-            <w:tcMar>
-              <w:top w:w="100" w:type="dxa"/>
-              <w:left w:w="100" w:type="dxa"/>
-              <w:bottom w:w="100" w:type="dxa"/>
-              <w:right w:w="100" w:type="dxa"/>
-            </w:tcMar>
-          </w:tcPr>
-          <w:p>
-            <w:pPr>
-              <w:widowControl w:val="0"/>
-              <w:spacing w:after="0" w:line="240" w:lineRule="auto"/>
-              <w:jc w:val="center"/>
-            </w:pPr>
-            <w:r>
-              <w:t>15</w:t>
-            </w:r>
-          </w:p>
-        </w:tc>
-        <w:tc>
-          <w:tcPr>
-            <w:tcW w:w="3622" w:type="dxa"/>
-            <w:shd w:val="clear" w:color="auto" w:fill="auto"/>
-            <w:tcMar>
-              <w:top w:w="100" w:type="dxa"/>
-              <w:left w:w="100" w:type="dxa"/>
-              <w:bottom w:w="100" w:type="dxa"/>
-              <w:right w:w="100" w:type="dxa"/>
-            </w:tcMar>
-          </w:tcPr>
-          <w:p>
-            <w:pPr>
-              <w:widowControl w:val="0"/>
-              <w:numPr>
-                <w:ilvl w:val="0"/>
-                <w:numId w:val="1"/>
-              </w:numPr>
-              <w:spacing w:after="0" w:line="240" w:lineRule="auto"/>
-              <w:ind w:left="425"/>
-            </w:pPr>
-            <w:r>
-              <w:t>Outline some features of the paradigm.</w:t>
-            </w:r>
-            <w:r>
-              <w:t xml:space="preserve"> &lt;&lt; parad</w:t>
-            </w:r>
-            <w:r>
-              <w:t>igm is the programming strategy</w:t>
-            </w:r>
-          </w:p>
-          <w:p>
-            <w:pPr>
-              <w:widowControl w:val="0"/>
-              <w:numPr>
-                <w:ilvl w:val="0"/>
-                <w:numId w:val="1"/>
-              </w:numPr>
-              <w:spacing w:after="0" w:line="240" w:lineRule="auto"/>
-              <w:ind w:left="425"/>
-            </w:pPr>
-            <w:r>
-              <w:t>Take all of your ideas from taught material.</w:t>
-            </w:r>
-          </w:p>
-          <w:p>
-            <w:pPr>
-              <w:widowControl w:val="0"/>
-              <w:numPr>
-                <w:ilvl w:val="0"/>
-                <w:numId w:val="1"/>
-              </w:numPr>
-              <w:spacing w:after="0" w:line="240" w:lineRule="auto"/>
-              <w:ind w:left="425"/>
-            </w:pPr>
-            <w:r>
-              <w:t>Provide lists of “good” and “bad” points.</w:t>
-            </w:r>
-          </w:p>
-          <w:p>
-            <w:pPr>
-              <w:widowControl w:val="0"/>
-              <w:numPr>
-                <w:ilvl w:val="0"/>
-                <w:numId w:val="1"/>
-              </w:numPr>
-              <w:spacing w:after="0" w:line="240" w:lineRule="auto"/>
-              <w:ind w:left="425"/>
-            </w:pPr>
-            <w:r>
-              <w:t>Give a supporting example.</w:t>
-            </w:r>
-          </w:p>
-        </w:tc>
-        <w:tc>
-          <w:tcPr>
-            <w:tcW w:w="3622" w:type="dxa"/>
-            <w:shd w:val="clear" w:color="auto" w:fill="auto"/>
-            <w:tcMar>
-              <w:top w:w="100" w:type="dxa"/>
-              <w:left w:w="100" w:type="dxa"/>
-              <w:bottom w:w="100" w:type="dxa"/>
-              <w:right w:w="100" w:type="dxa"/>
-            </w:tcMar>
-          </w:tcPr>
-          <w:p>
-            <w:pPr>
-              <w:widowControl w:val="0"/>
-              <w:numPr>
-                <w:ilvl w:val="0"/>
-                <w:numId w:val="3"/>
-              </w:numPr>
-              <w:spacing w:after="0" w:line="240" w:lineRule="auto"/>
-              <w:ind w:left="425"/>
-            </w:pPr>
-            <w:r>
-              <w:t>Discuss what is meant by functional programming and show how it differs from the imperative paradigm.</w:t>
-            </w:r>
-          </w:p>
-          <w:p>
-            <w:pPr>
-              <w:widowControl w:val="0"/>
-              <w:numPr>
-                <w:ilvl w:val="0"/>
-                <w:numId w:val="3"/>
-              </w:numPr>
-              <w:spacing w:after="0" w:line="240" w:lineRule="auto"/>
-              <w:ind w:left="425"/>
-            </w:pPr>
-            <w:r>
-              <w:t>Go beyond the taught material to find your own sources.</w:t>
-            </w:r>
-          </w:p>
-          <w:p>
-            <w:pPr>
-              <w:widowControl w:val="0"/>
-              <w:numPr>
-                <w:ilvl w:val="0"/>
-                <w:numId w:val="3"/>
-              </w:numPr>
-              <w:spacing w:after="0" w:line="240" w:lineRule="auto"/>
-              <w:ind w:left="425"/>
-            </w:pPr>
-            <w:r>
-              <w:t>Cite your sources throughout.</w:t>
-            </w:r>
-          </w:p>
-          <w:p>
-            <w:pPr>
-              <w:widowControl w:val="0"/>
-              <w:numPr>
-                <w:ilvl w:val="0"/>
-                <w:numId w:val="3"/>
-              </w:numPr>
-              <w:spacing w:after="0" w:line="240" w:lineRule="auto"/>
-              <w:ind w:left="425"/>
-            </w:pPr>
-            <w:r>
-              <w:t>Establish your own evaluation criteria, and use them in making your argument.</w:t>
-            </w:r>
-          </w:p>
-          <w:p>
-            <w:pPr>
-              <w:widowControl w:val="0"/>
-              <w:numPr>
-                <w:ilvl w:val="0"/>
-                <w:numId w:val="3"/>
-              </w:numPr>
-              <w:spacing w:after="0" w:line="240" w:lineRule="auto"/>
-              <w:ind w:left="425"/>
-            </w:pPr>
-            <w:r>
-              <w:t>Use appropriate supporting examples throughout.</w:t>
-            </w:r>
-          </w:p>
-        </w:tc>
-      </w:tr>
-      <w:tr>
-        <w:tc>
-          <w:tcPr>
-            <w:tcW w:w="2430" w:type="dxa"/>
-            <w:shd w:val="clear" w:color="auto" w:fill="auto"/>
-            <w:tcMar>
-              <w:top w:w="100" w:type="dxa"/>
-              <w:left w:w="100" w:type="dxa"/>
-              <w:bottom w:w="100" w:type="dxa"/>
-              <w:right w:w="100" w:type="dxa"/>
-            </w:tcMar>
-          </w:tcPr>
-          <w:p>
-            <w:pPr>
-              <w:widowControl w:val="0"/>
-              <w:spacing w:after="0" w:line="240" w:lineRule="auto"/>
-            </w:pPr>
-            <w:r>
-              <w:t>Discussion of the Clojure language</w:t>
-            </w:r>
-          </w:p>
-        </w:tc>
-        <w:tc>
-          <w:tcPr>
-            <w:tcW w:w="870" w:type="dxa"/>
-            <w:shd w:val="clear" w:color="auto" w:fill="auto"/>
-            <w:tcMar>
-              <w:top w:w="100" w:type="dxa"/>
-              <w:left w:w="100" w:type="dxa"/>
-              <w:bottom w:w="100" w:type="dxa"/>
-              <w:right w:w="100" w:type="dxa"/>
-            </w:tcMar>
-          </w:tcPr>
-          <w:p>
-            <w:pPr>
-              <w:widowControl w:val="0"/>
-              <w:spacing w:after="0" w:line="240" w:lineRule="auto"/>
-              <w:jc w:val="center"/>
-            </w:pPr>
-            <w:r>
-              <w:t>15</w:t>
-            </w:r>
-          </w:p>
-        </w:tc>
-        <w:tc>
-          <w:tcPr>
-            <w:tcW w:w="3622" w:type="dxa"/>
-            <w:shd w:val="clear" w:color="auto" w:fill="auto"/>
-            <w:tcMar>
-              <w:top w:w="100" w:type="dxa"/>
-              <w:left w:w="100" w:type="dxa"/>
-              <w:bottom w:w="100" w:type="dxa"/>
-              <w:right w:w="100" w:type="dxa"/>
-            </w:tcMar>
-          </w:tcPr>
-          <w:p>
-            <w:pPr>
-              <w:widowControl w:val="0"/>
-              <w:numPr>
-                <w:ilvl w:val="0"/>
-                <w:numId w:val="4"/>
-              </w:numPr>
-              <w:spacing w:after="0" w:line="240" w:lineRule="auto"/>
-              <w:ind w:left="425"/>
-            </w:pPr>
-            <w:r>
-              <w:t>Describe Clojure.</w:t>
-            </w:r>
-          </w:p>
-          <w:p>
-            <w:pPr>
-              <w:widowControl w:val="0"/>
-              <w:numPr>
-                <w:ilvl w:val="0"/>
-                <w:numId w:val="4"/>
-              </w:numPr>
-              <w:spacing w:after="0" w:line="240" w:lineRule="auto"/>
-              <w:ind w:left="425"/>
-            </w:pPr>
-            <w:r>
-              <w:t>Compare Clojure to another language that you know.</w:t>
-            </w:r>
-          </w:p>
-        </w:tc>
-        <w:tc>
-          <w:tcPr>
-            <w:tcW w:w="3622" w:type="dxa"/>
-            <w:shd w:val="clear" w:color="auto" w:fill="auto"/>
-            <w:tcMar>
-              <w:top w:w="100" w:type="dxa"/>
-              <w:left w:w="100" w:type="dxa"/>
-              <w:bottom w:w="100" w:type="dxa"/>
-              <w:right w:w="100" w:type="dxa"/>
-            </w:tcMar>
-          </w:tcPr>
-          <w:p>
-            <w:pPr>
-              <w:widowControl w:val="0"/>
-              <w:numPr>
-                <w:ilvl w:val="0"/>
-                <w:numId w:val="2"/>
-              </w:numPr>
-              <w:spacing w:after="0" w:line="240" w:lineRule="auto"/>
-              <w:ind w:left="425" w:hanging="300"/>
-            </w:pPr>
-            <w:r>
-              <w:t>Provide a detailed description of the language.</w:t>
-            </w:r>
-          </w:p>
-          <w:p>
-            <w:pPr>
-              <w:widowControl w:val="0"/>
-              <w:numPr>
-                <w:ilvl w:val="0"/>
-                <w:numId w:val="2"/>
-              </w:numPr>
-              <w:spacing w:after="0" w:line="240" w:lineRule="auto"/>
-              <w:ind w:left="425" w:hanging="300"/>
-            </w:pPr>
-            <w:r>
-              <w:t>Show how the language is used to implement complex software.</w:t>
-            </w:r>
-          </w:p>
-          <w:p>
-            <w:pPr>
-              <w:widowControl w:val="0"/>
-              <w:numPr>
-                <w:ilvl w:val="0"/>
-                <w:numId w:val="2"/>
-              </w:numPr>
-              <w:spacing w:after="0" w:line="240" w:lineRule="auto"/>
-              <w:ind w:left="425" w:hanging="300"/>
-            </w:pPr>
-            <w:r>
-              <w:t>Compare Clojure to another functional language and to an imperative one.</w:t>
-            </w:r>
-          </w:p>
-          <w:p>
-            <w:pPr>
-              <w:widowControl w:val="0"/>
-              <w:numPr>
-                <w:ilvl w:val="0"/>
-                <w:numId w:val="2"/>
-              </w:numPr>
-              <w:spacing w:after="0" w:line="240" w:lineRule="auto"/>
-              <w:ind w:left="425" w:hanging="300"/>
-            </w:pPr>
-            <w:r>
-              <w:t>Show how the language integrates with Java libraries.</w:t>
-            </w:r>
-          </w:p>
-        </w:tc>
-      </w:tr>
-    </w:tbl>
-    <w:p>
-      <w:pPr>
-        <w:rPr>
-          <w:lang w:val="en-US"/>
-        </w:rPr>
-      </w:pPr>
-    </w:p>
-    <w:p>
-      <w:pPr>
-        <w:pStyle w:val="Heading2"/>
-        <w:rPr>
-          <w:lang w:val="en-US"/>
-        </w:rPr>
-      </w:pPr>
-      <w:r>
-        <w:rPr>
-          <w:lang w:val="en-US"/>
-        </w:rPr>
-        <w:t xml:space="preserve">Functional Programming Evaluation </w:t>
-      </w:r>
-    </w:p>
-    <w:p>
-      <w:pPr>
-        <w:rPr>
-          <w:lang w:val="en-US"/>
-        </w:rPr>
-      </w:pPr>
-      <w:r>
-        <w:rPr>
-          <w:lang w:val="en-US"/>
-        </w:rPr>
-        <w:t xml:space="preserve">The functional paradigm </w:t>
-      </w:r>
-      <w:r>
-        <w:rPr>
-          <w:lang w:val="en-US"/>
-        </w:rPr>
-        <w:t xml:space="preserve">is based around being a pure, side effectless </w:t>
-      </w:r>
-      <w:r>
-        <w:rPr>
-          <w:lang w:val="en-US"/>
-        </w:rPr>
-        <w:t>and stateless paradigm</w:t>
-      </w:r>
-      <w:r>
-        <w:rPr>
-          <w:lang w:val="en-US"/>
-        </w:rPr>
-        <w:t xml:space="preserve">, with a emphasis on functions. </w:t>
-      </w:r>
-      <w:r>
-        <w:rPr>
-          <w:lang w:val="en-US"/>
-        </w:rPr>
-        <w:t xml:space="preserve">This means functions should not </w:t>
-      </w:r>
-      <w:r>
-        <w:rPr>
-          <w:lang w:val="en-US"/>
-        </w:rPr>
-        <w:t xml:space="preserve">change properties outside of their scope, </w:t>
-      </w:r>
-      <w:r>
-        <w:rPr>
-          <w:lang w:val="en-US"/>
-        </w:rPr>
-        <w:t>and that all variables should be immutable</w:t>
-      </w:r>
-      <w:r>
-        <w:rPr>
-          <w:lang w:val="en-US"/>
-        </w:rPr>
-        <w:t>, generating new variables rather than editing existing ones</w:t>
-      </w:r>
-      <w:r>
-        <w:rPr>
-          <w:lang w:val="en-US"/>
-        </w:rPr>
-        <w:t>. This is used in JavaScript and Clojure</w:t>
+      <w:r>
+        <w:rPr>
+          <w:lang w:val="en-US"/>
+        </w:rPr>
+        <w:t>T</w:t>
+      </w:r>
+      <w:r>
+        <w:rPr>
+          <w:lang w:val="en-US"/>
+        </w:rPr>
+        <w:t xml:space="preserve">his difference is </w:t>
+      </w:r>
+      <w:r>
+        <w:rPr>
+          <w:lang w:val="en-US"/>
+        </w:rPr>
+        <w:t xml:space="preserve">shown in </w:t>
+      </w:r>
+      <w:r>
+        <w:rPr>
+          <w:lang w:val="en-US"/>
+        </w:rPr>
+        <w:t>I</w:t>
+      </w:r>
+      <w:r>
+        <w:rPr>
+          <w:lang w:val="en-US"/>
+        </w:rPr>
+        <w:t>mage</w:t>
+      </w:r>
+      <w:r>
+        <w:rPr>
+          <w:lang w:val="en-US"/>
+        </w:rPr>
+        <w:t>s</w:t>
+      </w:r>
+      <w:r>
+        <w:rPr>
+          <w:lang w:val="en-US"/>
+        </w:rPr>
+        <w:t xml:space="preserve"> 1 and 2 </w:t>
+      </w:r>
+      <w:r>
+        <w:rPr>
+          <w:lang w:val="en-US"/>
+        </w:rPr>
+        <w:t>using a</w:t>
+      </w:r>
+      <w:r>
+        <w:rPr>
+          <w:lang w:val="en-US"/>
+        </w:rPr>
+        <w:t>n extendable</w:t>
+      </w:r>
+      <w:r>
+        <w:rPr>
+          <w:lang w:val="en-US"/>
+        </w:rPr>
+        <w:t xml:space="preserve"> </w:t>
+      </w:r>
+      <w:r>
+        <w:rPr>
+          <w:lang w:val="en-US"/>
+        </w:rPr>
+        <w:t>list</w:t>
       </w:r>
       <w:r>
         <w:rPr>
@@ -540,169 +600,7 @@
         <w:rPr>
           <w:lang w:val="en-US"/>
         </w:rPr>
-        <w:t xml:space="preserve"> In contrast to this</w:t>
-      </w:r>
-      <w:r>
-        <w:rPr>
-          <w:lang w:val="en-US"/>
-        </w:rPr>
-        <w:t xml:space="preserve"> the</w:t>
-      </w:r>
-      <w:r>
-        <w:rPr>
-          <w:lang w:val="en-US"/>
-        </w:rPr>
-        <w:t xml:space="preserve"> </w:t>
-      </w:r>
-      <w:r>
-        <w:rPr>
-          <w:lang w:val="en-US"/>
-        </w:rPr>
-        <w:t>imperative paradigm focuses on</w:t>
-      </w:r>
-      <w:r>
-        <w:rPr>
-          <w:lang w:val="en-US"/>
-        </w:rPr>
-        <w:t xml:space="preserve"> how to complete a process</w:t>
-      </w:r>
-      <w:r>
-        <w:rPr>
-          <w:lang w:val="en-US"/>
-        </w:rPr>
-        <w:t>,</w:t>
-      </w:r>
-      <w:r>
-        <w:rPr>
-          <w:lang w:val="en-US"/>
-        </w:rPr>
-        <w:t xml:space="preserve"> </w:t>
-      </w:r>
-      <w:r>
-        <w:rPr>
-          <w:lang w:val="en-US"/>
-        </w:rPr>
-        <w:t xml:space="preserve">and uses state modification </w:t>
-      </w:r>
-      <w:r>
-        <w:rPr>
-          <w:lang w:val="en-US"/>
-        </w:rPr>
-        <w:t>to help achieve this</w:t>
-      </w:r>
-      <w:r>
-        <w:rPr>
-          <w:lang w:val="en-US"/>
-        </w:rPr>
-        <w:t>. This is used in C and Java.</w:t>
-      </w:r>
-      <w:r>
-        <w:rPr>
-          <w:lang w:val="en-US"/>
-        </w:rPr>
-        <w:t xml:space="preserve"> A simple way to show this difference is using a</w:t>
-      </w:r>
-      <w:r>
-        <w:rPr>
-          <w:lang w:val="en-US"/>
-        </w:rPr>
-        <w:t>n extendable</w:t>
-      </w:r>
-      <w:r>
-        <w:rPr>
-          <w:lang w:val="en-US"/>
-        </w:rPr>
-        <w:t xml:space="preserve"> </w:t>
-      </w:r>
-      <w:r>
-        <w:rPr>
-          <w:lang w:val="en-US"/>
-        </w:rPr>
-        <w:t xml:space="preserve">list </w:t>
-      </w:r>
-      <w:r>
-        <w:rPr>
-          <w:lang w:val="en-US"/>
-        </w:rPr>
-        <w:t>example.</w:t>
-      </w:r>
-      <w:r>
-        <w:rPr>
-          <w:lang w:val="en-US"/>
-        </w:rPr>
-        <w:t xml:space="preserve"> In this example both return a list of int</w:t>
-      </w:r>
-      <w:r>
-        <w:rPr>
-          <w:lang w:val="en-US"/>
-        </w:rPr>
-        <w:t>egers using a input of length</w:t>
-      </w:r>
-      <w:r>
-        <w:rPr>
-          <w:lang w:val="en-US"/>
-        </w:rPr>
-        <w:t>, and loop to add the value to list</w:t>
-      </w:r>
-      <w:r>
-        <w:rPr>
-          <w:lang w:val="en-US"/>
-        </w:rPr>
-        <w:t xml:space="preserve">. </w:t>
-      </w:r>
-      <w:r>
-        <w:rPr>
-          <w:lang w:val="en-US"/>
-        </w:rPr>
-        <w:t>In the Imperative example the list is mutable</w:t>
-      </w:r>
-      <w:r>
-        <w:rPr>
-          <w:lang w:val="en-US"/>
-        </w:rPr>
-        <w:t xml:space="preserve">, </w:t>
-      </w:r>
-      <w:r>
-        <w:rPr>
-          <w:lang w:val="en-US"/>
-        </w:rPr>
-        <w:t>and is changed as a side</w:t>
-      </w:r>
-      <w:r>
-        <w:rPr>
-          <w:lang w:val="en-US"/>
-        </w:rPr>
-        <w:t xml:space="preserve"> </w:t>
-      </w:r>
-      <w:r>
-        <w:rPr>
-          <w:lang w:val="en-US"/>
-        </w:rPr>
-        <w:t>effect of the create list method</w:t>
-      </w:r>
-      <w:r>
-        <w:rPr>
-          <w:lang w:val="en-US"/>
-        </w:rPr>
-        <w:t>, while in the Func</w:t>
-      </w:r>
-      <w:r>
-        <w:rPr>
-          <w:lang w:val="en-US"/>
-        </w:rPr>
-        <w:t xml:space="preserve">tional example the list </w:t>
-      </w:r>
-      <w:r>
-        <w:rPr>
-          <w:lang w:val="en-US"/>
-        </w:rPr>
-        <w:t xml:space="preserve">is internal to the function </w:t>
-      </w:r>
-      <w:r>
-        <w:rPr>
-          <w:lang w:val="en-US"/>
-        </w:rPr>
-        <w:t>and doesn’t change any external variables.</w:t>
+        <w:t xml:space="preserve"> </w:t>
       </w:r>
     </w:p>
     <w:tbl>
@@ -712,8 +610,8 @@
         <w:tblLook w:val="04A0" w:firstRow="1" w:lastRow="0" w:firstColumn="1" w:lastColumn="0" w:noHBand="0" w:noVBand="1"/>
       </w:tblPr>
       <w:tblGrid>
-        <w:gridCol w:w="4508"/>
-        <w:gridCol w:w="4508"/>
+        <w:gridCol w:w="4448"/>
+        <w:gridCol w:w="4568"/>
       </w:tblGrid>
       <w:tr>
         <w:trPr>
@@ -722,7 +620,11 @@
         <w:tc>
           <w:tcPr>
             <w:cnfStyle w:val="001000000000" w:firstRow="0" w:lastRow="0" w:firstColumn="1" w:lastColumn="0" w:oddVBand="0" w:evenVBand="0" w:oddHBand="0" w:evenHBand="0" w:firstRowFirstColumn="0" w:firstRowLastColumn="0" w:lastRowFirstColumn="0" w:lastRowLastColumn="0"/>
-            <w:tcW w:w="4508" w:type="dxa"/>
+            <w:tcW w:w="4461" w:type="dxa"/>
+            <w:tcBorders>
+              <w:top w:val="single" w:sz="4" w:space="0" w:color="auto"/>
+              <w:left w:val="single" w:sz="4" w:space="0" w:color="auto"/>
+            </w:tcBorders>
           </w:tcPr>
           <w:p>
             <w:pPr>
@@ -746,7 +648,11 @@
         </w:tc>
         <w:tc>
           <w:tcPr>
-            <w:tcW w:w="4508" w:type="dxa"/>
+            <w:tcW w:w="4565" w:type="dxa"/>
+            <w:tcBorders>
+              <w:top w:val="single" w:sz="4" w:space="0" w:color="auto"/>
+              <w:right w:val="single" w:sz="4" w:space="0" w:color="auto"/>
+            </w:tcBorders>
           </w:tcPr>
           <w:p>
             <w:pPr>
@@ -759,13 +665,13 @@
               <w:rPr>
                 <w:lang w:val="en-US"/>
               </w:rPr>
-              <w:t xml:space="preserve">Imperative </w:t>
+              <w:t>Imperative using</w:t>
             </w:r>
             <w:r>
               <w:rPr>
                 <w:lang w:val="en-US"/>
               </w:rPr>
-              <w:t xml:space="preserve"> using </w:t>
+              <w:t xml:space="preserve"> </w:t>
             </w:r>
             <w:r>
               <w:rPr>
@@ -789,7 +695,12 @@
         <w:tc>
           <w:tcPr>
             <w:cnfStyle w:val="001000000000" w:firstRow="0" w:lastRow="0" w:firstColumn="1" w:lastColumn="0" w:oddVBand="0" w:evenVBand="0" w:oddHBand="0" w:evenHBand="0" w:firstRowFirstColumn="0" w:firstRowLastColumn="0" w:lastRowFirstColumn="0" w:lastRowLastColumn="0"/>
-            <w:tcW w:w="4508" w:type="dxa"/>
+            <w:tcW w:w="4461" w:type="dxa"/>
+            <w:tcBorders>
+              <w:top w:val="single" w:sz="12" w:space="0" w:color="666666" w:themeColor="text1" w:themeTint="99"/>
+              <w:left w:val="single" w:sz="4" w:space="0" w:color="auto"/>
+              <w:bottom w:val="single" w:sz="4" w:space="0" w:color="auto"/>
+            </w:tcBorders>
           </w:tcPr>
           <w:p>
             <w:pPr>
@@ -799,50 +710,218 @@
             </w:pPr>
             <w:r>
               <w:rPr>
+                <w:noProof/>
                 <w:lang w:val="en-US"/>
               </w:rPr>
-              <w:lastRenderedPageBreak/>
-              <w:drawing>
-                <wp:inline distT="0" distB="0" distL="0" distR="0" wp14:anchorId="602689A3" wp14:editId="42E391BF">
-                  <wp:extent cx="2700000" cy="1121343"/>
-                  <wp:effectExtent l="0" t="0" r="5715" b="3175"/>
-                  <wp:docPr id="2" name="Picture 2"/>
-                  <wp:cNvGraphicFramePr>
-                    <a:graphicFrameLocks xmlns:a="http://schemas.openxmlformats.org/drawingml/2006/main" noChangeAspect="1"/>
-                  </wp:cNvGraphicFramePr>
-                  <a:graphic xmlns:a="http://schemas.openxmlformats.org/drawingml/2006/main">
-                    <a:graphicData uri="http://schemas.openxmlformats.org/drawingml/2006/picture">
-                      <pic:pic xmlns:pic="http://schemas.openxmlformats.org/drawingml/2006/picture">
-                        <pic:nvPicPr>
-                          <pic:cNvPr id="1" name=""/>
-                          <pic:cNvPicPr/>
-                        </pic:nvPicPr>
-                        <pic:blipFill>
-                          <a:blip r:embed="rId6"/>
-                          <a:stretch>
-                            <a:fillRect/>
-                          </a:stretch>
-                        </pic:blipFill>
-                        <pic:spPr>
-                          <a:xfrm>
-                            <a:off x="0" y="0"/>
-                            <a:ext cx="2700000" cy="1121343"/>
-                          </a:xfrm>
-                          <a:prstGeom prst="rect">
-                            <a:avLst/>
-                          </a:prstGeom>
-                        </pic:spPr>
-                      </pic:pic>
-                    </a:graphicData>
-                  </a:graphic>
-                </wp:inline>
-              </w:drawing>
+              <mc:AlternateContent>
+                <mc:Choice Requires="wpg">
+                  <w:drawing>
+                    <wp:anchor distT="0" distB="0" distL="114300" distR="114300" simplePos="0" relativeHeight="251659264" behindDoc="0" locked="0" layoutInCell="1" allowOverlap="1" wp14:anchorId="1BFEF295" wp14:editId="2C487A60">
+                      <wp:simplePos x="0" y="0"/>
+                      <wp:positionH relativeFrom="column">
+                        <wp:posOffset>-1905</wp:posOffset>
+                      </wp:positionH>
+                      <wp:positionV relativeFrom="paragraph">
+                        <wp:posOffset>0</wp:posOffset>
+                      </wp:positionV>
+                      <wp:extent cx="2699385" cy="2292350"/>
+                      <wp:effectExtent l="0" t="0" r="5715" b="12700"/>
+                      <wp:wrapSquare wrapText="bothSides"/>
+                      <wp:docPr id="9" name="Group 9"/>
+                      <wp:cNvGraphicFramePr/>
+                      <a:graphic xmlns:a="http://schemas.openxmlformats.org/drawingml/2006/main">
+                        <a:graphicData uri="http://schemas.microsoft.com/office/word/2010/wordprocessingGroup">
+                          <wpg:wgp>
+                            <wpg:cNvGrpSpPr/>
+                            <wpg:grpSpPr>
+                              <a:xfrm>
+                                <a:off x="0" y="0"/>
+                                <a:ext cx="2699385" cy="2292350"/>
+                                <a:chOff x="0" y="0"/>
+                                <a:chExt cx="2699385" cy="2292350"/>
+                              </a:xfrm>
+                            </wpg:grpSpPr>
+                            <wps:wsp>
+                              <wps:cNvPr id="10" name="Text Box 10"/>
+                              <wps:cNvSpPr txBox="1"/>
+                              <wps:spPr>
+                                <a:xfrm>
+                                  <a:off x="0" y="2101850"/>
+                                  <a:ext cx="2686050" cy="190500"/>
+                                </a:xfrm>
+                                <a:prstGeom prst="rect">
+                                  <a:avLst/>
+                                </a:prstGeom>
+                                <a:solidFill>
+                                  <a:schemeClr val="lt1"/>
+                                </a:solidFill>
+                                <a:ln w="6350">
+                                  <a:solidFill>
+                                    <a:prstClr val="black"/>
+                                  </a:solidFill>
+                                </a:ln>
+                              </wps:spPr>
+                              <wps:txbx>
+                                <w:txbxContent>
+                                  <w:p>
+                                    <w:pPr>
+                                      <w:jc w:val="center"/>
+                                      <w:rPr>
+                                        <w:b/>
+                                        <w:bCs/>
+                                        <w:sz w:val="14"/>
+                                        <w:szCs w:val="14"/>
+                                        <w:lang w:val="en-US"/>
+                                      </w:rPr>
+                                    </w:pPr>
+                                    <w:r>
+                                      <w:rPr>
+                                        <w:b/>
+                                        <w:bCs/>
+                                        <w:sz w:val="14"/>
+                                        <w:szCs w:val="14"/>
+                                        <w:lang w:val="en-US"/>
+                                      </w:rPr>
+                                      <w:t xml:space="preserve">Example Image </w:t>
+                                    </w:r>
+                                    <w:r>
+                                      <w:rPr>
+                                        <w:b/>
+                                        <w:bCs/>
+                                        <w:sz w:val="14"/>
+                                        <w:szCs w:val="14"/>
+                                        <w:lang w:val="en-US"/>
+                                      </w:rPr>
+                                      <w:t>1</w:t>
+                                    </w:r>
+                                  </w:p>
+                                </w:txbxContent>
+                              </wps:txbx>
+                              <wps:bodyPr rot="0" spcFirstLastPara="0" vertOverflow="overflow" horzOverflow="overflow" vert="horz" wrap="square" lIns="91440" tIns="45720" rIns="91440" bIns="45720" numCol="1" spcCol="0" rtlCol="0" fromWordArt="0" anchor="t" anchorCtr="0" forceAA="0" compatLnSpc="1">
+                                <a:prstTxWarp prst="textNoShape">
+                                  <a:avLst/>
+                                </a:prstTxWarp>
+                                <a:noAutofit/>
+                              </wps:bodyPr>
+                            </wps:wsp>
+                            <pic:pic xmlns:pic="http://schemas.openxmlformats.org/drawingml/2006/picture">
+                              <pic:nvPicPr>
+                                <pic:cNvPr id="11" name="Picture 11" descr="Text&#10;&#10;Description automatically generated"/>
+                                <pic:cNvPicPr>
+                                  <a:picLocks noChangeAspect="1"/>
+                                </pic:cNvPicPr>
+                              </pic:nvPicPr>
+                              <pic:blipFill>
+                                <a:blip r:embed="rId6">
+                                  <a:extLst>
+                                    <a:ext uri="{28A0092B-C50C-407E-A947-70E740481C1C}">
+                                      <a14:useLocalDpi xmlns:a14="http://schemas.microsoft.com/office/drawing/2010/main" val="0"/>
+                                    </a:ext>
+                                  </a:extLst>
+                                </a:blip>
+                                <a:stretch>
+                                  <a:fillRect/>
+                                </a:stretch>
+                              </pic:blipFill>
+                              <pic:spPr>
+                                <a:xfrm>
+                                  <a:off x="0" y="0"/>
+                                  <a:ext cx="2699385" cy="2105025"/>
+                                </a:xfrm>
+                                <a:prstGeom prst="rect">
+                                  <a:avLst/>
+                                </a:prstGeom>
+                              </pic:spPr>
+                            </pic:pic>
+                          </wpg:wgp>
+                        </a:graphicData>
+                      </a:graphic>
+                    </wp:anchor>
+                  </w:drawing>
+                </mc:Choice>
+                <mc:Fallback>
+                  <w:pict>
+                    <v:group w14:anchorId="1BFEF295" id="Group 9" o:spid="_x0000_s1026" style="position:absolute;margin-left:-.15pt;margin-top:0;width:212.55pt;height:180.5pt;z-index:251659264" coordsize="26993,22923" o:gfxdata="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">
+                      <v:shapetype id="_x0000_t202" coordsize="21600,21600" o:spt="202" path="m,l,21600r21600,l21600,xe">
+                        <v:stroke joinstyle="miter"/>
+                        <v:path gradientshapeok="t" o:connecttype="rect"/>
+                      </v:shapetype>
+                      <v:shape id="Text Box 10" o:spid="_x0000_s1027" type="#_x0000_t202" style="position:absolute;top:21018;width:26860;height:1905;visibility:visible;mso-wrap-style:square;v-text-anchor:top" o:gfxdata="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" fillcolor="white [3201]" strokeweight=".5pt">
+                        <v:textbox>
+                          <w:txbxContent>
+                            <w:p>
+                              <w:pPr>
+                                <w:jc w:val="center"/>
+                                <w:rPr>
+                                  <w:b/>
+                                  <w:bCs/>
+                                  <w:sz w:val="14"/>
+                                  <w:szCs w:val="14"/>
+                                  <w:lang w:val="en-US"/>
+                                </w:rPr>
+                              </w:pPr>
+                              <w:r>
+                                <w:rPr>
+                                  <w:b/>
+                                  <w:bCs/>
+                                  <w:sz w:val="14"/>
+                                  <w:szCs w:val="14"/>
+                                  <w:lang w:val="en-US"/>
+                                </w:rPr>
+                                <w:t xml:space="preserve">Example Image </w:t>
+                              </w:r>
+                              <w:r>
+                                <w:rPr>
+                                  <w:b/>
+                                  <w:bCs/>
+                                  <w:sz w:val="14"/>
+                                  <w:szCs w:val="14"/>
+                                  <w:lang w:val="en-US"/>
+                                </w:rPr>
+                                <w:t>1</w:t>
+                              </w:r>
+                            </w:p>
+                          </w:txbxContent>
+                        </v:textbox>
+                      </v:shape>
+                      <v:shapetype id="_x0000_t75" coordsize="21600,21600" o:spt="75" o:preferrelative="t" path="m@4@5l@4@11@9@11@9@5xe" filled="f" stroked="f">
+                        <v:stroke joinstyle="miter"/>
+                        <v:formulas>
+                          <v:f eqn="if lineDrawn pixelLineWidth 0"/>
+                          <v:f eqn="sum @0 1 0"/>
+                          <v:f eqn="sum 0 0 @1"/>
+                          <v:f eqn="prod @2 1 2"/>
+                          <v:f eqn="prod @3 21600 pixelWidth"/>
+                          <v:f eqn="prod @3 21600 pixelHeight"/>
+                          <v:f eqn="sum @0 0 1"/>
+                          <v:f eqn="prod @6 1 2"/>
+                          <v:f eqn="prod @7 21600 pixelWidth"/>
+                          <v:f eqn="sum @8 21600 0"/>
+                          <v:f eqn="prod @7 21600 pixelHeight"/>
+                          <v:f eqn="sum @10 21600 0"/>
+                        </v:formulas>
+                        <v:path o:extrusionok="f" gradientshapeok="t" o:connecttype="rect"/>
+                        <o:lock v:ext="edit" aspectratio="t"/>
+                      </v:shapetype>
+                      <v:shape id="Picture 11" o:spid="_x0000_s1028" type="#_x0000_t75" alt="Text&#10;&#10;Description automatically generated" style="position:absolute;width:26993;height:21050;visibility:visible;mso-wrap-style:square" o:gfxdata="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">
+                        <v:imagedata r:id="rId7" o:title="Text&#10;&#10;Description automatically generated"/>
+                      </v:shape>
+                      <w10:wrap type="square"/>
+                    </v:group>
+                  </w:pict>
+                </mc:Fallback>
+              </mc:AlternateContent>
             </w:r>
           </w:p>
         </w:tc>
         <w:tc>
           <w:tcPr>
-            <w:tcW w:w="4508" w:type="dxa"/>
+            <w:tcW w:w="4565" w:type="dxa"/>
+            <w:tcBorders>
+              <w:top w:val="single" w:sz="12" w:space="0" w:color="666666" w:themeColor="text1" w:themeTint="99"/>
+              <w:bottom w:val="single" w:sz="4" w:space="0" w:color="auto"/>
+              <w:right w:val="single" w:sz="4" w:space="0" w:color="auto"/>
+            </w:tcBorders>
           </w:tcPr>
           <w:p>
             <w:pPr>
@@ -853,25 +932,3231 @@
             </w:pPr>
             <w:r>
               <w:rPr>
+                <w:noProof/>
                 <w:lang w:val="en-US"/>
               </w:rPr>
-              <w:drawing>
-                <wp:inline distT="0" distB="0" distL="0" distR="0" wp14:anchorId="727BD936" wp14:editId="6845D7F6">
-                  <wp:extent cx="2700000" cy="2450546"/>
-                  <wp:effectExtent l="0" t="0" r="5715" b="6985"/>
-                  <wp:docPr id="1" name="Picture 1"/>
-                  <wp:cNvGraphicFramePr>
-                    <a:graphicFrameLocks xmlns:a="http://schemas.openxmlformats.org/drawingml/2006/main" noChangeAspect="1"/>
-                  </wp:cNvGraphicFramePr>
-                  <a:graphic xmlns:a="http://schemas.openxmlformats.org/drawingml/2006/main">
-                    <a:graphicData uri="http://schemas.openxmlformats.org/drawingml/2006/picture">
+              <mc:AlternateContent>
+                <mc:Choice Requires="wpg">
+                  <w:drawing>
+                    <wp:anchor distT="0" distB="0" distL="114300" distR="114300" simplePos="0" relativeHeight="251661312" behindDoc="0" locked="0" layoutInCell="1" allowOverlap="1" wp14:anchorId="1728D274" wp14:editId="738B7FE0">
+                      <wp:simplePos x="0" y="0"/>
+                      <wp:positionH relativeFrom="column">
+                        <wp:posOffset>0</wp:posOffset>
+                      </wp:positionH>
+                      <wp:positionV relativeFrom="paragraph">
+                        <wp:posOffset>3175</wp:posOffset>
+                      </wp:positionV>
+                      <wp:extent cx="2771775" cy="2882900"/>
+                      <wp:effectExtent l="0" t="0" r="9525" b="12700"/>
+                      <wp:wrapSquare wrapText="bothSides"/>
+                      <wp:docPr id="12" name="Group 12"/>
+                      <wp:cNvGraphicFramePr/>
+                      <a:graphic xmlns:a="http://schemas.openxmlformats.org/drawingml/2006/main">
+                        <a:graphicData uri="http://schemas.microsoft.com/office/word/2010/wordprocessingGroup">
+                          <wpg:wgp>
+                            <wpg:cNvGrpSpPr/>
+                            <wpg:grpSpPr>
+                              <a:xfrm>
+                                <a:off x="0" y="0"/>
+                                <a:ext cx="2771775" cy="2882900"/>
+                                <a:chOff x="0" y="0"/>
+                                <a:chExt cx="2771775" cy="2882900"/>
+                              </a:xfrm>
+                            </wpg:grpSpPr>
+                            <wps:wsp>
+                              <wps:cNvPr id="7" name="Text Box 7"/>
+                              <wps:cNvSpPr txBox="1"/>
+                              <wps:spPr>
+                                <a:xfrm>
+                                  <a:off x="0" y="2667000"/>
+                                  <a:ext cx="2749550" cy="215900"/>
+                                </a:xfrm>
+                                <a:prstGeom prst="rect">
+                                  <a:avLst/>
+                                </a:prstGeom>
+                                <a:solidFill>
+                                  <a:schemeClr val="lt1"/>
+                                </a:solidFill>
+                                <a:ln w="6350">
+                                  <a:solidFill>
+                                    <a:prstClr val="black"/>
+                                  </a:solidFill>
+                                </a:ln>
+                              </wps:spPr>
+                              <wps:txbx>
+                                <w:txbxContent>
+                                  <w:p>
+                                    <w:pPr>
+                                      <w:jc w:val="center"/>
+                                      <w:rPr>
+                                        <w:b/>
+                                        <w:bCs/>
+                                        <w:sz w:val="14"/>
+                                        <w:szCs w:val="14"/>
+                                        <w:lang w:val="en-US"/>
+                                      </w:rPr>
+                                    </w:pPr>
+                                    <w:r>
+                                      <w:rPr>
+                                        <w:b/>
+                                        <w:bCs/>
+                                        <w:sz w:val="14"/>
+                                        <w:szCs w:val="14"/>
+                                        <w:lang w:val="en-US"/>
+                                      </w:rPr>
+                                      <w:t xml:space="preserve">Example Image </w:t>
+                                    </w:r>
+                                    <w:r>
+                                      <w:rPr>
+                                        <w:b/>
+                                        <w:bCs/>
+                                        <w:sz w:val="14"/>
+                                        <w:szCs w:val="14"/>
+                                        <w:lang w:val="en-US"/>
+                                      </w:rPr>
+                                      <w:t>2</w:t>
+                                    </w:r>
+                                  </w:p>
+                                </w:txbxContent>
+                              </wps:txbx>
+                              <wps:bodyPr rot="0" spcFirstLastPara="0" vertOverflow="overflow" horzOverflow="overflow" vert="horz" wrap="square" lIns="91440" tIns="45720" rIns="91440" bIns="45720" numCol="1" spcCol="0" rtlCol="0" fromWordArt="0" anchor="t" anchorCtr="0" forceAA="0" compatLnSpc="1">
+                                <a:prstTxWarp prst="textNoShape">
+                                  <a:avLst/>
+                                </a:prstTxWarp>
+                                <a:noAutofit/>
+                              </wps:bodyPr>
+                            </wps:wsp>
+                            <pic:pic xmlns:pic="http://schemas.openxmlformats.org/drawingml/2006/picture">
+                              <pic:nvPicPr>
+                                <pic:cNvPr id="1" name="Picture 1"/>
+                                <pic:cNvPicPr>
+                                  <a:picLocks noChangeAspect="1"/>
+                                </pic:cNvPicPr>
+                              </pic:nvPicPr>
+                              <pic:blipFill>
+                                <a:blip r:embed="rId8">
+                                  <a:extLst>
+                                    <a:ext uri="{28A0092B-C50C-407E-A947-70E740481C1C}">
+                                      <a14:useLocalDpi xmlns:a14="http://schemas.microsoft.com/office/drawing/2010/main" val="0"/>
+                                    </a:ext>
+                                  </a:extLst>
+                                </a:blip>
+                                <a:stretch>
+                                  <a:fillRect/>
+                                </a:stretch>
+                              </pic:blipFill>
+                              <pic:spPr>
+                                <a:xfrm>
+                                  <a:off x="0" y="0"/>
+                                  <a:ext cx="2771775" cy="2658110"/>
+                                </a:xfrm>
+                                <a:prstGeom prst="rect">
+                                  <a:avLst/>
+                                </a:prstGeom>
+                              </pic:spPr>
+                            </pic:pic>
+                          </wpg:wgp>
+                        </a:graphicData>
+                      </a:graphic>
+                    </wp:anchor>
+                  </w:drawing>
+                </mc:Choice>
+                <mc:Fallback>
+                  <w:pict>
+                    <v:group w14:anchorId="1728D274" id="Group 12" o:spid="_x0000_s1029" style="position:absolute;margin-left:0;margin-top:.25pt;width:218.25pt;height:227pt;z-index:251661312" coordsize="27717,28829" o:gfxdata="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">
+                      <v:shape id="Text Box 7" o:spid="_x0000_s1030" type="#_x0000_t202" style="position:absolute;top:26670;width:27495;height:2159;visibility:visible;mso-wrap-style:square;v-text-anchor:top" o:gfxdata="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" fillcolor="white [3201]" strokeweight=".5pt">
+                        <v:textbox>
+                          <w:txbxContent>
+                            <w:p>
+                              <w:pPr>
+                                <w:jc w:val="center"/>
+                                <w:rPr>
+                                  <w:b/>
+                                  <w:bCs/>
+                                  <w:sz w:val="14"/>
+                                  <w:szCs w:val="14"/>
+                                  <w:lang w:val="en-US"/>
+                                </w:rPr>
+                              </w:pPr>
+                              <w:r>
+                                <w:rPr>
+                                  <w:b/>
+                                  <w:bCs/>
+                                  <w:sz w:val="14"/>
+                                  <w:szCs w:val="14"/>
+                                  <w:lang w:val="en-US"/>
+                                </w:rPr>
+                                <w:t xml:space="preserve">Example Image </w:t>
+                              </w:r>
+                              <w:r>
+                                <w:rPr>
+                                  <w:b/>
+                                  <w:bCs/>
+                                  <w:sz w:val="14"/>
+                                  <w:szCs w:val="14"/>
+                                  <w:lang w:val="en-US"/>
+                                </w:rPr>
+                                <w:t>2</w:t>
+                              </w:r>
+                            </w:p>
+                          </w:txbxContent>
+                        </v:textbox>
+                      </v:shape>
+                      <v:shape id="Picture 1" o:spid="_x0000_s1031" type="#_x0000_t75" style="position:absolute;width:27717;height:26581;visibility:visible;mso-wrap-style:square" o:gfxdata="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">
+                        <v:imagedata r:id="rId9" o:title=""/>
+                      </v:shape>
+                      <w10:wrap type="square"/>
+                    </v:group>
+                  </w:pict>
+                </mc:Fallback>
+              </mc:AlternateContent>
+            </w:r>
+          </w:p>
+        </w:tc>
+      </w:tr>
+    </w:tbl>
+    <w:p>
+      <w:pPr>
+        <w:rPr>
+          <w:lang w:val="en-US"/>
+        </w:rPr>
+      </w:pPr>
+      <w:r>
+        <w:rPr>
+          <w:lang w:val="en-US"/>
+        </w:rPr>
+        <w:t>This shows the mutability difference, both update</w:t>
+      </w:r>
+      <w:r>
+        <w:rPr>
+          <w:lang w:val="en-US"/>
+        </w:rPr>
+        <w:t xml:space="preserve"> their</w:t>
+      </w:r>
+      <w:r>
+        <w:rPr>
+          <w:lang w:val="en-US"/>
+        </w:rPr>
+        <w:t xml:space="preserve"> ‘intlist’ using length, and loop to add value</w:t>
+      </w:r>
+      <w:r>
+        <w:rPr>
+          <w:lang w:val="en-US"/>
+        </w:rPr>
+        <w:t>s</w:t>
+      </w:r>
+      <w:r>
+        <w:rPr>
+          <w:lang w:val="en-US"/>
+        </w:rPr>
+        <w:t xml:space="preserve"> to </w:t>
+      </w:r>
+      <w:r>
+        <w:rPr>
+          <w:lang w:val="en-US"/>
+        </w:rPr>
+        <w:t xml:space="preserve">the </w:t>
+      </w:r>
+      <w:r>
+        <w:rPr>
+          <w:lang w:val="en-US"/>
+        </w:rPr>
+        <w:t xml:space="preserve">list. </w:t>
+      </w:r>
+      <w:r>
+        <w:rPr>
+          <w:lang w:val="en-US"/>
+        </w:rPr>
+        <w:t>The</w:t>
+      </w:r>
+      <w:r>
+        <w:rPr>
+          <w:lang w:val="en-US"/>
+        </w:rPr>
+        <w:t xml:space="preserve"> Imperative example is mutable, and </w:t>
+      </w:r>
+      <w:r>
+        <w:rPr>
+          <w:lang w:val="en-US"/>
+        </w:rPr>
+        <w:t>the list</w:t>
+      </w:r>
+      <w:r>
+        <w:rPr>
+          <w:lang w:val="en-US"/>
+        </w:rPr>
+        <w:t xml:space="preserve"> change</w:t>
+      </w:r>
+      <w:r>
+        <w:rPr>
+          <w:lang w:val="en-US"/>
+        </w:rPr>
+        <w:t>s</w:t>
+      </w:r>
+      <w:r>
+        <w:rPr>
+          <w:lang w:val="en-US"/>
+        </w:rPr>
+        <w:t xml:space="preserve"> </w:t>
+      </w:r>
+      <w:r>
+        <w:rPr>
+          <w:lang w:val="en-US"/>
+        </w:rPr>
+        <w:t>inside</w:t>
+      </w:r>
+      <w:r>
+        <w:rPr>
+          <w:lang w:val="en-US"/>
+        </w:rPr>
+        <w:t xml:space="preserve"> </w:t>
+      </w:r>
+      <w:r>
+        <w:rPr>
+          <w:lang w:val="en-US"/>
+        </w:rPr>
+        <w:t>‘</w:t>
+      </w:r>
+      <w:r>
+        <w:rPr>
+          <w:lang w:val="en-US"/>
+        </w:rPr>
+        <w:t>createlist</w:t>
+      </w:r>
+      <w:r>
+        <w:rPr>
+          <w:lang w:val="en-US"/>
+        </w:rPr>
+        <w:t>’</w:t>
+      </w:r>
+      <w:r>
+        <w:rPr>
+          <w:lang w:val="en-US"/>
+        </w:rPr>
+        <w:t xml:space="preserve">, </w:t>
+      </w:r>
+      <w:r>
+        <w:rPr>
+          <w:lang w:val="en-US"/>
+        </w:rPr>
+        <w:t xml:space="preserve">alternatively </w:t>
+      </w:r>
+      <w:r>
+        <w:rPr>
+          <w:lang w:val="en-US"/>
+        </w:rPr>
+        <w:t xml:space="preserve">the Functional example the </w:t>
+      </w:r>
+      <w:r>
+        <w:rPr>
+          <w:lang w:val="en-US"/>
+        </w:rPr>
+        <w:t>‘intlist’</w:t>
+      </w:r>
+      <w:r>
+        <w:rPr>
+          <w:lang w:val="en-US"/>
+        </w:rPr>
+        <w:t xml:space="preserve"> </w:t>
+      </w:r>
+      <w:r>
+        <w:rPr>
+          <w:lang w:val="en-US"/>
+        </w:rPr>
+        <w:t>changes</w:t>
+      </w:r>
+      <w:r>
+        <w:rPr>
+          <w:lang w:val="en-US"/>
+        </w:rPr>
+        <w:t xml:space="preserve"> </w:t>
+      </w:r>
+      <w:r>
+        <w:rPr>
+          <w:lang w:val="en-US"/>
+        </w:rPr>
+        <w:t>are only inter</w:t>
+      </w:r>
+      <w:r>
+        <w:rPr>
+          <w:lang w:val="en-US"/>
+        </w:rPr>
+        <w:t>nal</w:t>
+      </w:r>
+      <w:r>
+        <w:rPr>
+          <w:lang w:val="en-US"/>
+        </w:rPr>
+        <w:t xml:space="preserve">. This </w:t>
+      </w:r>
+      <w:r>
+        <w:rPr>
+          <w:lang w:val="en-US"/>
+        </w:rPr>
+        <w:t>is</w:t>
+      </w:r>
+      <w:r>
+        <w:rPr>
+          <w:lang w:val="en-US"/>
+        </w:rPr>
+        <w:t xml:space="preserve"> seen where </w:t>
+      </w:r>
+      <w:r>
+        <w:rPr>
+          <w:lang w:val="en-US"/>
+        </w:rPr>
+        <w:t>internally</w:t>
+      </w:r>
+      <w:r>
+        <w:rPr>
+          <w:lang w:val="en-US"/>
+        </w:rPr>
+        <w:t xml:space="preserve"> </w:t>
+      </w:r>
+      <w:r>
+        <w:rPr>
+          <w:lang w:val="en-US"/>
+        </w:rPr>
+        <w:t>both</w:t>
+      </w:r>
+      <w:r>
+        <w:rPr>
+          <w:lang w:val="en-US"/>
+        </w:rPr>
+        <w:t xml:space="preserve"> methods </w:t>
+      </w:r>
+      <w:r>
+        <w:rPr>
+          <w:lang w:val="en-US"/>
+        </w:rPr>
+        <w:t xml:space="preserve">output </w:t>
+      </w:r>
+      <w:r>
+        <w:rPr>
+          <w:lang w:val="en-US"/>
+        </w:rPr>
+        <w:t>‘</w:t>
+      </w:r>
+      <w:r>
+        <w:rPr>
+          <w:lang w:val="en-US"/>
+        </w:rPr>
+        <w:t xml:space="preserve">0 1 2 3 4’, while </w:t>
+      </w:r>
+      <w:r>
+        <w:rPr>
+          <w:lang w:val="en-US"/>
+        </w:rPr>
+        <w:t>externally</w:t>
+      </w:r>
+      <w:r>
+        <w:rPr>
+          <w:lang w:val="en-US"/>
+        </w:rPr>
+        <w:t xml:space="preserve"> </w:t>
+      </w:r>
+      <w:r>
+        <w:rPr>
+          <w:lang w:val="en-US"/>
+        </w:rPr>
+        <w:t xml:space="preserve">‘intlist’s </w:t>
+      </w:r>
+      <w:r>
+        <w:rPr>
+          <w:lang w:val="en-US"/>
+        </w:rPr>
+        <w:t>values are different</w:t>
+      </w:r>
+      <w:r>
+        <w:rPr>
+          <w:lang w:val="en-US"/>
+        </w:rPr>
+        <w:t>.</w:t>
+      </w:r>
+    </w:p>
+    <w:p>
+      <w:pPr>
+        <w:pStyle w:val="Heading3"/>
+        <w:rPr>
+          <w:lang w:val="en-US"/>
+        </w:rPr>
+      </w:pPr>
+      <w:r>
+        <w:rPr>
+          <w:lang w:val="en-US"/>
+        </w:rPr>
+        <w:t xml:space="preserve"> </w:t>
+      </w:r>
+      <w:r>
+        <w:rPr>
+          <w:lang w:val="en-US"/>
+        </w:rPr>
+        <w:t xml:space="preserve">Positives and Negatives </w:t>
+      </w:r>
+    </w:p>
+    <w:p>
+      <w:pPr>
+        <w:rPr>
+          <w:lang w:val="en-US"/>
+        </w:rPr>
+      </w:pPr>
+      <w:r>
+        <w:rPr>
+          <w:lang w:val="en-US"/>
+        </w:rPr>
+        <w:t>To</w:t>
+      </w:r>
+      <w:r>
+        <w:rPr>
+          <w:lang w:val="en-US"/>
+        </w:rPr>
+        <w:t xml:space="preserve"> </w:t>
+      </w:r>
+      <w:r>
+        <w:rPr>
+          <w:lang w:val="en-US"/>
+        </w:rPr>
+        <w:t xml:space="preserve">decide the positives and negatives we will </w:t>
+      </w:r>
+      <w:r>
+        <w:rPr>
+          <w:lang w:val="en-US"/>
+        </w:rPr>
+        <w:t>look</w:t>
+      </w:r>
+      <w:r>
+        <w:rPr>
+          <w:lang w:val="en-US"/>
+        </w:rPr>
+        <w:t xml:space="preserve"> at the paradigm from a </w:t>
+      </w:r>
+      <w:r>
+        <w:rPr>
+          <w:lang w:val="en-US"/>
+        </w:rPr>
+        <w:t>programmer’s</w:t>
+      </w:r>
+      <w:r>
+        <w:rPr>
+          <w:lang w:val="en-US"/>
+        </w:rPr>
+        <w:t xml:space="preserve"> perspective</w:t>
+      </w:r>
+      <w:r>
+        <w:rPr>
+          <w:lang w:val="en-US"/>
+        </w:rPr>
+        <w:t xml:space="preserve"> focus</w:t>
+      </w:r>
+      <w:r>
+        <w:rPr>
+          <w:lang w:val="en-US"/>
+        </w:rPr>
+        <w:t>ing</w:t>
+      </w:r>
+      <w:r>
+        <w:rPr>
+          <w:lang w:val="en-US"/>
+        </w:rPr>
+        <w:t xml:space="preserve"> on ease of use, </w:t>
+      </w:r>
+      <w:r>
+        <w:rPr>
+          <w:lang w:val="en-US"/>
+        </w:rPr>
+        <w:t xml:space="preserve">application for </w:t>
+      </w:r>
+      <w:r>
+        <w:rPr>
+          <w:lang w:val="en-US"/>
+        </w:rPr>
+        <w:t>production, and for testing.</w:t>
+      </w:r>
+      <w:r>
+        <w:rPr>
+          <w:lang w:val="en-US"/>
+        </w:rPr>
+        <w:t xml:space="preserve"> </w:t>
+      </w:r>
+      <w:sdt>
+        <w:sdtPr>
+          <w:rPr>
+            <w:lang w:val="en-US"/>
+          </w:rPr>
+          <w:id w:val="1054280583"/>
+          <w:citation/>
+        </w:sdtPr>
+        <w:sdtEndPr/>
+        <w:sdtContent>
+          <w:r>
+            <w:rPr>
+              <w:lang w:val="en-US"/>
+            </w:rPr>
+            <w:fldChar w:fldCharType="begin"/>
+          </w:r>
+          <w:r>
+            <w:rPr>
+              <w:lang w:val="en-US"/>
+            </w:rPr>
+            <w:instrText xml:space="preserve"> CITATION DOceanFP \l 1033 </w:instrText>
+          </w:r>
+          <w:r>
+            <w:rPr>
+              <w:lang w:val="en-US"/>
+            </w:rPr>
+            <w:fldChar w:fldCharType="separate"/>
+          </w:r>
+          <w:r>
+            <w:rPr>
+              <w:noProof/>
+              <w:lang w:val="en-US"/>
+            </w:rPr>
+            <w:t>(Posa, 2022)</w:t>
+          </w:r>
+          <w:r>
+            <w:rPr>
+              <w:lang w:val="en-US"/>
+            </w:rPr>
+            <w:fldChar w:fldCharType="end"/>
+          </w:r>
+        </w:sdtContent>
+      </w:sdt>
+    </w:p>
+    <w:p>
+      <w:pPr>
+        <w:pStyle w:val="Heading4"/>
+        <w:rPr>
+          <w:lang w:val="en-US"/>
+        </w:rPr>
+      </w:pPr>
+      <w:r>
+        <w:rPr>
+          <w:lang w:val="en-US"/>
+        </w:rPr>
+        <w:t>Immutability</w:t>
+      </w:r>
+    </w:p>
+    <w:p>
+      <w:pPr>
+        <w:rPr>
+          <w:lang w:val="en-US"/>
+        </w:rPr>
+      </w:pPr>
+      <w:r>
+        <w:rPr>
+          <w:lang w:val="en-US"/>
+        </w:rPr>
+        <w:t>I</w:t>
+      </w:r>
+      <w:r>
+        <w:rPr>
+          <w:lang w:val="en-US"/>
+        </w:rPr>
+        <w:t xml:space="preserve">mmutability </w:t>
+      </w:r>
+      <w:r>
+        <w:rPr>
+          <w:lang w:val="en-US"/>
+        </w:rPr>
+        <w:t>is</w:t>
+      </w:r>
+      <w:r>
+        <w:rPr>
+          <w:lang w:val="en-US"/>
+        </w:rPr>
+        <w:t xml:space="preserve"> a positive </w:t>
+      </w:r>
+      <w:r>
+        <w:rPr>
+          <w:lang w:val="en-US"/>
+        </w:rPr>
+        <w:t xml:space="preserve">when programming applications </w:t>
+      </w:r>
+      <w:r>
+        <w:rPr>
+          <w:lang w:val="en-US"/>
+        </w:rPr>
+        <w:t>that</w:t>
+      </w:r>
+      <w:r>
+        <w:rPr>
+          <w:lang w:val="en-US"/>
+        </w:rPr>
+        <w:t xml:space="preserve"> use a central data point, such as a local </w:t>
+      </w:r>
+      <w:r>
+        <w:rPr>
+          <w:lang w:val="en-US"/>
+        </w:rPr>
+        <w:t>array</w:t>
+      </w:r>
+      <w:r>
+        <w:rPr>
+          <w:lang w:val="en-US"/>
+        </w:rPr>
+        <w:t xml:space="preserve"> </w:t>
+      </w:r>
+      <w:r>
+        <w:rPr>
+          <w:lang w:val="en-US"/>
+        </w:rPr>
+        <w:t>in</w:t>
+      </w:r>
+      <w:r>
+        <w:rPr>
+          <w:lang w:val="en-US"/>
+        </w:rPr>
+        <w:t xml:space="preserve"> </w:t>
+      </w:r>
+      <w:r>
+        <w:rPr>
+          <w:lang w:val="en-US"/>
+        </w:rPr>
+        <w:t>I</w:t>
+      </w:r>
+      <w:r>
+        <w:rPr>
+          <w:lang w:val="en-US"/>
+        </w:rPr>
+        <w:t>mage 1</w:t>
+      </w:r>
+      <w:r>
+        <w:rPr>
+          <w:lang w:val="en-US"/>
+        </w:rPr>
+        <w:t xml:space="preserve">. </w:t>
+      </w:r>
+      <w:r>
+        <w:rPr>
+          <w:lang w:val="en-US"/>
+        </w:rPr>
+        <w:t>W</w:t>
+      </w:r>
+      <w:r>
+        <w:rPr>
+          <w:lang w:val="en-US"/>
+        </w:rPr>
+        <w:t xml:space="preserve">hen a </w:t>
+      </w:r>
+      <w:r>
+        <w:rPr>
+          <w:lang w:val="en-US"/>
+        </w:rPr>
+        <w:t>variable</w:t>
+      </w:r>
+      <w:r>
+        <w:rPr>
+          <w:lang w:val="en-US"/>
+        </w:rPr>
+        <w:t>’</w:t>
+      </w:r>
+      <w:r>
+        <w:rPr>
+          <w:lang w:val="en-US"/>
+        </w:rPr>
+        <w:t>s</w:t>
+      </w:r>
+      <w:r>
+        <w:rPr>
+          <w:lang w:val="en-US"/>
+        </w:rPr>
+        <w:t xml:space="preserve"> data </w:t>
+      </w:r>
+      <w:r>
+        <w:rPr>
+          <w:lang w:val="en-US"/>
+        </w:rPr>
+        <w:t>cannot</w:t>
+      </w:r>
+      <w:r>
+        <w:rPr>
+          <w:lang w:val="en-US"/>
+        </w:rPr>
+        <w:t xml:space="preserve"> change </w:t>
+      </w:r>
+      <w:r>
+        <w:rPr>
+          <w:lang w:val="en-US"/>
+        </w:rPr>
+        <w:t xml:space="preserve">during runtime you guarantee </w:t>
+      </w:r>
+      <w:r>
+        <w:rPr>
+          <w:lang w:val="en-US"/>
+        </w:rPr>
+        <w:t>its value</w:t>
+      </w:r>
+      <w:r>
+        <w:rPr>
+          <w:lang w:val="en-US"/>
+        </w:rPr>
+        <w:t>,</w:t>
+      </w:r>
+      <w:r>
+        <w:rPr>
+          <w:lang w:val="en-US"/>
+        </w:rPr>
+        <w:t xml:space="preserve"> </w:t>
+      </w:r>
+      <w:r>
+        <w:rPr>
+          <w:lang w:val="en-US"/>
+        </w:rPr>
+        <w:t>reducing checks</w:t>
+      </w:r>
+      <w:r>
+        <w:rPr>
+          <w:lang w:val="en-US"/>
+        </w:rPr>
+        <w:t>,</w:t>
+      </w:r>
+      <w:r>
+        <w:rPr>
+          <w:lang w:val="en-US"/>
+        </w:rPr>
+        <w:t xml:space="preserve"> </w:t>
+      </w:r>
+      <w:r>
+        <w:rPr>
+          <w:lang w:val="en-US"/>
+        </w:rPr>
+        <w:t>mak</w:t>
+      </w:r>
+      <w:r>
+        <w:rPr>
+          <w:lang w:val="en-US"/>
+        </w:rPr>
+        <w:t>ing</w:t>
+      </w:r>
+      <w:r>
+        <w:rPr>
+          <w:lang w:val="en-US"/>
+        </w:rPr>
+        <w:t xml:space="preserve"> </w:t>
+      </w:r>
+      <w:r>
+        <w:rPr>
+          <w:lang w:val="en-US"/>
+        </w:rPr>
+        <w:t>more</w:t>
+      </w:r>
+      <w:r>
+        <w:rPr>
+          <w:lang w:val="en-US"/>
+        </w:rPr>
+        <w:t xml:space="preserve"> robust</w:t>
+      </w:r>
+      <w:r>
+        <w:rPr>
+          <w:lang w:val="en-US"/>
+        </w:rPr>
+        <w:t>,</w:t>
+      </w:r>
+      <w:r>
+        <w:rPr>
+          <w:lang w:val="en-US"/>
+        </w:rPr>
+        <w:t xml:space="preserve"> consistent</w:t>
+      </w:r>
+      <w:r>
+        <w:rPr>
+          <w:lang w:val="en-US"/>
+        </w:rPr>
+        <w:t xml:space="preserve"> </w:t>
+      </w:r>
+      <w:r>
+        <w:rPr>
+          <w:lang w:val="en-US"/>
+        </w:rPr>
+        <w:t>code,</w:t>
+      </w:r>
+      <w:r>
+        <w:rPr>
+          <w:lang w:val="en-US"/>
+        </w:rPr>
+        <w:t xml:space="preserve"> and making variables </w:t>
+      </w:r>
+      <w:r>
+        <w:rPr>
+          <w:lang w:val="en-US"/>
+        </w:rPr>
+        <w:t>simpler for a programmer</w:t>
+      </w:r>
+      <w:r>
+        <w:rPr>
+          <w:lang w:val="en-US"/>
+        </w:rPr>
+        <w:t xml:space="preserve"> </w:t>
+      </w:r>
+      <w:r>
+        <w:rPr>
+          <w:lang w:val="en-US"/>
+        </w:rPr>
+        <w:t>to use</w:t>
+      </w:r>
+      <w:r>
+        <w:rPr>
+          <w:lang w:val="en-US"/>
+        </w:rPr>
+        <w:t>.</w:t>
+      </w:r>
+      <w:r>
+        <w:rPr>
+          <w:lang w:val="en-US"/>
+        </w:rPr>
+        <w:t xml:space="preserve"> </w:t>
+      </w:r>
+      <w:r>
+        <w:rPr>
+          <w:lang w:val="en-US"/>
+        </w:rPr>
+        <w:t xml:space="preserve">This makes testing </w:t>
+      </w:r>
+      <w:r>
+        <w:rPr>
+          <w:lang w:val="en-US"/>
+        </w:rPr>
+        <w:t>method</w:t>
+      </w:r>
+      <w:r>
+        <w:rPr>
+          <w:lang w:val="en-US"/>
+        </w:rPr>
+        <w:t>s</w:t>
+      </w:r>
+      <w:r>
+        <w:rPr>
+          <w:lang w:val="en-US"/>
+        </w:rPr>
+        <w:t xml:space="preserve"> </w:t>
+      </w:r>
+      <w:r>
+        <w:rPr>
+          <w:lang w:val="en-US"/>
+        </w:rPr>
+        <w:t xml:space="preserve">easier </w:t>
+      </w:r>
+      <w:r>
+        <w:rPr>
+          <w:lang w:val="en-US"/>
+        </w:rPr>
+        <w:t>since</w:t>
+      </w:r>
+      <w:r>
+        <w:rPr>
+          <w:lang w:val="en-US"/>
+        </w:rPr>
+        <w:t xml:space="preserve"> external data is guaranteed to always have the expected values</w:t>
+      </w:r>
+      <w:r>
+        <w:rPr>
+          <w:lang w:val="en-US"/>
+        </w:rPr>
+        <w:t>.</w:t>
+      </w:r>
+      <w:r>
+        <w:rPr>
+          <w:lang w:val="en-US"/>
+        </w:rPr>
+        <w:t xml:space="preserve"> </w:t>
+      </w:r>
+      <w:r>
+        <w:rPr>
+          <w:lang w:val="en-US"/>
+        </w:rPr>
+        <w:t>Moreover,</w:t>
+      </w:r>
+      <w:r>
+        <w:rPr>
+          <w:lang w:val="en-US"/>
+        </w:rPr>
+        <w:t xml:space="preserve"> </w:t>
+      </w:r>
+      <w:r>
+        <w:rPr>
+          <w:lang w:val="en-US"/>
+        </w:rPr>
+        <w:t xml:space="preserve">immutability </w:t>
+      </w:r>
+      <w:r>
+        <w:rPr>
+          <w:lang w:val="en-US"/>
+        </w:rPr>
+        <w:t>support</w:t>
+      </w:r>
+      <w:r>
+        <w:rPr>
+          <w:lang w:val="en-US"/>
+        </w:rPr>
+        <w:t>s</w:t>
+      </w:r>
+      <w:r>
+        <w:rPr>
+          <w:lang w:val="en-US"/>
+        </w:rPr>
+        <w:t xml:space="preserve"> concurrent and parallel programming</w:t>
+      </w:r>
+      <w:r>
+        <w:rPr>
+          <w:lang w:val="en-US"/>
+        </w:rPr>
+        <w:t>, as issue</w:t>
+      </w:r>
+      <w:r>
+        <w:rPr>
+          <w:lang w:val="en-US"/>
+        </w:rPr>
+        <w:t>s caused</w:t>
+      </w:r>
+      <w:r>
+        <w:rPr>
+          <w:lang w:val="en-US"/>
+        </w:rPr>
+        <w:t xml:space="preserve"> </w:t>
+      </w:r>
+      <w:r>
+        <w:rPr>
+          <w:lang w:val="en-US"/>
+        </w:rPr>
+        <w:t>by</w:t>
+      </w:r>
+      <w:r>
+        <w:rPr>
+          <w:lang w:val="en-US"/>
+        </w:rPr>
+        <w:t xml:space="preserve"> updating variables </w:t>
+      </w:r>
+      <w:r>
+        <w:rPr>
+          <w:lang w:val="en-US"/>
+        </w:rPr>
+        <w:t>are</w:t>
+      </w:r>
+      <w:r>
+        <w:rPr>
+          <w:lang w:val="en-US"/>
+        </w:rPr>
+        <w:t xml:space="preserve"> </w:t>
+      </w:r>
+      <w:r>
+        <w:rPr>
+          <w:lang w:val="en-US"/>
+        </w:rPr>
+        <w:t>removed</w:t>
+      </w:r>
+      <w:r>
+        <w:rPr>
+          <w:lang w:val="en-US"/>
+        </w:rPr>
+        <w:t>.</w:t>
+      </w:r>
+    </w:p>
+    <w:p>
+      <w:r>
+        <w:rPr>
+          <w:lang w:val="en-US"/>
+        </w:rPr>
+        <w:lastRenderedPageBreak/>
+        <w:t>However,</w:t>
+      </w:r>
+      <w:r>
+        <w:rPr>
+          <w:lang w:val="en-US"/>
+        </w:rPr>
+        <w:t xml:space="preserve"> </w:t>
+      </w:r>
+      <w:r>
+        <w:rPr>
+          <w:lang w:val="en-US"/>
+        </w:rPr>
+        <w:t xml:space="preserve">this </w:t>
+      </w:r>
+      <w:r>
+        <w:rPr>
+          <w:lang w:val="en-US"/>
+        </w:rPr>
+        <w:t>is</w:t>
+      </w:r>
+      <w:r>
+        <w:rPr>
+          <w:lang w:val="en-US"/>
+        </w:rPr>
+        <w:t xml:space="preserve"> also a negative. </w:t>
+      </w:r>
+      <w:r>
+        <w:rPr>
+          <w:lang w:val="en-US"/>
+        </w:rPr>
+        <w:t>U</w:t>
+      </w:r>
+      <w:r>
+        <w:rPr>
+          <w:lang w:val="en-US"/>
+        </w:rPr>
+        <w:t xml:space="preserve">sing </w:t>
+      </w:r>
+      <w:r>
+        <w:rPr>
+          <w:lang w:val="en-US"/>
+        </w:rPr>
+        <w:t>the</w:t>
+      </w:r>
+      <w:r>
+        <w:rPr>
+          <w:lang w:val="en-US"/>
+        </w:rPr>
+        <w:t xml:space="preserve"> local array</w:t>
+      </w:r>
+      <w:r>
+        <w:rPr>
+          <w:lang w:val="en-US"/>
+        </w:rPr>
+        <w:t xml:space="preserve"> example</w:t>
+      </w:r>
+      <w:r>
+        <w:rPr>
+          <w:lang w:val="en-US"/>
+        </w:rPr>
+        <w:t xml:space="preserve">, </w:t>
+      </w:r>
+      <w:r>
+        <w:rPr>
+          <w:lang w:val="en-US"/>
+        </w:rPr>
+        <w:t xml:space="preserve">the contained data may </w:t>
+      </w:r>
+      <w:r>
+        <w:rPr>
+          <w:lang w:val="en-US"/>
+        </w:rPr>
+        <w:t>require</w:t>
+      </w:r>
+      <w:r>
+        <w:rPr>
+          <w:lang w:val="en-US"/>
+        </w:rPr>
+        <w:t xml:space="preserve"> updates depending on </w:t>
+      </w:r>
+      <w:r>
+        <w:rPr>
+          <w:lang w:val="en-US"/>
+        </w:rPr>
+        <w:t xml:space="preserve">the </w:t>
+      </w:r>
+      <w:r>
+        <w:rPr>
+          <w:lang w:val="en-US"/>
+        </w:rPr>
+        <w:t>program</w:t>
+      </w:r>
+      <w:r>
+        <w:rPr>
+          <w:lang w:val="en-US"/>
+        </w:rPr>
+        <w:t>’s</w:t>
+      </w:r>
+      <w:r>
+        <w:rPr>
+          <w:lang w:val="en-US"/>
+        </w:rPr>
+        <w:t xml:space="preserve"> state</w:t>
+      </w:r>
+      <w:r>
+        <w:rPr>
+          <w:lang w:val="en-US"/>
+        </w:rPr>
+        <w:t>, if</w:t>
+      </w:r>
+      <w:r>
+        <w:rPr>
+          <w:lang w:val="en-US"/>
+        </w:rPr>
+        <w:t xml:space="preserve"> these</w:t>
+      </w:r>
+      <w:r>
+        <w:rPr>
+          <w:lang w:val="en-US"/>
+        </w:rPr>
+        <w:t xml:space="preserve"> change</w:t>
+      </w:r>
+      <w:r>
+        <w:rPr>
+          <w:lang w:val="en-US"/>
+        </w:rPr>
+        <w:t>s</w:t>
+      </w:r>
+      <w:r>
+        <w:rPr>
+          <w:lang w:val="en-US"/>
+        </w:rPr>
+        <w:t xml:space="preserve"> </w:t>
+      </w:r>
+      <w:r>
+        <w:rPr>
+          <w:lang w:val="en-US"/>
+        </w:rPr>
+        <w:t>cannot</w:t>
+      </w:r>
+      <w:r>
+        <w:rPr>
+          <w:lang w:val="en-US"/>
+        </w:rPr>
+        <w:t xml:space="preserve"> be reflected </w:t>
+      </w:r>
+      <w:r>
+        <w:rPr>
+          <w:lang w:val="en-US"/>
+        </w:rPr>
+        <w:t xml:space="preserve">the program would need </w:t>
+      </w:r>
+      <w:r>
+        <w:rPr>
+          <w:lang w:val="en-US"/>
+        </w:rPr>
+        <w:t>to recreate the array</w:t>
+      </w:r>
+      <w:r>
+        <w:rPr>
+          <w:lang w:val="en-US"/>
+        </w:rPr>
+        <w:t xml:space="preserve"> to </w:t>
+      </w:r>
+      <w:r>
+        <w:rPr>
+          <w:lang w:val="en-US"/>
+        </w:rPr>
+        <w:t>store</w:t>
+      </w:r>
+      <w:r>
+        <w:rPr>
+          <w:lang w:val="en-US"/>
+        </w:rPr>
+        <w:t xml:space="preserve"> </w:t>
+      </w:r>
+      <w:r>
+        <w:rPr>
+          <w:lang w:val="en-US"/>
+        </w:rPr>
+        <w:t>th</w:t>
+      </w:r>
+      <w:r>
+        <w:rPr>
+          <w:lang w:val="en-US"/>
+        </w:rPr>
+        <w:t>e</w:t>
+      </w:r>
+      <w:r>
+        <w:rPr>
+          <w:lang w:val="en-US"/>
+        </w:rPr>
+        <w:t>s</w:t>
+      </w:r>
+      <w:r>
+        <w:rPr>
+          <w:lang w:val="en-US"/>
+        </w:rPr>
+        <w:t>e</w:t>
+      </w:r>
+      <w:r>
+        <w:rPr>
+          <w:lang w:val="en-US"/>
+        </w:rPr>
+        <w:t xml:space="preserve"> change</w:t>
+      </w:r>
+      <w:r>
+        <w:rPr>
+          <w:lang w:val="en-US"/>
+        </w:rPr>
+        <w:t>s</w:t>
+      </w:r>
+      <w:r>
+        <w:rPr>
+          <w:lang w:val="en-US"/>
+        </w:rPr>
+        <w:t xml:space="preserve">. </w:t>
+      </w:r>
+      <w:r>
+        <w:rPr>
+          <w:lang w:val="en-US"/>
+        </w:rPr>
+        <w:t>Therefor in</w:t>
+      </w:r>
+      <w:r>
+        <w:rPr>
+          <w:lang w:val="en-US"/>
+        </w:rPr>
+        <w:t xml:space="preserve"> production where </w:t>
+      </w:r>
+      <w:r>
+        <w:rPr>
+          <w:lang w:val="en-US"/>
+        </w:rPr>
+        <w:t>state matters</w:t>
+      </w:r>
+      <w:r>
+        <w:rPr>
+          <w:lang w:val="en-US"/>
+        </w:rPr>
+        <w:t xml:space="preserve">, </w:t>
+      </w:r>
+      <w:r>
+        <w:rPr>
+          <w:lang w:val="en-US"/>
+        </w:rPr>
+        <w:t xml:space="preserve">immutability </w:t>
+      </w:r>
+      <w:r>
+        <w:rPr>
+          <w:lang w:val="en-US"/>
+        </w:rPr>
+        <w:t>is harmful</w:t>
+      </w:r>
+      <w:r>
+        <w:rPr>
+          <w:lang w:val="en-US"/>
+        </w:rPr>
+        <w:t>.</w:t>
+      </w:r>
+    </w:p>
+    <w:p>
+      <w:pPr>
+        <w:pStyle w:val="Heading4"/>
+        <w:rPr>
+          <w:lang w:val="en-US"/>
+        </w:rPr>
+      </w:pPr>
+      <w:r>
+        <w:rPr>
+          <w:lang w:val="en-US"/>
+        </w:rPr>
+        <w:t xml:space="preserve">Recursion </w:t>
+      </w:r>
+      <w:r>
+        <w:rPr>
+          <w:lang w:val="en-US"/>
+        </w:rPr>
+        <w:t xml:space="preserve">and </w:t>
+      </w:r>
+      <w:r>
+        <w:rPr>
+          <w:lang w:val="en-US"/>
+        </w:rPr>
+        <w:t>F</w:t>
+      </w:r>
+      <w:r>
+        <w:rPr>
+          <w:lang w:val="en-US"/>
+        </w:rPr>
+        <w:t xml:space="preserve">low control </w:t>
+      </w:r>
+    </w:p>
+    <w:p>
+      <w:pPr>
+        <w:rPr>
+          <w:lang w:val="en-US"/>
+        </w:rPr>
+      </w:pPr>
+      <w:r>
+        <w:rPr>
+          <w:lang w:val="en-US"/>
+        </w:rPr>
+        <w:t>The f</w:t>
+      </w:r>
+      <w:r>
+        <w:rPr>
+          <w:lang w:val="en-US"/>
+        </w:rPr>
+        <w:t xml:space="preserve">unctional </w:t>
+      </w:r>
+      <w:r>
+        <w:rPr>
+          <w:lang w:val="en-US"/>
+        </w:rPr>
+        <w:t>paradigm</w:t>
+      </w:r>
+      <w:r>
+        <w:rPr>
+          <w:lang w:val="en-US"/>
+        </w:rPr>
+        <w:t xml:space="preserve"> </w:t>
+      </w:r>
+      <w:r>
+        <w:rPr>
+          <w:lang w:val="en-US"/>
+        </w:rPr>
+        <w:t xml:space="preserve">manages flow </w:t>
+      </w:r>
+      <w:r>
+        <w:rPr>
+          <w:lang w:val="en-US"/>
+        </w:rPr>
+        <w:t>control</w:t>
+      </w:r>
+      <w:r>
+        <w:rPr>
+          <w:lang w:val="en-US"/>
+        </w:rPr>
+        <w:t xml:space="preserve"> </w:t>
+      </w:r>
+      <w:r>
+        <w:rPr>
+          <w:lang w:val="en-US"/>
+        </w:rPr>
+        <w:t>though</w:t>
+      </w:r>
+      <w:r>
+        <w:rPr>
+          <w:lang w:val="en-US"/>
+        </w:rPr>
+        <w:t xml:space="preserve"> functional calls, </w:t>
+      </w:r>
+      <w:r>
+        <w:rPr>
+          <w:lang w:val="en-US"/>
+        </w:rPr>
+        <w:t>ifs</w:t>
+      </w:r>
+      <w:r>
+        <w:rPr>
+          <w:lang w:val="en-US"/>
+        </w:rPr>
+        <w:t xml:space="preserve"> and recursion. </w:t>
+      </w:r>
+      <w:r>
+        <w:rPr>
+          <w:lang w:val="en-US"/>
+        </w:rPr>
+        <w:t xml:space="preserve">For </w:t>
+      </w:r>
+      <w:r>
+        <w:rPr>
+          <w:lang w:val="en-US"/>
+        </w:rPr>
+        <w:t>programmers’</w:t>
+      </w:r>
+      <w:r>
+        <w:rPr>
+          <w:lang w:val="en-US"/>
+        </w:rPr>
+        <w:t xml:space="preserve"> few</w:t>
+      </w:r>
+      <w:r>
+        <w:rPr>
+          <w:lang w:val="en-US"/>
+        </w:rPr>
+        <w:t>er</w:t>
+      </w:r>
+      <w:r>
+        <w:rPr>
+          <w:lang w:val="en-US"/>
+        </w:rPr>
+        <w:t xml:space="preserve"> options make the paradigm </w:t>
+      </w:r>
+      <w:r>
+        <w:rPr>
+          <w:lang w:val="en-US"/>
+        </w:rPr>
+        <w:t>simpler</w:t>
+      </w:r>
+      <w:r>
+        <w:rPr>
+          <w:lang w:val="en-US"/>
+        </w:rPr>
+        <w:t xml:space="preserve"> to </w:t>
+      </w:r>
+      <w:r>
+        <w:rPr>
+          <w:lang w:val="en-US"/>
+        </w:rPr>
+        <w:t>learn</w:t>
+      </w:r>
+      <w:r>
+        <w:rPr>
+          <w:lang w:val="en-US"/>
+        </w:rPr>
+        <w:t xml:space="preserve">, since they don’t have to consider multiple options. </w:t>
+      </w:r>
+    </w:p>
+    <w:p>
+      <w:pPr>
+        <w:rPr>
+          <w:lang w:val="en-US"/>
+        </w:rPr>
+      </w:pPr>
+      <w:r>
+        <w:rPr>
+          <w:lang w:val="en-US"/>
+        </w:rPr>
+        <w:t>However,</w:t>
+      </w:r>
+      <w:r>
+        <w:rPr>
+          <w:lang w:val="en-US"/>
+        </w:rPr>
+        <w:t xml:space="preserve"> because of </w:t>
+      </w:r>
+      <w:r>
+        <w:rPr>
+          <w:lang w:val="en-US"/>
+        </w:rPr>
+        <w:t>memory</w:t>
+      </w:r>
+      <w:r>
+        <w:rPr>
+          <w:lang w:val="en-US"/>
+        </w:rPr>
+        <w:t xml:space="preserve"> </w:t>
+      </w:r>
+      <w:r>
+        <w:rPr>
+          <w:lang w:val="en-US"/>
+        </w:rPr>
+        <w:t>recursion</w:t>
+      </w:r>
+      <w:r>
+        <w:rPr>
+          <w:lang w:val="en-US"/>
+        </w:rPr>
+        <w:t xml:space="preserve"> is a negative</w:t>
+      </w:r>
+      <w:r>
+        <w:rPr>
+          <w:lang w:val="en-US"/>
+        </w:rPr>
+        <w:t xml:space="preserve">. </w:t>
+      </w:r>
+      <w:r>
+        <w:rPr>
+          <w:lang w:val="en-US"/>
+        </w:rPr>
+        <w:t>Recursive functions require increasing memory on the stack</w:t>
+      </w:r>
+      <w:r>
+        <w:rPr>
+          <w:lang w:val="en-US"/>
+        </w:rPr>
+        <w:t xml:space="preserve">. </w:t>
+      </w:r>
+      <w:r>
+        <w:rPr>
+          <w:lang w:val="en-US"/>
+        </w:rPr>
+        <w:t xml:space="preserve">For production </w:t>
+      </w:r>
+      <w:r>
+        <w:rPr>
+          <w:lang w:val="en-US"/>
+        </w:rPr>
+        <w:t>with</w:t>
+      </w:r>
+      <w:r>
+        <w:rPr>
+          <w:lang w:val="en-US"/>
+        </w:rPr>
+        <w:t xml:space="preserve"> </w:t>
+      </w:r>
+      <w:r>
+        <w:rPr>
+          <w:lang w:val="en-US"/>
+        </w:rPr>
+        <w:t>limited</w:t>
+      </w:r>
+      <w:r>
+        <w:rPr>
+          <w:lang w:val="en-US"/>
+        </w:rPr>
+        <w:t xml:space="preserve"> memory </w:t>
+      </w:r>
+      <w:r>
+        <w:rPr>
+          <w:lang w:val="en-US"/>
+        </w:rPr>
+        <w:t>e.g.,</w:t>
+      </w:r>
+      <w:r>
+        <w:rPr>
+          <w:lang w:val="en-US"/>
+        </w:rPr>
+        <w:t xml:space="preserve"> phone</w:t>
+      </w:r>
+      <w:r>
+        <w:rPr>
+          <w:lang w:val="en-US"/>
+        </w:rPr>
+        <w:t>s,</w:t>
+      </w:r>
+      <w:r>
+        <w:rPr>
+          <w:lang w:val="en-US"/>
+        </w:rPr>
+        <w:t xml:space="preserve"> this </w:t>
+      </w:r>
+      <w:r>
+        <w:rPr>
+          <w:lang w:val="en-US"/>
+        </w:rPr>
+        <w:t>increases</w:t>
+      </w:r>
+      <w:r>
+        <w:rPr>
+          <w:lang w:val="en-US"/>
+        </w:rPr>
+        <w:t xml:space="preserve"> </w:t>
+      </w:r>
+      <w:r>
+        <w:rPr>
+          <w:lang w:val="en-US"/>
+        </w:rPr>
+        <w:t>difficult</w:t>
+      </w:r>
+      <w:r>
+        <w:rPr>
+          <w:lang w:val="en-US"/>
+        </w:rPr>
+        <w:t>y</w:t>
+      </w:r>
+      <w:r>
+        <w:rPr>
+          <w:lang w:val="en-US"/>
+        </w:rPr>
+        <w:t xml:space="preserve"> and potential memory overflow.</w:t>
+      </w:r>
+      <w:sdt>
+        <w:sdtPr>
+          <w:rPr>
+            <w:lang w:val="en-US"/>
+          </w:rPr>
+          <w:id w:val="-924648646"/>
+          <w:citation/>
+        </w:sdtPr>
+        <w:sdtEndPr/>
+        <w:sdtContent>
+          <w:r>
+            <w:rPr>
+              <w:lang w:val="en-US"/>
+            </w:rPr>
+            <w:fldChar w:fldCharType="begin"/>
+          </w:r>
+          <w:r>
+            <w:rPr>
+              <w:lang w:val="en-US"/>
+            </w:rPr>
+            <w:instrText xml:space="preserve"> CITATION FPPosNeg \l 1033 </w:instrText>
+          </w:r>
+          <w:r>
+            <w:rPr>
+              <w:lang w:val="en-US"/>
+            </w:rPr>
+            <w:fldChar w:fldCharType="separate"/>
+          </w:r>
+          <w:r>
+            <w:rPr>
+              <w:noProof/>
+              <w:lang w:val="en-US"/>
+            </w:rPr>
+            <w:t xml:space="preserve"> (WOJCIECHOWSKI, 2019)</w:t>
+          </w:r>
+          <w:r>
+            <w:rPr>
+              <w:lang w:val="en-US"/>
+            </w:rPr>
+            <w:fldChar w:fldCharType="end"/>
+          </w:r>
+        </w:sdtContent>
+      </w:sdt>
+    </w:p>
+    <w:p>
+      <w:pPr>
+        <w:pStyle w:val="Heading4"/>
+        <w:rPr>
+          <w:lang w:val="en-US"/>
+        </w:rPr>
+      </w:pPr>
+      <w:r>
+        <w:rPr>
+          <w:noProof/>
+          <w:lang w:val="en-US"/>
+        </w:rPr>
+        <mc:AlternateContent>
+          <mc:Choice Requires="wpg">
+            <w:drawing>
+              <wp:anchor distT="0" distB="0" distL="114300" distR="114300" simplePos="0" relativeHeight="251653120" behindDoc="0" locked="0" layoutInCell="1" allowOverlap="1" wp14:anchorId="3A0BD7D6" wp14:editId="417B2508">
+                <wp:simplePos x="0" y="0"/>
+                <wp:positionH relativeFrom="column">
+                  <wp:posOffset>3543300</wp:posOffset>
+                </wp:positionH>
+                <wp:positionV relativeFrom="paragraph">
+                  <wp:posOffset>185420</wp:posOffset>
+                </wp:positionV>
+                <wp:extent cx="2165985" cy="816841"/>
+                <wp:effectExtent l="0" t="0" r="5715" b="21590"/>
+                <wp:wrapSquare wrapText="bothSides"/>
+                <wp:docPr id="8" name="Group 8"/>
+                <wp:cNvGraphicFramePr/>
+                <a:graphic xmlns:a="http://schemas.openxmlformats.org/drawingml/2006/main">
+                  <a:graphicData uri="http://schemas.microsoft.com/office/word/2010/wordprocessingGroup">
+                    <wpg:wgp>
+                      <wpg:cNvGrpSpPr/>
+                      <wpg:grpSpPr>
+                        <a:xfrm>
+                          <a:off x="0" y="0"/>
+                          <a:ext cx="2165985" cy="816841"/>
+                          <a:chOff x="0" y="0"/>
+                          <a:chExt cx="2165985" cy="816841"/>
+                        </a:xfrm>
+                      </wpg:grpSpPr>
                       <pic:pic xmlns:pic="http://schemas.openxmlformats.org/drawingml/2006/picture">
                         <pic:nvPicPr>
-                          <pic:cNvPr id="1" name=""/>
-                          <pic:cNvPicPr/>
+                          <pic:cNvPr id="2" name="Picture 2" descr="Pure function example image"/>
+                          <pic:cNvPicPr>
+                            <a:picLocks noChangeAspect="1"/>
+                          </pic:cNvPicPr>
                         </pic:nvPicPr>
                         <pic:blipFill>
-                          <a:blip r:embed="rId7"/>
+                          <a:blip r:embed="rId10">
+                            <a:extLst>
+                              <a:ext uri="{28A0092B-C50C-407E-A947-70E740481C1C}">
+                                <a14:useLocalDpi xmlns:a14="http://schemas.microsoft.com/office/drawing/2010/main" val="0"/>
+                              </a:ext>
+                            </a:extLst>
+                          </a:blip>
+                          <a:stretch>
+                            <a:fillRect/>
+                          </a:stretch>
+                        </pic:blipFill>
+                        <pic:spPr>
+                          <a:xfrm>
+                            <a:off x="6350" y="0"/>
+                            <a:ext cx="2159635" cy="616585"/>
+                          </a:xfrm>
+                          <a:prstGeom prst="rect">
+                            <a:avLst/>
+                          </a:prstGeom>
+                        </pic:spPr>
+                      </pic:pic>
+                      <wps:wsp>
+                        <wps:cNvPr id="4" name="Text Box 4"/>
+                        <wps:cNvSpPr txBox="1"/>
+                        <wps:spPr>
+                          <a:xfrm>
+                            <a:off x="0" y="615950"/>
+                            <a:ext cx="2148840" cy="200891"/>
+                          </a:xfrm>
+                          <a:prstGeom prst="rect">
+                            <a:avLst/>
+                          </a:prstGeom>
+                          <a:solidFill>
+                            <a:schemeClr val="lt1"/>
+                          </a:solidFill>
+                          <a:ln w="6350">
+                            <a:solidFill>
+                              <a:prstClr val="black"/>
+                            </a:solidFill>
+                          </a:ln>
+                        </wps:spPr>
+                        <wps:txbx>
+                          <w:txbxContent>
+                            <w:p>
+                              <w:pPr>
+                                <w:jc w:val="center"/>
+                                <w:rPr>
+                                  <w:b/>
+                                  <w:bCs/>
+                                  <w:sz w:val="14"/>
+                                  <w:szCs w:val="14"/>
+                                  <w:lang w:val="en-US"/>
+                                </w:rPr>
+                              </w:pPr>
+                              <w:r>
+                                <w:rPr>
+                                  <w:b/>
+                                  <w:bCs/>
+                                  <w:sz w:val="14"/>
+                                  <w:szCs w:val="14"/>
+                                  <w:lang w:val="en-US"/>
+                                </w:rPr>
+                                <w:t>Example Image 3</w:t>
+                              </w:r>
+                            </w:p>
+                          </w:txbxContent>
+                        </wps:txbx>
+                        <wps:bodyPr rot="0" spcFirstLastPara="0" vertOverflow="overflow" horzOverflow="overflow" vert="horz" wrap="square" lIns="91440" tIns="45720" rIns="91440" bIns="45720" numCol="1" spcCol="0" rtlCol="0" fromWordArt="0" anchor="t" anchorCtr="0" forceAA="0" compatLnSpc="1">
+                          <a:prstTxWarp prst="textNoShape">
+                            <a:avLst/>
+                          </a:prstTxWarp>
+                          <a:noAutofit/>
+                        </wps:bodyPr>
+                      </wps:wsp>
+                    </wpg:wgp>
+                  </a:graphicData>
+                </a:graphic>
+              </wp:anchor>
+            </w:drawing>
+          </mc:Choice>
+          <mc:Fallback>
+            <w:pict>
+              <v:group w14:anchorId="3A0BD7D6" id="Group 8" o:spid="_x0000_s1032" style="position:absolute;margin-left:279pt;margin-top:14.6pt;width:170.55pt;height:64.3pt;z-index:251653120" coordsize="21659,8168" o:gfxdata="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">
+                <v:shape id="Picture 2" o:spid="_x0000_s1033" type="#_x0000_t75" alt="Pure function example image" style="position:absolute;left:63;width:21596;height:6165;visibility:visible;mso-wrap-style:square" o:gfxdata="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">
+                  <v:imagedata r:id="rId11" o:title="Pure function example image"/>
+                </v:shape>
+                <v:shape id="Text Box 4" o:spid="_x0000_s1034" type="#_x0000_t202" style="position:absolute;top:6159;width:21488;height:2009;visibility:visible;mso-wrap-style:square;v-text-anchor:top" o:gfxdata="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" fillcolor="white [3201]" strokeweight=".5pt">
+                  <v:textbox>
+                    <w:txbxContent>
+                      <w:p>
+                        <w:pPr>
+                          <w:jc w:val="center"/>
+                          <w:rPr>
+                            <w:b/>
+                            <w:bCs/>
+                            <w:sz w:val="14"/>
+                            <w:szCs w:val="14"/>
+                            <w:lang w:val="en-US"/>
+                          </w:rPr>
+                        </w:pPr>
+                        <w:r>
+                          <w:rPr>
+                            <w:b/>
+                            <w:bCs/>
+                            <w:sz w:val="14"/>
+                            <w:szCs w:val="14"/>
+                            <w:lang w:val="en-US"/>
+                          </w:rPr>
+                          <w:t>Example Image 3</w:t>
+                        </w:r>
+                      </w:p>
+                    </w:txbxContent>
+                  </v:textbox>
+                </v:shape>
+                <w10:wrap type="square"/>
+              </v:group>
+            </w:pict>
+          </mc:Fallback>
+        </mc:AlternateContent>
+      </w:r>
+      <w:r>
+        <w:rPr>
+          <w:lang w:val="en-US"/>
+        </w:rPr>
+        <w:t>Modularity</w:t>
+      </w:r>
+      <w:r>
+        <w:rPr>
+          <w:lang w:val="en-US"/>
+        </w:rPr>
+        <w:t xml:space="preserve"> </w:t>
+      </w:r>
+      <w:r>
+        <w:rPr>
+          <w:lang w:val="en-US"/>
+        </w:rPr>
+        <w:t xml:space="preserve">and Purity </w:t>
+      </w:r>
+    </w:p>
+    <w:p>
+      <w:pPr>
+        <w:rPr>
+          <w:lang w:val="en-US"/>
+        </w:rPr>
+      </w:pPr>
+      <w:r>
+        <w:rPr>
+          <w:lang w:val="en-US"/>
+        </w:rPr>
+        <w:t>One advantage is</w:t>
+      </w:r>
+      <w:r>
+        <w:rPr>
+          <w:lang w:val="en-US"/>
+        </w:rPr>
+        <w:t xml:space="preserve"> that</w:t>
+      </w:r>
+      <w:r>
+        <w:rPr>
+          <w:lang w:val="en-US"/>
+        </w:rPr>
+        <w:t xml:space="preserve"> p</w:t>
+      </w:r>
+      <w:r>
+        <w:rPr>
+          <w:lang w:val="en-US"/>
+        </w:rPr>
+        <w:t>ure</w:t>
+      </w:r>
+      <w:r>
+        <w:rPr>
+          <w:lang w:val="en-US"/>
+        </w:rPr>
+        <w:t>,</w:t>
+      </w:r>
+      <w:r>
+        <w:rPr>
+          <w:lang w:val="en-US"/>
+        </w:rPr>
+        <w:t xml:space="preserve"> </w:t>
+      </w:r>
+      <w:r>
+        <w:rPr>
+          <w:lang w:val="en-US"/>
+        </w:rPr>
+        <w:t xml:space="preserve">modular </w:t>
+      </w:r>
+      <w:r>
+        <w:rPr>
+          <w:lang w:val="en-US"/>
+        </w:rPr>
+        <w:t xml:space="preserve">code is </w:t>
+      </w:r>
+      <w:r>
+        <w:rPr>
+          <w:lang w:val="en-US"/>
+        </w:rPr>
+        <w:t>easy to understand</w:t>
+      </w:r>
+      <w:r>
+        <w:rPr>
+          <w:lang w:val="en-US"/>
+        </w:rPr>
+        <w:t>.</w:t>
+      </w:r>
+      <w:r>
+        <w:rPr>
+          <w:lang w:val="en-US"/>
+        </w:rPr>
+        <w:t xml:space="preserve"> </w:t>
+      </w:r>
+      <w:r>
+        <w:rPr>
+          <w:lang w:val="en-US"/>
+        </w:rPr>
+        <w:t>Purity</w:t>
+      </w:r>
+      <w:r>
+        <w:rPr>
+          <w:lang w:val="en-US"/>
+        </w:rPr>
+        <w:t xml:space="preserve"> makes</w:t>
+      </w:r>
+      <w:r>
+        <w:rPr>
+          <w:lang w:val="en-US"/>
+        </w:rPr>
+        <w:t xml:space="preserve"> error finding </w:t>
+      </w:r>
+      <w:r>
+        <w:rPr>
+          <w:lang w:val="en-US"/>
+        </w:rPr>
+        <w:t xml:space="preserve">and testing more </w:t>
+      </w:r>
+      <w:r>
+        <w:rPr>
+          <w:lang w:val="en-US"/>
+        </w:rPr>
+        <w:t>direct,</w:t>
+      </w:r>
+      <w:r>
+        <w:rPr>
+          <w:lang w:val="en-US"/>
+        </w:rPr>
+        <w:t xml:space="preserve"> </w:t>
+      </w:r>
+      <w:r>
+        <w:rPr>
+          <w:lang w:val="en-US"/>
+        </w:rPr>
+        <w:t>and modularity</w:t>
+      </w:r>
+      <w:r>
+        <w:rPr>
+          <w:lang w:val="en-US"/>
+        </w:rPr>
+        <w:t xml:space="preserve"> allows</w:t>
+      </w:r>
+      <w:r>
+        <w:rPr>
+          <w:lang w:val="en-US"/>
+        </w:rPr>
+        <w:t xml:space="preserve"> </w:t>
+      </w:r>
+      <w:r>
+        <w:rPr>
+          <w:lang w:val="en-US"/>
+        </w:rPr>
+        <w:t>functionality</w:t>
+      </w:r>
+      <w:r>
+        <w:rPr>
+          <w:lang w:val="en-US"/>
+        </w:rPr>
+        <w:t xml:space="preserve"> </w:t>
+      </w:r>
+      <w:r>
+        <w:rPr>
+          <w:lang w:val="en-US"/>
+        </w:rPr>
+        <w:t>to</w:t>
+      </w:r>
+      <w:r>
+        <w:rPr>
+          <w:lang w:val="en-US"/>
+        </w:rPr>
+        <w:t xml:space="preserve"> be easily isolated for testing.</w:t>
+      </w:r>
+      <w:r>
+        <w:rPr>
+          <w:lang w:val="en-US"/>
+        </w:rPr>
+        <w:t xml:space="preserve"> A pure example is image 3.</w:t>
+      </w:r>
+    </w:p>
+    <w:p>
+      <w:pPr>
+        <w:rPr>
+          <w:lang w:val="en-US"/>
+        </w:rPr>
+      </w:pPr>
+      <w:r>
+        <w:rPr>
+          <w:lang w:val="en-US"/>
+        </w:rPr>
+        <w:t>However,</w:t>
+      </w:r>
+      <w:r>
+        <w:rPr>
+          <w:lang w:val="en-US"/>
+        </w:rPr>
+        <w:t xml:space="preserve"> this </w:t>
+      </w:r>
+      <w:r>
+        <w:rPr>
+          <w:lang w:val="en-US"/>
+        </w:rPr>
+        <w:t>purity</w:t>
+      </w:r>
+      <w:r>
+        <w:rPr>
+          <w:lang w:val="en-US"/>
+        </w:rPr>
+        <w:t xml:space="preserve"> </w:t>
+      </w:r>
+      <w:r>
+        <w:rPr>
+          <w:lang w:val="en-US"/>
+        </w:rPr>
+        <w:t>is a negative</w:t>
+      </w:r>
+      <w:r>
+        <w:rPr>
+          <w:lang w:val="en-US"/>
+        </w:rPr>
+        <w:t xml:space="preserve"> </w:t>
+      </w:r>
+      <w:r>
+        <w:rPr>
+          <w:lang w:val="en-US"/>
+        </w:rPr>
+        <w:t>when</w:t>
+      </w:r>
+      <w:r>
+        <w:rPr>
+          <w:lang w:val="en-US"/>
+        </w:rPr>
+        <w:t xml:space="preserve"> input and output</w:t>
+      </w:r>
+      <w:r>
+        <w:rPr>
+          <w:lang w:val="en-US"/>
+        </w:rPr>
+        <w:t xml:space="preserve"> are</w:t>
+      </w:r>
+      <w:r>
+        <w:rPr>
+          <w:lang w:val="en-US"/>
+        </w:rPr>
+        <w:t xml:space="preserve"> </w:t>
+      </w:r>
+      <w:r>
+        <w:rPr>
+          <w:lang w:val="en-US"/>
+        </w:rPr>
+        <w:t>require</w:t>
+      </w:r>
+      <w:r>
+        <w:rPr>
+          <w:lang w:val="en-US"/>
+        </w:rPr>
+        <w:t>d</w:t>
+      </w:r>
+      <w:r>
+        <w:rPr>
+          <w:lang w:val="en-US"/>
+        </w:rPr>
+        <w:t>. I</w:t>
+      </w:r>
+      <w:r>
+        <w:rPr>
+          <w:lang w:val="en-US"/>
+        </w:rPr>
+        <w:t>/</w:t>
+      </w:r>
+      <w:r>
+        <w:rPr>
+          <w:lang w:val="en-US"/>
+        </w:rPr>
+        <w:t>O is inherently non-</w:t>
+      </w:r>
+      <w:r>
+        <w:rPr>
+          <w:lang w:val="en-US"/>
+        </w:rPr>
+        <w:t>pure</w:t>
+      </w:r>
+      <w:r>
+        <w:rPr>
+          <w:lang w:val="en-US"/>
+        </w:rPr>
+        <w:t xml:space="preserve"> as it </w:t>
+      </w:r>
+      <w:r>
+        <w:rPr>
+          <w:lang w:val="en-US"/>
+        </w:rPr>
+        <w:t>relies</w:t>
+      </w:r>
+      <w:r>
+        <w:rPr>
+          <w:lang w:val="en-US"/>
+        </w:rPr>
+        <w:t xml:space="preserve"> o</w:t>
+      </w:r>
+      <w:r>
+        <w:rPr>
+          <w:lang w:val="en-US"/>
+        </w:rPr>
+        <w:t>n</w:t>
+      </w:r>
+      <w:r>
+        <w:rPr>
+          <w:lang w:val="en-US"/>
+        </w:rPr>
+        <w:t xml:space="preserve"> side-effect to work</w:t>
+      </w:r>
+      <w:r>
+        <w:rPr>
+          <w:lang w:val="en-US"/>
+        </w:rPr>
+        <w:t xml:space="preserve">, if a </w:t>
+      </w:r>
+      <w:r>
+        <w:rPr>
+          <w:lang w:val="en-US"/>
+        </w:rPr>
+        <w:t>method</w:t>
+      </w:r>
+      <w:r>
+        <w:rPr>
+          <w:lang w:val="en-US"/>
+        </w:rPr>
+        <w:t xml:space="preserve"> needs I</w:t>
+      </w:r>
+      <w:r>
+        <w:rPr>
+          <w:lang w:val="en-US"/>
+        </w:rPr>
+        <w:t>/</w:t>
+      </w:r>
+      <w:r>
+        <w:rPr>
+          <w:lang w:val="en-US"/>
+        </w:rPr>
+        <w:t xml:space="preserve">O it must be isolated </w:t>
+      </w:r>
+      <w:r>
+        <w:rPr>
+          <w:lang w:val="en-US"/>
+        </w:rPr>
+        <w:t>to maintain</w:t>
+      </w:r>
+      <w:r>
+        <w:rPr>
+          <w:lang w:val="en-US"/>
+        </w:rPr>
+        <w:t xml:space="preserve"> purity</w:t>
+      </w:r>
+      <w:r>
+        <w:rPr>
+          <w:lang w:val="en-US"/>
+        </w:rPr>
+        <w:t>.</w:t>
+      </w:r>
+      <w:sdt>
+        <w:sdtPr>
+          <w:rPr>
+            <w:lang w:val="en-US"/>
+          </w:rPr>
+          <w:id w:val="1365794838"/>
+          <w:citation/>
+        </w:sdtPr>
+        <w:sdtEndPr/>
+        <w:sdtContent>
+          <w:r>
+            <w:rPr>
+              <w:lang w:val="en-US"/>
+            </w:rPr>
+            <w:fldChar w:fldCharType="begin"/>
+          </w:r>
+          <w:r>
+            <w:rPr>
+              <w:lang w:val="en-US"/>
+            </w:rPr>
+            <w:instrText xml:space="preserve"> CITATION FPPosNeg \l 1033 </w:instrText>
+          </w:r>
+          <w:r>
+            <w:rPr>
+              <w:lang w:val="en-US"/>
+            </w:rPr>
+            <w:fldChar w:fldCharType="separate"/>
+          </w:r>
+          <w:r>
+            <w:rPr>
+              <w:noProof/>
+              <w:lang w:val="en-US"/>
+            </w:rPr>
+            <w:t xml:space="preserve"> (WOJCIECHOWSKI, 2019)</w:t>
+          </w:r>
+          <w:r>
+            <w:rPr>
+              <w:lang w:val="en-US"/>
+            </w:rPr>
+            <w:fldChar w:fldCharType="end"/>
+          </w:r>
+        </w:sdtContent>
+      </w:sdt>
+    </w:p>
+    <w:p>
+      <w:pPr>
+        <w:rPr>
+          <w:lang w:val="en-US"/>
+        </w:rPr>
+      </w:pPr>
+      <w:r>
+        <w:rPr>
+          <w:lang w:val="en-US"/>
+        </w:rPr>
+        <w:t>Looking at ease of use</w:t>
+      </w:r>
+      <w:r>
+        <w:rPr>
+          <w:lang w:val="en-US"/>
+        </w:rPr>
+        <w:t>,</w:t>
+      </w:r>
+      <w:r>
+        <w:rPr>
+          <w:lang w:val="en-US"/>
+        </w:rPr>
+        <w:t xml:space="preserve"> </w:t>
+      </w:r>
+      <w:r>
+        <w:rPr>
+          <w:lang w:val="en-US"/>
+        </w:rPr>
+        <w:t>d</w:t>
+      </w:r>
+      <w:r>
+        <w:rPr>
+          <w:lang w:val="en-US"/>
+        </w:rPr>
+        <w:t xml:space="preserve">espite making code </w:t>
+      </w:r>
+      <w:r>
+        <w:rPr>
+          <w:lang w:val="en-US"/>
+        </w:rPr>
+        <w:t>more testable maintain</w:t>
+      </w:r>
+      <w:r>
+        <w:rPr>
+          <w:lang w:val="en-US"/>
+        </w:rPr>
+        <w:t>ing</w:t>
+      </w:r>
+      <w:r>
+        <w:rPr>
+          <w:lang w:val="en-US"/>
+        </w:rPr>
+        <w:t xml:space="preserve"> purity </w:t>
+      </w:r>
+      <w:r>
+        <w:rPr>
+          <w:lang w:val="en-US"/>
+        </w:rPr>
+        <w:t xml:space="preserve">and </w:t>
+      </w:r>
+      <w:r>
+        <w:rPr>
+          <w:lang w:val="en-US"/>
+        </w:rPr>
+        <w:t>having</w:t>
+      </w:r>
+      <w:r>
+        <w:rPr>
+          <w:lang w:val="en-US"/>
+        </w:rPr>
+        <w:t xml:space="preserve"> to create multiple </w:t>
+      </w:r>
+      <w:r>
+        <w:rPr>
+          <w:lang w:val="en-US"/>
+        </w:rPr>
+        <w:t>objects</w:t>
+      </w:r>
+      <w:r>
+        <w:rPr>
+          <w:lang w:val="en-US"/>
+        </w:rPr>
+        <w:t xml:space="preserve"> is </w:t>
+      </w:r>
+      <w:r>
+        <w:rPr>
+          <w:lang w:val="en-US"/>
+        </w:rPr>
+        <w:t>difficult</w:t>
+      </w:r>
+      <w:r>
+        <w:rPr>
+          <w:lang w:val="en-US"/>
+        </w:rPr>
+        <w:t>,</w:t>
+      </w:r>
+      <w:r>
+        <w:rPr>
+          <w:lang w:val="en-US"/>
+        </w:rPr>
+        <w:t xml:space="preserve"> </w:t>
+      </w:r>
+      <w:r>
+        <w:rPr>
+          <w:lang w:val="en-US"/>
+        </w:rPr>
+        <w:t xml:space="preserve">for beginner </w:t>
+      </w:r>
+      <w:r>
+        <w:rPr>
+          <w:lang w:val="en-US"/>
+        </w:rPr>
+        <w:t xml:space="preserve">programmers </w:t>
+      </w:r>
+      <w:r>
+        <w:rPr>
+          <w:lang w:val="en-US"/>
+        </w:rPr>
+        <w:t xml:space="preserve">and </w:t>
+      </w:r>
+      <w:r>
+        <w:rPr>
+          <w:lang w:val="en-US"/>
+        </w:rPr>
+        <w:t>large-scale</w:t>
+      </w:r>
+      <w:r>
+        <w:rPr>
+          <w:lang w:val="en-US"/>
+        </w:rPr>
+        <w:t xml:space="preserve"> projects </w:t>
+      </w:r>
+      <w:r>
+        <w:rPr>
+          <w:lang w:val="en-US"/>
+        </w:rPr>
+        <w:t>this is a negative.</w:t>
+      </w:r>
+    </w:p>
+    <w:p>
+      <w:pPr>
+        <w:pStyle w:val="Heading4"/>
+        <w:rPr>
+          <w:lang w:val="en-US"/>
+        </w:rPr>
+      </w:pPr>
+      <w:r>
+        <w:rPr>
+          <w:lang w:val="en-US"/>
+        </w:rPr>
+        <w:t>Conclusion</w:t>
+      </w:r>
+    </w:p>
+    <w:p>
+      <w:pPr>
+        <w:rPr>
+          <w:lang w:val="en-US"/>
+        </w:rPr>
+      </w:pPr>
+      <w:r>
+        <w:rPr>
+          <w:lang w:val="en-US"/>
+        </w:rPr>
+        <w:t>From the points above</w:t>
+      </w:r>
+      <w:r>
+        <w:rPr>
+          <w:lang w:val="en-US"/>
+        </w:rPr>
+        <w:t>, using my criteria,</w:t>
+      </w:r>
+      <w:r>
+        <w:rPr>
+          <w:lang w:val="en-US"/>
+        </w:rPr>
+        <w:t xml:space="preserve"> </w:t>
+      </w:r>
+      <w:r>
+        <w:rPr>
+          <w:lang w:val="en-US"/>
+        </w:rPr>
+        <w:t xml:space="preserve">I conclude that </w:t>
+      </w:r>
+      <w:r>
+        <w:rPr>
+          <w:lang w:val="en-US"/>
+        </w:rPr>
+        <w:t>the</w:t>
+      </w:r>
+      <w:r>
+        <w:rPr>
+          <w:lang w:val="en-US"/>
+        </w:rPr>
+        <w:t xml:space="preserve"> functional </w:t>
+      </w:r>
+      <w:r>
+        <w:rPr>
+          <w:lang w:val="en-US"/>
+        </w:rPr>
+        <w:t>paradigm</w:t>
+      </w:r>
+      <w:r>
+        <w:rPr>
+          <w:lang w:val="en-US"/>
+        </w:rPr>
+        <w:t xml:space="preserve"> is more “positive” than “</w:t>
+      </w:r>
+      <w:r>
+        <w:rPr>
+          <w:lang w:val="en-US"/>
+        </w:rPr>
+        <w:t>negative</w:t>
+      </w:r>
+      <w:r>
+        <w:rPr>
+          <w:lang w:val="en-US"/>
+        </w:rPr>
+        <w:t>”</w:t>
+      </w:r>
+    </w:p>
+    <w:p>
+      <w:pPr>
+        <w:pStyle w:val="Heading2"/>
+        <w:rPr>
+          <w:lang w:val="en-US"/>
+        </w:rPr>
+      </w:pPr>
+      <w:r>
+        <w:rPr>
+          <w:lang w:val="en-US"/>
+        </w:rPr>
+        <w:t>Clojure</w:t>
+      </w:r>
+    </w:p>
+    <w:p>
+      <w:pPr>
+        <w:rPr>
+          <w:lang w:val="en-US"/>
+        </w:rPr>
+      </w:pPr>
+      <w:r>
+        <w:rPr>
+          <w:lang w:val="en-US"/>
+        </w:rPr>
+        <w:t xml:space="preserve">The Clojure language is a </w:t>
+      </w:r>
+      <w:r>
+        <w:rPr>
+          <w:lang w:val="en-US"/>
+        </w:rPr>
+        <w:t>high-level</w:t>
+      </w:r>
+      <w:r>
+        <w:rPr>
+          <w:lang w:val="en-US"/>
+        </w:rPr>
+        <w:t xml:space="preserve"> </w:t>
+      </w:r>
+      <w:r>
+        <w:rPr>
+          <w:lang w:val="en-US"/>
+        </w:rPr>
+        <w:t>dynamic</w:t>
+      </w:r>
+      <w:r>
+        <w:rPr>
+          <w:lang w:val="en-US"/>
+        </w:rPr>
+        <w:t xml:space="preserve"> </w:t>
+      </w:r>
+      <w:r>
+        <w:rPr>
+          <w:lang w:val="en-US"/>
+        </w:rPr>
+        <w:t>general purpose</w:t>
+      </w:r>
+      <w:r>
+        <w:rPr>
+          <w:lang w:val="en-US"/>
+        </w:rPr>
+        <w:t xml:space="preserve"> functional programming</w:t>
+      </w:r>
+      <w:r>
+        <w:rPr>
+          <w:lang w:val="en-US"/>
+        </w:rPr>
+        <w:t xml:space="preserve"> language</w:t>
+      </w:r>
+      <w:r>
+        <w:rPr>
+          <w:lang w:val="en-US"/>
+        </w:rPr>
+        <w:t xml:space="preserve">. </w:t>
+      </w:r>
+      <w:r>
+        <w:rPr>
+          <w:lang w:val="en-US"/>
+        </w:rPr>
+        <w:t xml:space="preserve">It used a dialect of Lisp </w:t>
+      </w:r>
+      <w:r>
+        <w:rPr>
+          <w:lang w:val="en-US"/>
+        </w:rPr>
+        <w:t xml:space="preserve">on the Java platform </w:t>
+      </w:r>
+      <w:r>
+        <w:rPr>
+          <w:lang w:val="en-US"/>
+        </w:rPr>
+        <w:t>and</w:t>
+      </w:r>
+      <w:r>
+        <w:rPr>
+          <w:lang w:val="en-US"/>
+        </w:rPr>
+        <w:t xml:space="preserve"> access’ Java frameworks</w:t>
+      </w:r>
+      <w:r>
+        <w:rPr>
+          <w:lang w:val="en-US"/>
+        </w:rPr>
+        <w:t xml:space="preserve"> using </w:t>
+      </w:r>
+      <w:r>
+        <w:rPr>
+          <w:lang w:val="en-US"/>
+        </w:rPr>
+        <w:t>type inference to avoid reflection.</w:t>
+      </w:r>
+      <w:r>
+        <w:rPr>
+          <w:lang w:val="en-US"/>
+        </w:rPr>
+        <w:t xml:space="preserve"> </w:t>
+      </w:r>
+      <w:r>
+        <w:rPr>
+          <w:lang w:val="en-US"/>
+        </w:rPr>
+        <w:t xml:space="preserve">It uses </w:t>
+      </w:r>
+      <w:r>
+        <w:rPr>
+          <w:lang w:val="en-US"/>
+        </w:rPr>
+        <w:t>immutable, persistent data structures</w:t>
+      </w:r>
+      <w:r>
+        <w:rPr>
+          <w:lang w:val="en-US"/>
+        </w:rPr>
+        <w:t xml:space="preserve">. </w:t>
+      </w:r>
+      <w:sdt>
+        <w:sdtPr>
+          <w:rPr>
+            <w:lang w:val="en-US"/>
+          </w:rPr>
+          <w:id w:val="-646118732"/>
+          <w:citation/>
+        </w:sdtPr>
+        <w:sdtEndPr/>
+        <w:sdtContent>
+          <w:r>
+            <w:rPr>
+              <w:lang w:val="en-US"/>
+            </w:rPr>
+            <w:fldChar w:fldCharType="begin"/>
+          </w:r>
+          <w:r>
+            <w:rPr>
+              <w:lang w:val="en-US"/>
+            </w:rPr>
+            <w:instrText xml:space="preserve"> CITATION Cloj \l 1033 </w:instrText>
+          </w:r>
+          <w:r>
+            <w:rPr>
+              <w:lang w:val="en-US"/>
+            </w:rPr>
+            <w:fldChar w:fldCharType="separate"/>
+          </w:r>
+          <w:r>
+            <w:rPr>
+              <w:noProof/>
+              <w:lang w:val="en-US"/>
+            </w:rPr>
+            <w:t>(Clojure, n.d.)</w:t>
+          </w:r>
+          <w:r>
+            <w:rPr>
+              <w:lang w:val="en-US"/>
+            </w:rPr>
+            <w:fldChar w:fldCharType="end"/>
+          </w:r>
+        </w:sdtContent>
+      </w:sdt>
+    </w:p>
+    <w:p>
+      <w:pPr>
+        <w:pStyle w:val="Heading3"/>
+        <w:rPr>
+          <w:lang w:val="en-US"/>
+        </w:rPr>
+      </w:pPr>
+      <w:r>
+        <w:rPr>
+          <w:lang w:val="en-US"/>
+        </w:rPr>
+        <w:t xml:space="preserve">Usage example </w:t>
+      </w:r>
+    </w:p>
+    <w:p>
+      <w:pPr>
+        <w:rPr>
+          <w:lang w:val="en-US"/>
+        </w:rPr>
+      </w:pPr>
+      <w:r>
+        <w:rPr>
+          <w:lang w:val="en-US"/>
+        </w:rPr>
+        <w:t xml:space="preserve">Clojure’s java </w:t>
+      </w:r>
+      <w:r>
+        <w:rPr>
+          <w:lang w:val="en-US"/>
+        </w:rPr>
+        <w:t>interoperation</w:t>
+      </w:r>
+      <w:r>
+        <w:rPr>
+          <w:lang w:val="en-US"/>
+        </w:rPr>
+        <w:t xml:space="preserve"> and </w:t>
+      </w:r>
+      <w:r>
+        <w:rPr>
+          <w:lang w:val="en-US"/>
+        </w:rPr>
+        <w:t xml:space="preserve">concurrency </w:t>
+      </w:r>
+      <w:r>
+        <w:rPr>
+          <w:lang w:val="en-US"/>
+        </w:rPr>
+        <w:t xml:space="preserve">make it useful </w:t>
+      </w:r>
+      <w:r>
+        <w:rPr>
+          <w:lang w:val="en-US"/>
+        </w:rPr>
+        <w:t xml:space="preserve">in complex software, such as </w:t>
+      </w:r>
+      <w:r>
+        <w:rPr>
+          <w:lang w:val="en-US"/>
+        </w:rPr>
+        <w:t>Atlassian</w:t>
+      </w:r>
+      <w:r>
+        <w:rPr>
+          <w:lang w:val="en-US"/>
+        </w:rPr>
+        <w:t xml:space="preserve"> </w:t>
+      </w:r>
+      <w:r>
+        <w:rPr>
+          <w:lang w:val="en-US"/>
+        </w:rPr>
+        <w:t>using Clojure as a c</w:t>
+      </w:r>
+      <w:r>
+        <w:rPr>
+          <w:lang w:val="en-US"/>
+        </w:rPr>
+        <w:t>ollaborative editing platform</w:t>
+      </w:r>
+      <w:r>
+        <w:rPr>
+          <w:lang w:val="en-US"/>
+        </w:rPr>
+        <w:t xml:space="preserve">. </w:t>
+      </w:r>
+      <w:r>
+        <w:rPr>
+          <w:lang w:val="en-US"/>
+        </w:rPr>
+        <w:t xml:space="preserve">For example we can link </w:t>
+      </w:r>
+      <w:r>
+        <w:rPr>
+          <w:lang w:val="en-US"/>
+        </w:rPr>
+        <w:t xml:space="preserve">a </w:t>
+      </w:r>
+      <w:r>
+        <w:rPr>
+          <w:lang w:val="en-US"/>
+        </w:rPr>
+        <w:t xml:space="preserve">Clojure </w:t>
+      </w:r>
+      <w:r>
+        <w:rPr>
+          <w:lang w:val="en-US"/>
+        </w:rPr>
+        <w:t>backend</w:t>
+      </w:r>
+      <w:r>
+        <w:rPr>
+          <w:lang w:val="en-US"/>
+        </w:rPr>
+        <w:t xml:space="preserve"> </w:t>
+      </w:r>
+      <w:r>
+        <w:rPr>
+          <w:lang w:val="en-US"/>
+        </w:rPr>
+        <w:t>to an</w:t>
+      </w:r>
+      <w:r>
+        <w:rPr>
+          <w:lang w:val="en-US"/>
+        </w:rPr>
+        <w:t xml:space="preserve"> </w:t>
+      </w:r>
+      <w:r>
+        <w:rPr>
+          <w:lang w:val="en-US"/>
+        </w:rPr>
+        <w:t>SQL</w:t>
+      </w:r>
+      <w:r>
+        <w:rPr>
+          <w:lang w:val="en-US"/>
+        </w:rPr>
+        <w:t xml:space="preserve"> database through the </w:t>
+      </w:r>
+      <w:r>
+        <w:rPr>
+          <w:lang w:val="en-US"/>
+        </w:rPr>
+        <w:t>clojure.java.jdbc</w:t>
+      </w:r>
+      <w:r>
+        <w:rPr>
+          <w:lang w:val="en-US"/>
+        </w:rPr>
+        <w:t xml:space="preserve">, </w:t>
+      </w:r>
+      <w:hyperlink r:id="rId12" w:anchor="connecting-to-postgresql-with-clojure-java-jdbc" w:history="1">
+        <w:r>
+          <w:rPr>
+            <w:rStyle w:val="Hyperlink"/>
+            <w:lang w:val="en-US"/>
+          </w:rPr>
+          <w:t>found</w:t>
+        </w:r>
+        <w:r>
+          <w:rPr>
+            <w:rStyle w:val="Hyperlink"/>
+            <w:lang w:val="en-US"/>
+          </w:rPr>
+          <w:t>-</w:t>
+        </w:r>
+        <w:r>
+          <w:rPr>
+            <w:rStyle w:val="Hyperlink"/>
+            <w:lang w:val="en-US"/>
+          </w:rPr>
+          <w:t>here</w:t>
+        </w:r>
+      </w:hyperlink>
+      <w:r>
+        <w:rPr>
+          <w:lang w:val="en-US"/>
+        </w:rPr>
+        <w:t>.</w:t>
+      </w:r>
+    </w:p>
+    <w:p>
+      <w:pPr>
+        <w:pStyle w:val="Heading3"/>
+        <w:rPr>
+          <w:lang w:val="en-US"/>
+        </w:rPr>
+      </w:pPr>
+      <w:r>
+        <w:rPr>
+          <w:lang w:val="en-US"/>
+        </w:rPr>
+        <w:t>Java integration</w:t>
+      </w:r>
+    </w:p>
+    <w:p>
+      <w:r>
+        <w:t>Clojure can integrate with Java using multiple ways</w:t>
+      </w:r>
+      <w:r>
+        <w:t xml:space="preserve">, some </w:t>
+      </w:r>
+      <w:r>
+        <w:t>examples</w:t>
+      </w:r>
+      <w:r>
+        <w:t xml:space="preserve"> are as follows</w:t>
+      </w:r>
+      <w:r>
+        <w:t>;</w:t>
+      </w:r>
+      <w:r>
+        <w:t xml:space="preserve"> </w:t>
+      </w:r>
+      <w:sdt>
+        <w:sdtPr>
+          <w:id w:val="699212183"/>
+          <w:citation/>
+        </w:sdtPr>
+        <w:sdtEndPr/>
+        <w:sdtContent>
+          <w:r>
+            <w:fldChar w:fldCharType="begin"/>
+          </w:r>
+          <w:r>
+            <w:rPr>
+              <w:lang w:val="en-US"/>
+            </w:rPr>
+            <w:instrText xml:space="preserve"> CITATION Cloj2 \l 1033 </w:instrText>
+          </w:r>
+          <w:r>
+            <w:fldChar w:fldCharType="separate"/>
+          </w:r>
+          <w:r>
+            <w:rPr>
+              <w:noProof/>
+              <w:lang w:val="en-US"/>
+            </w:rPr>
+            <w:t>(Clojure, n.d.)</w:t>
+          </w:r>
+          <w:r>
+            <w:fldChar w:fldCharType="end"/>
+          </w:r>
+        </w:sdtContent>
+      </w:sdt>
+    </w:p>
+    <w:p>
+      <w:pPr>
+        <w:pStyle w:val="Heading4"/>
+        <w:rPr>
+          <w:lang w:val="en-US"/>
+        </w:rPr>
+      </w:pPr>
+      <w:r>
+        <w:rPr>
+          <w:noProof/>
+          <w:lang w:val="en-US"/>
+        </w:rPr>
+        <mc:AlternateContent>
+          <mc:Choice Requires="wpg">
+            <w:drawing>
+              <wp:anchor distT="0" distB="0" distL="114300" distR="114300" simplePos="0" relativeHeight="251664384" behindDoc="0" locked="0" layoutInCell="1" allowOverlap="1" wp14:anchorId="359D8EBB" wp14:editId="49B5ADC2">
+                <wp:simplePos x="0" y="0"/>
+                <wp:positionH relativeFrom="margin">
+                  <wp:align>right</wp:align>
+                </wp:positionH>
+                <wp:positionV relativeFrom="paragraph">
+                  <wp:posOffset>89535</wp:posOffset>
+                </wp:positionV>
+                <wp:extent cx="2607945" cy="441960"/>
+                <wp:effectExtent l="19050" t="19050" r="20955" b="15240"/>
+                <wp:wrapSquare wrapText="bothSides"/>
+                <wp:docPr id="24" name="Group 24"/>
+                <wp:cNvGraphicFramePr/>
+                <a:graphic xmlns:a="http://schemas.openxmlformats.org/drawingml/2006/main">
+                  <a:graphicData uri="http://schemas.microsoft.com/office/word/2010/wordprocessingGroup">
+                    <wpg:wgp>
+                      <wpg:cNvGrpSpPr/>
+                      <wpg:grpSpPr>
+                        <a:xfrm>
+                          <a:off x="0" y="0"/>
+                          <a:ext cx="2607945" cy="441960"/>
+                          <a:chOff x="0" y="0"/>
+                          <a:chExt cx="2607945" cy="441960"/>
+                        </a:xfrm>
+                      </wpg:grpSpPr>
+                      <wps:wsp>
+                        <wps:cNvPr id="23" name="Text Box 23"/>
+                        <wps:cNvSpPr txBox="1"/>
+                        <wps:spPr>
+                          <a:xfrm>
+                            <a:off x="0" y="236220"/>
+                            <a:ext cx="2607945" cy="205740"/>
+                          </a:xfrm>
+                          <a:prstGeom prst="rect">
+                            <a:avLst/>
+                          </a:prstGeom>
+                          <a:solidFill>
+                            <a:schemeClr val="lt1"/>
+                          </a:solidFill>
+                          <a:ln w="6350">
+                            <a:solidFill>
+                              <a:schemeClr val="tx1"/>
+                            </a:solidFill>
+                          </a:ln>
+                        </wps:spPr>
+                        <wps:txbx>
+                          <w:txbxContent>
+                            <w:p>
+                              <w:pPr>
+                                <w:jc w:val="center"/>
+                                <w:rPr>
+                                  <w:b/>
+                                  <w:bCs/>
+                                  <w:sz w:val="10"/>
+                                  <w:szCs w:val="10"/>
+                                  <w:lang w:val="en-US"/>
+                                </w:rPr>
+                              </w:pPr>
+                              <w:r>
+                                <w:rPr>
+                                  <w:b/>
+                                  <w:bCs/>
+                                  <w:sz w:val="14"/>
+                                  <w:szCs w:val="14"/>
+                                  <w:lang w:val="en-US"/>
+                                </w:rPr>
+                                <w:t>Example Image 4</w:t>
+                              </w:r>
+                            </w:p>
+                          </w:txbxContent>
+                        </wps:txbx>
+                        <wps:bodyPr rot="0" spcFirstLastPara="0" vertOverflow="overflow" horzOverflow="overflow" vert="horz" wrap="square" lIns="91440" tIns="45720" rIns="91440" bIns="45720" numCol="1" spcCol="0" rtlCol="0" fromWordArt="0" anchor="t" anchorCtr="0" forceAA="0" compatLnSpc="1">
+                          <a:prstTxWarp prst="textNoShape">
+                            <a:avLst/>
+                          </a:prstTxWarp>
+                          <a:noAutofit/>
+                        </wps:bodyPr>
+                      </wps:wsp>
+                      <pic:pic xmlns:pic="http://schemas.openxmlformats.org/drawingml/2006/picture">
+                        <pic:nvPicPr>
+                          <pic:cNvPr id="22" name="Picture 22"/>
+                          <pic:cNvPicPr>
+                            <a:picLocks noChangeAspect="1"/>
+                          </pic:cNvPicPr>
+                        </pic:nvPicPr>
+                        <pic:blipFill>
+                          <a:blip r:embed="rId13">
+                            <a:extLst>
+                              <a:ext uri="{28A0092B-C50C-407E-A947-70E740481C1C}">
+                                <a14:useLocalDpi xmlns:a14="http://schemas.microsoft.com/office/drawing/2010/main" val="0"/>
+                              </a:ext>
+                            </a:extLst>
+                          </a:blip>
+                          <a:stretch>
+                            <a:fillRect/>
+                          </a:stretch>
+                        </pic:blipFill>
+                        <pic:spPr>
+                          <a:xfrm>
+                            <a:off x="7620" y="0"/>
+                            <a:ext cx="2600325" cy="238125"/>
+                          </a:xfrm>
+                          <a:prstGeom prst="rect">
+                            <a:avLst/>
+                          </a:prstGeom>
+                          <a:ln>
+                            <a:solidFill>
+                              <a:schemeClr val="tx1"/>
+                            </a:solidFill>
+                          </a:ln>
+                        </pic:spPr>
+                      </pic:pic>
+                    </wpg:wgp>
+                  </a:graphicData>
+                </a:graphic>
+              </wp:anchor>
+            </w:drawing>
+          </mc:Choice>
+          <mc:Fallback>
+            <w:pict>
+              <v:group w14:anchorId="359D8EBB" id="Group 24" o:spid="_x0000_s1035" style="position:absolute;margin-left:154.15pt;margin-top:7.05pt;width:205.35pt;height:34.8pt;z-index:251664384;mso-position-horizontal:right;mso-position-horizontal-relative:margin" coordsize="26079,4419" o:gfxdata="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">
+                <v:shape id="Text Box 23" o:spid="_x0000_s1036" type="#_x0000_t202" style="position:absolute;top:2362;width:26079;height:2057;visibility:visible;mso-wrap-style:square;v-text-anchor:top" o:gfxdata="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" fillcolor="white [3201]" strokecolor="black [3213]" strokeweight=".5pt">
+                  <v:textbox>
+                    <w:txbxContent>
+                      <w:p>
+                        <w:pPr>
+                          <w:jc w:val="center"/>
+                          <w:rPr>
+                            <w:b/>
+                            <w:bCs/>
+                            <w:sz w:val="10"/>
+                            <w:szCs w:val="10"/>
+                            <w:lang w:val="en-US"/>
+                          </w:rPr>
+                        </w:pPr>
+                        <w:r>
+                          <w:rPr>
+                            <w:b/>
+                            <w:bCs/>
+                            <w:sz w:val="14"/>
+                            <w:szCs w:val="14"/>
+                            <w:lang w:val="en-US"/>
+                          </w:rPr>
+                          <w:t>Example Image 4</w:t>
+                        </w:r>
+                      </w:p>
+                    </w:txbxContent>
+                  </v:textbox>
+                </v:shape>
+                <v:shape id="Picture 22" o:spid="_x0000_s1037" type="#_x0000_t75" style="position:absolute;left:76;width:26003;height:2381;visibility:visible;mso-wrap-style:square" o:gfxdata="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" stroked="t" strokecolor="black [3213]">
+                  <v:imagedata r:id="rId14" o:title=""/>
+                  <v:path arrowok="t"/>
+                </v:shape>
+                <w10:wrap type="square" anchorx="margin"/>
+              </v:group>
+            </w:pict>
+          </mc:Fallback>
+        </mc:AlternateContent>
+      </w:r>
+      <w:r>
+        <w:rPr>
+          <w:lang w:val="en-US"/>
+        </w:rPr>
+        <w:t>Import</w:t>
+      </w:r>
+    </w:p>
+    <w:p>
+      <w:pPr>
+        <w:rPr>
+          <w:lang w:val="en-US"/>
+        </w:rPr>
+      </w:pPr>
+      <w:r>
+        <w:rPr>
+          <w:lang w:val="en-US"/>
+        </w:rPr>
+        <w:t xml:space="preserve">Importing a library </w:t>
+      </w:r>
+      <w:r>
+        <w:rPr>
+          <w:lang w:val="en-US"/>
+        </w:rPr>
+        <w:t xml:space="preserve">makes it available to </w:t>
+      </w:r>
+      <w:r>
+        <w:rPr>
+          <w:lang w:val="en-US"/>
+        </w:rPr>
+        <w:t xml:space="preserve">the </w:t>
+      </w:r>
+      <w:r>
+        <w:rPr>
+          <w:lang w:val="en-US"/>
+        </w:rPr>
+        <w:t>code using its unqualified name.</w:t>
+      </w:r>
+      <w:r>
+        <w:rPr>
+          <w:lang w:val="en-US"/>
+        </w:rPr>
+        <w:t xml:space="preserve"> </w:t>
+      </w:r>
+      <w:r>
+        <w:rPr>
+          <w:lang w:val="en-US"/>
+        </w:rPr>
+        <w:t>S</w:t>
+      </w:r>
+      <w:r>
+        <w:rPr>
+          <w:lang w:val="en-US"/>
+        </w:rPr>
+        <w:t>hown in Image 4.</w:t>
+      </w:r>
+    </w:p>
+    <w:p>
+      <w:pPr>
+        <w:pStyle w:val="Heading4"/>
+        <w:rPr>
+          <w:lang w:val="en-US"/>
+        </w:rPr>
+      </w:pPr>
+      <w:r>
+        <w:rPr>
+          <w:lang w:val="en-US"/>
+        </w:rPr>
+        <w:t>Aliases</w:t>
+      </w:r>
+      <w:r>
+        <w:rPr>
+          <w:lang w:val="en-US"/>
+        </w:rPr>
+        <w:t xml:space="preserve"> and Primitives </w:t>
+      </w:r>
+    </w:p>
+    <w:p>
+      <w:pPr>
+        <w:rPr>
+          <w:lang w:val="en-US"/>
+        </w:rPr>
+      </w:pPr>
+      <w:r>
+        <w:rPr>
+          <w:noProof/>
+          <w:lang w:val="en-US"/>
+        </w:rPr>
+        <mc:AlternateContent>
+          <mc:Choice Requires="wpg">
+            <w:drawing>
+              <wp:anchor distT="0" distB="0" distL="114300" distR="114300" simplePos="0" relativeHeight="251669504" behindDoc="0" locked="0" layoutInCell="1" allowOverlap="1" wp14:anchorId="18E942BF" wp14:editId="59D7CF34">
+                <wp:simplePos x="0" y="0"/>
+                <wp:positionH relativeFrom="margin">
+                  <wp:posOffset>4789170</wp:posOffset>
+                </wp:positionH>
+                <wp:positionV relativeFrom="paragraph">
+                  <wp:posOffset>10160</wp:posOffset>
+                </wp:positionV>
+                <wp:extent cx="921385" cy="430530"/>
+                <wp:effectExtent l="19050" t="19050" r="12065" b="26670"/>
+                <wp:wrapSquare wrapText="bothSides"/>
+                <wp:docPr id="30" name="Group 30"/>
+                <wp:cNvGraphicFramePr/>
+                <a:graphic xmlns:a="http://schemas.openxmlformats.org/drawingml/2006/main">
+                  <a:graphicData uri="http://schemas.microsoft.com/office/word/2010/wordprocessingGroup">
+                    <wpg:wgp>
+                      <wpg:cNvGrpSpPr/>
+                      <wpg:grpSpPr>
+                        <a:xfrm>
+                          <a:off x="0" y="0"/>
+                          <a:ext cx="921385" cy="430530"/>
+                          <a:chOff x="-7620" y="0"/>
+                          <a:chExt cx="922020" cy="430530"/>
+                        </a:xfrm>
+                      </wpg:grpSpPr>
+                      <wps:wsp>
+                        <wps:cNvPr id="27" name="Text Box 27"/>
+                        <wps:cNvSpPr txBox="1"/>
+                        <wps:spPr>
+                          <a:xfrm>
+                            <a:off x="-7620" y="236220"/>
+                            <a:ext cx="921605" cy="194310"/>
+                          </a:xfrm>
+                          <a:prstGeom prst="rect">
+                            <a:avLst/>
+                          </a:prstGeom>
+                          <a:solidFill>
+                            <a:schemeClr val="lt1"/>
+                          </a:solidFill>
+                          <a:ln w="6350">
+                            <a:solidFill>
+                              <a:schemeClr val="tx1"/>
+                            </a:solidFill>
+                          </a:ln>
+                        </wps:spPr>
+                        <wps:txbx>
+                          <w:txbxContent>
+                            <w:p>
+                              <w:pPr>
+                                <w:jc w:val="center"/>
+                                <w:rPr>
+                                  <w:b/>
+                                  <w:bCs/>
+                                  <w:sz w:val="14"/>
+                                  <w:szCs w:val="14"/>
+                                  <w:lang w:val="en-US"/>
+                                </w:rPr>
+                              </w:pPr>
+                              <w:r>
+                                <w:rPr>
+                                  <w:b/>
+                                  <w:bCs/>
+                                  <w:sz w:val="14"/>
+                                  <w:szCs w:val="14"/>
+                                  <w:lang w:val="en-US"/>
+                                </w:rPr>
+                                <w:t xml:space="preserve">Example Image </w:t>
+                              </w:r>
+                              <w:r>
+                                <w:rPr>
+                                  <w:b/>
+                                  <w:bCs/>
+                                  <w:sz w:val="14"/>
+                                  <w:szCs w:val="14"/>
+                                  <w:lang w:val="en-US"/>
+                                </w:rPr>
+                                <w:t>5</w:t>
+                              </w:r>
+                            </w:p>
+                            <w:p>
+                              <w:pPr>
+                                <w:jc w:val="center"/>
+                                <w:rPr>
+                                  <w:b/>
+                                  <w:bCs/>
+                                  <w:sz w:val="10"/>
+                                  <w:szCs w:val="10"/>
+                                  <w:lang w:val="en-US"/>
+                                </w:rPr>
+                              </w:pPr>
+                            </w:p>
+                          </w:txbxContent>
+                        </wps:txbx>
+                        <wps:bodyPr rot="0" spcFirstLastPara="0" vertOverflow="overflow" horzOverflow="overflow" vert="horz" wrap="square" lIns="91440" tIns="45720" rIns="91440" bIns="45720" numCol="1" spcCol="0" rtlCol="0" fromWordArt="0" anchor="t" anchorCtr="0" forceAA="0" compatLnSpc="1">
+                          <a:prstTxWarp prst="textNoShape">
+                            <a:avLst/>
+                          </a:prstTxWarp>
+                          <a:noAutofit/>
+                        </wps:bodyPr>
+                      </wps:wsp>
+                      <pic:pic xmlns:pic="http://schemas.openxmlformats.org/drawingml/2006/picture">
+                        <pic:nvPicPr>
+                          <pic:cNvPr id="25" name="Picture 25"/>
+                          <pic:cNvPicPr>
+                            <a:picLocks noChangeAspect="1"/>
+                          </pic:cNvPicPr>
+                        </pic:nvPicPr>
+                        <pic:blipFill>
+                          <a:blip r:embed="rId15">
+                            <a:extLst>
+                              <a:ext uri="{28A0092B-C50C-407E-A947-70E740481C1C}">
+                                <a14:useLocalDpi xmlns:a14="http://schemas.microsoft.com/office/drawing/2010/main" val="0"/>
+                              </a:ext>
+                            </a:extLst>
+                          </a:blip>
                           <a:stretch>
                             <a:fillRect/>
                           </a:stretch>
@@ -879,41 +4164,1396 @@
                         <pic:spPr>
                           <a:xfrm>
                             <a:off x="0" y="0"/>
-                            <a:ext cx="2700000" cy="2450546"/>
+                            <a:ext cx="914400" cy="238125"/>
                           </a:xfrm>
                           <a:prstGeom prst="rect">
                             <a:avLst/>
                           </a:prstGeom>
+                          <a:ln>
+                            <a:solidFill>
+                              <a:schemeClr val="tx1"/>
+                            </a:solidFill>
+                          </a:ln>
                         </pic:spPr>
                       </pic:pic>
-                    </a:graphicData>
-                  </a:graphic>
-                </wp:inline>
-              </w:drawing>
-            </w:r>
-          </w:p>
-        </w:tc>
-      </w:tr>
-    </w:tbl>
-    <w:p>
-      <w:pPr>
-        <w:rPr>
-          <w:lang w:val="en-US"/>
-        </w:rPr>
-      </w:pPr>
+                    </wpg:wgp>
+                  </a:graphicData>
+                </a:graphic>
+                <wp14:sizeRelH relativeFrom="margin">
+                  <wp14:pctWidth>0</wp14:pctWidth>
+                </wp14:sizeRelH>
+                <wp14:sizeRelV relativeFrom="margin">
+                  <wp14:pctHeight>0</wp14:pctHeight>
+                </wp14:sizeRelV>
+              </wp:anchor>
+            </w:drawing>
+          </mc:Choice>
+          <mc:Fallback>
+            <w:pict>
+              <v:group w14:anchorId="18E942BF" id="Group 30" o:spid="_x0000_s1038" style="position:absolute;margin-left:377.1pt;margin-top:.8pt;width:72.55pt;height:33.9pt;z-index:251669504;mso-position-horizontal-relative:margin;mso-width-relative:margin;mso-height-relative:margin" coordorigin="-76" coordsize="9220,4305" o:gfxdata="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">
+                <v:shape id="Text Box 27" o:spid="_x0000_s1039" type="#_x0000_t202" style="position:absolute;left:-76;top:2362;width:9215;height:1943;visibility:visible;mso-wrap-style:square;v-text-anchor:top" o:gfxdata="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" fillcolor="white [3201]" strokecolor="black [3213]" strokeweight=".5pt">
+                  <v:textbox>
+                    <w:txbxContent>
+                      <w:p>
+                        <w:pPr>
+                          <w:jc w:val="center"/>
+                          <w:rPr>
+                            <w:b/>
+                            <w:bCs/>
+                            <w:sz w:val="14"/>
+                            <w:szCs w:val="14"/>
+                            <w:lang w:val="en-US"/>
+                          </w:rPr>
+                        </w:pPr>
+                        <w:r>
+                          <w:rPr>
+                            <w:b/>
+                            <w:bCs/>
+                            <w:sz w:val="14"/>
+                            <w:szCs w:val="14"/>
+                            <w:lang w:val="en-US"/>
+                          </w:rPr>
+                          <w:t xml:space="preserve">Example Image </w:t>
+                        </w:r>
+                        <w:r>
+                          <w:rPr>
+                            <w:b/>
+                            <w:bCs/>
+                            <w:sz w:val="14"/>
+                            <w:szCs w:val="14"/>
+                            <w:lang w:val="en-US"/>
+                          </w:rPr>
+                          <w:t>5</w:t>
+                        </w:r>
+                      </w:p>
+                      <w:p>
+                        <w:pPr>
+                          <w:jc w:val="center"/>
+                          <w:rPr>
+                            <w:b/>
+                            <w:bCs/>
+                            <w:sz w:val="10"/>
+                            <w:szCs w:val="10"/>
+                            <w:lang w:val="en-US"/>
+                          </w:rPr>
+                        </w:pPr>
+                      </w:p>
+                    </w:txbxContent>
+                  </v:textbox>
+                </v:shape>
+                <v:shape id="Picture 25" o:spid="_x0000_s1040" type="#_x0000_t75" style="position:absolute;width:9144;height:2381;visibility:visible;mso-wrap-style:square" o:gfxdata="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" stroked="t" strokecolor="black [3213]">
+                  <v:imagedata r:id="rId16" o:title=""/>
+                  <v:path arrowok="t"/>
+                </v:shape>
+                <w10:wrap type="square" anchorx="margin"/>
+              </v:group>
+            </w:pict>
+          </mc:Fallback>
+        </mc:AlternateContent>
+      </w:r>
+      <w:r>
+        <w:rPr>
+          <w:lang w:val="en-US"/>
+        </w:rPr>
+        <w:t xml:space="preserve">Clojure provides aliases for </w:t>
+      </w:r>
+      <w:r>
+        <w:rPr>
+          <w:lang w:val="en-US"/>
+        </w:rPr>
+        <w:t xml:space="preserve">Java </w:t>
+      </w:r>
+      <w:r>
+        <w:rPr>
+          <w:lang w:val="en-US"/>
+        </w:rPr>
+        <w:t>primitive types and arrays</w:t>
+      </w:r>
+      <w:r>
+        <w:rPr>
+          <w:lang w:val="en-US"/>
+        </w:rPr>
+        <w:t xml:space="preserve">, such as int, </w:t>
+      </w:r>
+      <w:r>
+        <w:rPr>
+          <w:lang w:val="en-US"/>
+        </w:rPr>
+        <w:t>float and</w:t>
+      </w:r>
+      <w:r>
+        <w:rPr>
+          <w:lang w:val="en-US"/>
+        </w:rPr>
+        <w:t xml:space="preserve"> </w:t>
+      </w:r>
+      <w:r>
+        <w:rPr>
+          <w:lang w:val="en-US"/>
+        </w:rPr>
+        <w:t>long</w:t>
+      </w:r>
+      <w:r>
+        <w:rPr>
+          <w:lang w:val="en-US"/>
+        </w:rPr>
+        <w:t xml:space="preserve">. </w:t>
+      </w:r>
+      <w:r>
+        <w:rPr>
+          <w:noProof/>
+        </w:rPr>
+        <w:t xml:space="preserve">Shown in image 5. </w:t>
+      </w:r>
+      <w:r>
+        <w:rPr>
+          <w:lang w:val="en-US"/>
+        </w:rPr>
+        <w:t>They</w:t>
+      </w:r>
+      <w:r>
+        <w:rPr>
+          <w:lang w:val="en-US"/>
+        </w:rPr>
+        <w:t xml:space="preserve"> are </w:t>
+      </w:r>
+      <w:r>
+        <w:rPr>
+          <w:lang w:val="en-US"/>
+        </w:rPr>
+        <w:t>represented</w:t>
+      </w:r>
+      <w:r>
+        <w:rPr>
+          <w:lang w:val="en-US"/>
+        </w:rPr>
+        <w:t xml:space="preserve"> using the </w:t>
+      </w:r>
+      <w:r>
+        <w:rPr>
+          <w:lang w:val="en-US"/>
+        </w:rPr>
+        <w:t>Java Field Descriptors</w:t>
+      </w:r>
+      <w:r>
+        <w:rPr>
+          <w:noProof/>
+        </w:rPr>
+        <w:t>.</w:t>
+      </w:r>
     </w:p>
     <w:p>
       <w:pPr>
-        <w:rPr>
-          <w:lang w:val="en-US"/>
-        </w:rPr>
-      </w:pPr>
-      <w:r>
-        <w:rPr>
-          <w:lang w:val="en-US"/>
-        </w:rPr>
-        <w:t xml:space="preserve"> </w:t>
-      </w:r>
+        <w:pStyle w:val="Heading4"/>
+        <w:rPr>
+          <w:lang w:val="en-US"/>
+        </w:rPr>
+      </w:pPr>
+      <w:r>
+        <w:rPr>
+          <w:noProof/>
+          <w:lang w:val="en-US"/>
+        </w:rPr>
+        <w:lastRenderedPageBreak/>
+        <mc:AlternateContent>
+          <mc:Choice Requires="wpg">
+            <w:drawing>
+              <wp:anchor distT="0" distB="0" distL="114300" distR="114300" simplePos="0" relativeHeight="251674624" behindDoc="0" locked="0" layoutInCell="1" allowOverlap="1" wp14:anchorId="35A4534D" wp14:editId="59C772FA">
+                <wp:simplePos x="0" y="0"/>
+                <wp:positionH relativeFrom="column">
+                  <wp:posOffset>3563816</wp:posOffset>
+                </wp:positionH>
+                <wp:positionV relativeFrom="paragraph">
+                  <wp:posOffset>19050</wp:posOffset>
+                </wp:positionV>
+                <wp:extent cx="2173312" cy="1341845"/>
+                <wp:effectExtent l="19050" t="19050" r="17780" b="10795"/>
+                <wp:wrapSquare wrapText="bothSides"/>
+                <wp:docPr id="34" name="Group 34"/>
+                <wp:cNvGraphicFramePr/>
+                <a:graphic xmlns:a="http://schemas.openxmlformats.org/drawingml/2006/main">
+                  <a:graphicData uri="http://schemas.microsoft.com/office/word/2010/wordprocessingGroup">
+                    <wpg:wgp>
+                      <wpg:cNvGrpSpPr/>
+                      <wpg:grpSpPr>
+                        <a:xfrm>
+                          <a:off x="0" y="0"/>
+                          <a:ext cx="2173312" cy="1341845"/>
+                          <a:chOff x="-7327" y="0"/>
+                          <a:chExt cx="2173655" cy="1341858"/>
+                        </a:xfrm>
+                      </wpg:grpSpPr>
+                      <pic:pic xmlns:pic="http://schemas.openxmlformats.org/drawingml/2006/picture">
+                        <pic:nvPicPr>
+                          <pic:cNvPr id="31" name="Picture 31" descr="Text&#10;&#10;Description automatically generated"/>
+                          <pic:cNvPicPr>
+                            <a:picLocks noChangeAspect="1"/>
+                          </pic:cNvPicPr>
+                        </pic:nvPicPr>
+                        <pic:blipFill>
+                          <a:blip r:embed="rId17">
+                            <a:extLst>
+                              <a:ext uri="{28A0092B-C50C-407E-A947-70E740481C1C}">
+                                <a14:useLocalDpi xmlns:a14="http://schemas.microsoft.com/office/drawing/2010/main" val="0"/>
+                              </a:ext>
+                            </a:extLst>
+                          </a:blip>
+                          <a:stretch>
+                            <a:fillRect/>
+                          </a:stretch>
+                        </pic:blipFill>
+                        <pic:spPr>
+                          <a:xfrm>
+                            <a:off x="0" y="0"/>
+                            <a:ext cx="2159635" cy="565785"/>
+                          </a:xfrm>
+                          <a:prstGeom prst="rect">
+                            <a:avLst/>
+                          </a:prstGeom>
+                          <a:ln>
+                            <a:solidFill>
+                              <a:schemeClr val="tx1"/>
+                            </a:solidFill>
+                          </a:ln>
+                        </pic:spPr>
+                      </pic:pic>
+                      <pic:pic xmlns:pic="http://schemas.openxmlformats.org/drawingml/2006/picture">
+                        <pic:nvPicPr>
+                          <pic:cNvPr id="32" name="Picture 32" descr="Text&#10;&#10;Description automatically generated with low confidence"/>
+                          <pic:cNvPicPr>
+                            <a:picLocks noChangeAspect="1"/>
+                          </pic:cNvPicPr>
+                        </pic:nvPicPr>
+                        <pic:blipFill>
+                          <a:blip r:embed="rId18">
+                            <a:extLst>
+                              <a:ext uri="{28A0092B-C50C-407E-A947-70E740481C1C}">
+                                <a14:useLocalDpi xmlns:a14="http://schemas.microsoft.com/office/drawing/2010/main" val="0"/>
+                              </a:ext>
+                            </a:extLst>
+                          </a:blip>
+                          <a:stretch>
+                            <a:fillRect/>
+                          </a:stretch>
+                        </pic:blipFill>
+                        <pic:spPr>
+                          <a:xfrm>
+                            <a:off x="0" y="562707"/>
+                            <a:ext cx="2159635" cy="565785"/>
+                          </a:xfrm>
+                          <a:prstGeom prst="rect">
+                            <a:avLst/>
+                          </a:prstGeom>
+                          <a:ln>
+                            <a:solidFill>
+                              <a:schemeClr val="tx1"/>
+                            </a:solidFill>
+                          </a:ln>
+                        </pic:spPr>
+                      </pic:pic>
+                      <wps:wsp>
+                        <wps:cNvPr id="33" name="Text Box 33"/>
+                        <wps:cNvSpPr txBox="1"/>
+                        <wps:spPr>
+                          <a:xfrm>
+                            <a:off x="-7327" y="1136118"/>
+                            <a:ext cx="2173655" cy="205740"/>
+                          </a:xfrm>
+                          <a:prstGeom prst="rect">
+                            <a:avLst/>
+                          </a:prstGeom>
+                          <a:solidFill>
+                            <a:schemeClr val="lt1"/>
+                          </a:solidFill>
+                          <a:ln w="6350">
+                            <a:solidFill>
+                              <a:schemeClr val="tx1"/>
+                            </a:solidFill>
+                          </a:ln>
+                        </wps:spPr>
+                        <wps:txbx>
+                          <w:txbxContent>
+                            <w:p>
+                              <w:pPr>
+                                <w:jc w:val="center"/>
+                                <w:rPr>
+                                  <w:b/>
+                                  <w:bCs/>
+                                  <w:sz w:val="10"/>
+                                  <w:szCs w:val="10"/>
+                                  <w:lang w:val="en-US"/>
+                                </w:rPr>
+                              </w:pPr>
+                              <w:r>
+                                <w:rPr>
+                                  <w:b/>
+                                  <w:bCs/>
+                                  <w:sz w:val="14"/>
+                                  <w:szCs w:val="14"/>
+                                  <w:lang w:val="en-US"/>
+                                </w:rPr>
+                                <w:t xml:space="preserve">Example Image </w:t>
+                              </w:r>
+                              <w:r>
+                                <w:rPr>
+                                  <w:b/>
+                                  <w:bCs/>
+                                  <w:sz w:val="14"/>
+                                  <w:szCs w:val="14"/>
+                                  <w:lang w:val="en-US"/>
+                                </w:rPr>
+                                <w:t>6</w:t>
+                              </w:r>
+                            </w:p>
+                          </w:txbxContent>
+                        </wps:txbx>
+                        <wps:bodyPr rot="0" spcFirstLastPara="0" vertOverflow="overflow" horzOverflow="overflow" vert="horz" wrap="square" lIns="91440" tIns="45720" rIns="91440" bIns="45720" numCol="1" spcCol="0" rtlCol="0" fromWordArt="0" anchor="t" anchorCtr="0" forceAA="0" compatLnSpc="1">
+                          <a:prstTxWarp prst="textNoShape">
+                            <a:avLst/>
+                          </a:prstTxWarp>
+                          <a:noAutofit/>
+                        </wps:bodyPr>
+                      </wps:wsp>
+                    </wpg:wgp>
+                  </a:graphicData>
+                </a:graphic>
+                <wp14:sizeRelH relativeFrom="margin">
+                  <wp14:pctWidth>0</wp14:pctWidth>
+                </wp14:sizeRelH>
+                <wp14:sizeRelV relativeFrom="margin">
+                  <wp14:pctHeight>0</wp14:pctHeight>
+                </wp14:sizeRelV>
+              </wp:anchor>
+            </w:drawing>
+          </mc:Choice>
+          <mc:Fallback>
+            <w:pict>
+              <v:group w14:anchorId="35A4534D" id="Group 34" o:spid="_x0000_s1041" style="position:absolute;margin-left:280.6pt;margin-top:1.5pt;width:171.15pt;height:105.65pt;z-index:251674624;mso-width-relative:margin;mso-height-relative:margin" coordorigin="-73" coordsize="21736,13418" o:gfxdata="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">
+                <v:shape id="Picture 31" o:spid="_x0000_s1042" type="#_x0000_t75" alt="Text&#10;&#10;Description automatically generated" style="position:absolute;width:21596;height:5657;visibility:visible;mso-wrap-style:square" o:gfxdata="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" stroked="t" strokecolor="black [3213]">
+                  <v:imagedata r:id="rId19" o:title="Text&#10;&#10;Description automatically generated"/>
+                  <v:path arrowok="t"/>
+                </v:shape>
+                <v:shape id="Picture 32" o:spid="_x0000_s1043" type="#_x0000_t75" alt="Text&#10;&#10;Description automatically generated with low confidence" style="position:absolute;top:5627;width:21596;height:5657;visibility:visible;mso-wrap-style:square" o:gfxdata="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" stroked="t" strokecolor="black [3213]">
+                  <v:imagedata r:id="rId20" o:title="Text&#10;&#10;Description automatically generated with low confidence"/>
+                  <v:path arrowok="t"/>
+                </v:shape>
+                <v:shape id="Text Box 33" o:spid="_x0000_s1044" type="#_x0000_t202" style="position:absolute;left:-73;top:11361;width:21736;height:2057;visibility:visible;mso-wrap-style:square;v-text-anchor:top" o:gfxdata="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" fillcolor="white [3201]" strokecolor="black [3213]" strokeweight=".5pt">
+                  <v:textbox>
+                    <w:txbxContent>
+                      <w:p>
+                        <w:pPr>
+                          <w:jc w:val="center"/>
+                          <w:rPr>
+                            <w:b/>
+                            <w:bCs/>
+                            <w:sz w:val="10"/>
+                            <w:szCs w:val="10"/>
+                            <w:lang w:val="en-US"/>
+                          </w:rPr>
+                        </w:pPr>
+                        <w:r>
+                          <w:rPr>
+                            <w:b/>
+                            <w:bCs/>
+                            <w:sz w:val="14"/>
+                            <w:szCs w:val="14"/>
+                            <w:lang w:val="en-US"/>
+                          </w:rPr>
+                          <w:t xml:space="preserve">Example Image </w:t>
+                        </w:r>
+                        <w:r>
+                          <w:rPr>
+                            <w:b/>
+                            <w:bCs/>
+                            <w:sz w:val="14"/>
+                            <w:szCs w:val="14"/>
+                            <w:lang w:val="en-US"/>
+                          </w:rPr>
+                          <w:t>6</w:t>
+                        </w:r>
+                      </w:p>
+                    </w:txbxContent>
+                  </v:textbox>
+                </v:shape>
+                <w10:wrap type="square"/>
+              </v:group>
+            </w:pict>
+          </mc:Fallback>
+        </mc:AlternateContent>
+      </w:r>
+      <w:r>
+        <w:rPr>
+          <w:lang w:val="en-US"/>
+        </w:rPr>
+        <w:t>Dot</w:t>
+      </w:r>
+      <w:r>
+        <w:rPr>
+          <w:lang w:val="en-US"/>
+        </w:rPr>
+        <w:t xml:space="preserve"> Form</w:t>
+      </w:r>
+      <w:r>
+        <w:rPr>
+          <w:lang w:val="en-US"/>
+        </w:rPr>
+        <w:t xml:space="preserve"> and Static Methods</w:t>
+      </w:r>
+    </w:p>
+    <w:p>
+      <w:pPr>
+        <w:rPr>
+          <w:lang w:val="en-US"/>
+        </w:rPr>
+      </w:pPr>
+      <w:r>
+        <w:rPr>
+          <w:lang w:val="en-US"/>
+        </w:rPr>
+        <w:t xml:space="preserve">Clojure used a ‘.’ Dot </w:t>
+      </w:r>
+      <w:r>
+        <w:rPr>
+          <w:lang w:val="en-US"/>
+        </w:rPr>
+        <w:t>form</w:t>
+      </w:r>
+      <w:r>
+        <w:rPr>
+          <w:lang w:val="en-US"/>
+        </w:rPr>
+        <w:t xml:space="preserve"> to access java functions</w:t>
+      </w:r>
+      <w:r>
+        <w:rPr>
+          <w:lang w:val="en-US"/>
+        </w:rPr>
+        <w:t xml:space="preserve"> and methods</w:t>
+      </w:r>
+      <w:r>
+        <w:rPr>
+          <w:lang w:val="en-US"/>
+        </w:rPr>
+        <w:t>.</w:t>
+      </w:r>
+      <w:r>
+        <w:rPr>
+          <w:lang w:val="en-US"/>
+        </w:rPr>
+        <w:t xml:space="preserve"> Image 6 shows </w:t>
+      </w:r>
+      <w:r>
+        <w:rPr>
+          <w:lang w:val="en-US"/>
+        </w:rPr>
+        <w:t>Clojure using the java ‘ToUpper</w:t>
+      </w:r>
+      <w:r>
+        <w:rPr>
+          <w:lang w:val="en-US"/>
+        </w:rPr>
+        <w:t>Case</w:t>
+      </w:r>
+      <w:r>
+        <w:rPr>
+          <w:lang w:val="en-US"/>
+        </w:rPr>
+        <w:t xml:space="preserve">’ function. Alternatively for java static methods like </w:t>
+      </w:r>
+      <w:r>
+        <w:rPr>
+          <w:lang w:val="en-US"/>
+        </w:rPr>
+        <w:t>PI, the</w:t>
+      </w:r>
+      <w:r>
+        <w:rPr>
+          <w:lang w:val="en-US"/>
+        </w:rPr>
+        <w:t>se</w:t>
+      </w:r>
+      <w:r>
+        <w:rPr>
+          <w:lang w:val="en-US"/>
+        </w:rPr>
+        <w:t xml:space="preserve"> </w:t>
+      </w:r>
+      <w:r>
+        <w:rPr>
+          <w:lang w:val="en-US"/>
+        </w:rPr>
+        <w:t xml:space="preserve">methods </w:t>
+      </w:r>
+      <w:r>
+        <w:rPr>
+          <w:lang w:val="en-US"/>
+        </w:rPr>
+        <w:t>are accessed</w:t>
+      </w:r>
+      <w:r>
+        <w:rPr>
+          <w:lang w:val="en-US"/>
+        </w:rPr>
+        <w:t xml:space="preserve"> using </w:t>
+      </w:r>
+      <w:r>
+        <w:rPr>
+          <w:lang w:val="en-US"/>
+        </w:rPr>
+        <w:t xml:space="preserve">a </w:t>
+      </w:r>
+      <w:r>
+        <w:rPr>
+          <w:lang w:val="en-US"/>
+        </w:rPr>
+        <w:t>class</w:t>
+      </w:r>
+      <w:r>
+        <w:rPr>
+          <w:lang w:val="en-US"/>
+        </w:rPr>
+        <w:t>-</w:t>
+      </w:r>
+      <w:r>
+        <w:rPr>
+          <w:lang w:val="en-US"/>
+        </w:rPr>
+        <w:t>/</w:t>
+      </w:r>
+      <w:r>
+        <w:rPr>
+          <w:lang w:val="en-US"/>
+        </w:rPr>
+        <w:t>-</w:t>
+      </w:r>
+      <w:r>
+        <w:rPr>
+          <w:lang w:val="en-US"/>
+        </w:rPr>
+        <w:t>method</w:t>
+      </w:r>
+      <w:r>
+        <w:rPr>
+          <w:lang w:val="en-US"/>
+        </w:rPr>
+        <w:t xml:space="preserve"> structure</w:t>
+      </w:r>
+      <w:r>
+        <w:rPr>
+          <w:lang w:val="en-US"/>
+        </w:rPr>
+        <w:t xml:space="preserve">, Shown by the math function in </w:t>
+      </w:r>
+      <w:r>
+        <w:rPr>
+          <w:lang w:val="en-US"/>
+        </w:rPr>
+        <w:t>I</w:t>
+      </w:r>
+      <w:r>
+        <w:rPr>
+          <w:lang w:val="en-US"/>
+        </w:rPr>
+        <w:t>mage 6.</w:t>
+      </w:r>
+    </w:p>
+    <w:p>
+      <w:pPr>
+        <w:pStyle w:val="Heading3"/>
+        <w:rPr>
+          <w:lang w:val="en-US"/>
+        </w:rPr>
+      </w:pPr>
+      <w:r>
+        <w:rPr>
+          <w:lang w:val="en-US"/>
+        </w:rPr>
+        <w:t>Language Comparison</w:t>
+      </w:r>
+    </w:p>
+    <w:p>
+      <w:pPr>
+        <w:pStyle w:val="Heading4"/>
+        <w:rPr>
+          <w:lang w:val="en-US"/>
+        </w:rPr>
+      </w:pPr>
+      <w:r>
+        <w:rPr>
+          <w:lang w:val="en-US"/>
+        </w:rPr>
+        <w:t>Clojure vs C++ (</w:t>
+      </w:r>
+      <w:r>
+        <w:rPr>
+          <w:lang w:val="en-US"/>
+        </w:rPr>
+        <w:t>Imperative</w:t>
+      </w:r>
+      <w:r>
+        <w:rPr>
+          <w:lang w:val="en-US"/>
+        </w:rPr>
+        <w:t xml:space="preserve"> comparison)</w:t>
+      </w:r>
+    </w:p>
+    <w:p>
+      <w:pPr>
+        <w:rPr>
+          <w:lang w:val="en-US"/>
+        </w:rPr>
+      </w:pPr>
+      <w:r>
+        <w:rPr>
+          <w:lang w:val="en-US"/>
+        </w:rPr>
+        <w:t>T</w:t>
+      </w:r>
+      <w:r>
+        <w:rPr>
+          <w:lang w:val="en-US"/>
+        </w:rPr>
+        <w:t xml:space="preserve">he </w:t>
+      </w:r>
+      <w:r>
+        <w:rPr>
+          <w:lang w:val="en-US"/>
+        </w:rPr>
+        <w:t>f</w:t>
+      </w:r>
+      <w:r>
+        <w:rPr>
+          <w:lang w:val="en-US"/>
+        </w:rPr>
+        <w:t>irst</w:t>
+      </w:r>
+      <w:r>
+        <w:rPr>
+          <w:lang w:val="en-US"/>
+        </w:rPr>
+        <w:t xml:space="preserve"> </w:t>
+      </w:r>
+      <w:r>
+        <w:rPr>
+          <w:lang w:val="en-US"/>
+        </w:rPr>
+        <w:t>difference</w:t>
+      </w:r>
+      <w:r>
+        <w:rPr>
+          <w:lang w:val="en-US"/>
+        </w:rPr>
+        <w:t xml:space="preserve"> </w:t>
+      </w:r>
+      <w:r>
+        <w:rPr>
+          <w:lang w:val="en-US"/>
+        </w:rPr>
+        <w:t>is the</w:t>
+      </w:r>
+      <w:r>
+        <w:rPr>
+          <w:lang w:val="en-US"/>
+        </w:rPr>
+        <w:t xml:space="preserve"> </w:t>
+      </w:r>
+      <w:r>
+        <w:rPr>
+          <w:lang w:val="en-US"/>
+        </w:rPr>
+        <w:t>paradigm,</w:t>
+      </w:r>
+      <w:r>
+        <w:rPr>
+          <w:lang w:val="en-US"/>
+        </w:rPr>
+        <w:t xml:space="preserve"> </w:t>
+      </w:r>
+      <w:r>
+        <w:rPr>
+          <w:lang w:val="en-US"/>
+        </w:rPr>
+        <w:t>such as</w:t>
+      </w:r>
+      <w:r>
+        <w:rPr>
+          <w:lang w:val="en-US"/>
+        </w:rPr>
+        <w:t xml:space="preserve"> </w:t>
+      </w:r>
+      <w:r>
+        <w:rPr>
+          <w:lang w:val="en-US"/>
+        </w:rPr>
+        <w:t xml:space="preserve">mutability and </w:t>
+      </w:r>
+      <w:r>
+        <w:rPr>
+          <w:lang w:val="en-US"/>
+        </w:rPr>
+        <w:t>emphasis</w:t>
+      </w:r>
+      <w:r>
+        <w:rPr>
+          <w:lang w:val="en-US"/>
+        </w:rPr>
+        <w:t>,</w:t>
+      </w:r>
+      <w:r>
+        <w:rPr>
+          <w:lang w:val="en-US"/>
+        </w:rPr>
+        <w:t xml:space="preserve"> </w:t>
+      </w:r>
+      <w:r>
+        <w:rPr>
+          <w:lang w:val="en-US"/>
+        </w:rPr>
+        <w:t>this</w:t>
+      </w:r>
+      <w:r>
+        <w:rPr>
+          <w:lang w:val="en-US"/>
+        </w:rPr>
+        <w:t xml:space="preserve"> can be seen </w:t>
+      </w:r>
+      <w:r>
+        <w:rPr>
+          <w:lang w:val="en-US"/>
+        </w:rPr>
+        <w:t xml:space="preserve">in </w:t>
+      </w:r>
+      <w:r>
+        <w:rPr>
+          <w:lang w:val="en-US"/>
+        </w:rPr>
+        <w:t>I</w:t>
+      </w:r>
+      <w:r>
+        <w:rPr>
+          <w:lang w:val="en-US"/>
+        </w:rPr>
+        <w:t xml:space="preserve">mages 1 and 2. </w:t>
+      </w:r>
+      <w:r>
+        <w:rPr>
+          <w:lang w:val="en-US"/>
+        </w:rPr>
+        <w:t xml:space="preserve">Next </w:t>
+      </w:r>
+      <w:r>
+        <w:rPr>
+          <w:lang w:val="en-US"/>
+        </w:rPr>
+        <w:t xml:space="preserve">while both are strongly typed, </w:t>
+      </w:r>
+      <w:r>
+        <w:rPr>
+          <w:lang w:val="en-US"/>
+        </w:rPr>
+        <w:t>Clojure</w:t>
+      </w:r>
+      <w:r>
+        <w:rPr>
+          <w:lang w:val="en-US"/>
+        </w:rPr>
+        <w:t xml:space="preserve"> is dynamically typed with</w:t>
+      </w:r>
+      <w:r>
+        <w:rPr>
+          <w:lang w:val="en-US"/>
+        </w:rPr>
+        <w:t xml:space="preserve"> a Lisp base and</w:t>
+      </w:r>
+      <w:r>
+        <w:rPr>
+          <w:lang w:val="en-US"/>
+        </w:rPr>
+        <w:t xml:space="preserve"> uses</w:t>
+      </w:r>
+      <w:r>
+        <w:rPr>
+          <w:lang w:val="en-US"/>
+        </w:rPr>
+        <w:t xml:space="preserve"> the JVM while C++</w:t>
+      </w:r>
+      <w:r>
+        <w:rPr>
+          <w:lang w:val="en-US"/>
+        </w:rPr>
+        <w:t xml:space="preserve"> is statically typed</w:t>
+      </w:r>
+      <w:r>
+        <w:rPr>
+          <w:lang w:val="en-US"/>
+        </w:rPr>
+        <w:t xml:space="preserve"> </w:t>
+      </w:r>
+      <w:r>
+        <w:rPr>
+          <w:lang w:val="en-US"/>
+        </w:rPr>
+        <w:t>with</w:t>
+      </w:r>
+      <w:r>
+        <w:rPr>
+          <w:lang w:val="en-US"/>
+        </w:rPr>
+        <w:t xml:space="preserve"> </w:t>
+      </w:r>
+      <w:r>
+        <w:rPr>
+          <w:lang w:val="en-US"/>
+        </w:rPr>
+        <w:t>a C base.</w:t>
+      </w:r>
+      <w:r>
+        <w:rPr>
+          <w:lang w:val="en-US"/>
+        </w:rPr>
+        <w:t xml:space="preserve"> </w:t>
+      </w:r>
+      <w:r>
+        <w:rPr>
+          <w:lang w:val="en-US"/>
+        </w:rPr>
+        <w:t>Finally,</w:t>
+      </w:r>
+      <w:r>
+        <w:rPr>
+          <w:lang w:val="en-US"/>
+        </w:rPr>
+        <w:t xml:space="preserve"> </w:t>
+      </w:r>
+      <w:r>
+        <w:rPr>
+          <w:lang w:val="en-US"/>
+        </w:rPr>
+        <w:t>s</w:t>
+      </w:r>
+      <w:r>
+        <w:rPr>
+          <w:lang w:val="en-US"/>
+        </w:rPr>
+        <w:t>emantics</w:t>
+      </w:r>
+      <w:r>
+        <w:rPr>
+          <w:lang w:val="en-US"/>
+        </w:rPr>
+        <w:t xml:space="preserve">, for example in mathematical equations </w:t>
+      </w:r>
+      <w:r>
+        <w:rPr>
+          <w:lang w:val="en-US"/>
+        </w:rPr>
+        <w:t>Clojure</w:t>
+      </w:r>
+      <w:r>
+        <w:rPr>
+          <w:lang w:val="en-US"/>
+        </w:rPr>
+        <w:t xml:space="preserve"> uses </w:t>
+      </w:r>
+      <w:r>
+        <w:rPr>
+          <w:lang w:val="en-US"/>
+        </w:rPr>
+        <w:t>the</w:t>
+      </w:r>
+      <w:r>
+        <w:rPr>
+          <w:lang w:val="en-US"/>
+        </w:rPr>
+        <w:t xml:space="preserve"> </w:t>
+      </w:r>
+      <w:r>
+        <w:rPr>
+          <w:lang w:val="en-US"/>
+        </w:rPr>
+        <w:t>(comparator number number) structure</w:t>
+      </w:r>
+      <w:r>
+        <w:rPr>
+          <w:lang w:val="en-US"/>
+        </w:rPr>
+        <w:t xml:space="preserve"> (Image 3)</w:t>
+      </w:r>
+      <w:r>
+        <w:rPr>
+          <w:lang w:val="en-US"/>
+        </w:rPr>
+        <w:t xml:space="preserve"> compared to C++</w:t>
+      </w:r>
+      <w:r>
+        <w:rPr>
+          <w:lang w:val="en-US"/>
+        </w:rPr>
+        <w:t>’s</w:t>
+      </w:r>
+      <w:r>
+        <w:rPr>
+          <w:lang w:val="en-US"/>
+        </w:rPr>
+        <w:t xml:space="preserve"> (number compara</w:t>
+      </w:r>
+      <w:r>
+        <w:rPr>
+          <w:lang w:val="en-US"/>
+        </w:rPr>
+        <w:t>tor number).</w:t>
+      </w:r>
+    </w:p>
+    <w:p>
+      <w:pPr>
+        <w:pStyle w:val="Heading4"/>
+        <w:rPr>
+          <w:lang w:val="en-US"/>
+        </w:rPr>
+      </w:pPr>
+      <w:r>
+        <w:rPr>
+          <w:lang w:val="en-US"/>
+        </w:rPr>
+        <w:t xml:space="preserve">Clojure vs </w:t>
+      </w:r>
+      <w:r>
+        <w:rPr>
+          <w:lang w:val="en-US"/>
+        </w:rPr>
+        <w:t>Python</w:t>
+      </w:r>
+      <w:r>
+        <w:rPr>
+          <w:lang w:val="en-US"/>
+        </w:rPr>
+        <w:t xml:space="preserve"> (functional comparison)</w:t>
+      </w:r>
+    </w:p>
+    <w:p>
+      <w:pPr>
+        <w:rPr>
+          <w:lang w:val="en-US"/>
+        </w:rPr>
+      </w:pPr>
+      <w:r>
+        <w:rPr>
+          <w:lang w:val="en-US"/>
+        </w:rPr>
+        <w:t>Python,</w:t>
+      </w:r>
+      <w:r>
+        <w:rPr>
+          <w:lang w:val="en-US"/>
+        </w:rPr>
+        <w:t xml:space="preserve"> </w:t>
+      </w:r>
+      <w:r>
+        <w:rPr>
+          <w:lang w:val="en-US"/>
+        </w:rPr>
+        <w:t xml:space="preserve">unlike Clojure, </w:t>
+      </w:r>
+      <w:r>
+        <w:rPr>
+          <w:lang w:val="en-US"/>
+        </w:rPr>
+        <w:t xml:space="preserve">doesn’t completely follow the functional paradigm </w:t>
+      </w:r>
+      <w:r>
+        <w:rPr>
+          <w:lang w:val="en-US"/>
+        </w:rPr>
+        <w:t>despite being a functional language</w:t>
+      </w:r>
+      <w:r>
+        <w:rPr>
+          <w:lang w:val="en-US"/>
+        </w:rPr>
+        <w:t xml:space="preserve">. </w:t>
+      </w:r>
+      <w:r>
+        <w:rPr>
+          <w:lang w:val="en-US"/>
+        </w:rPr>
+        <w:t xml:space="preserve">Clojure uses </w:t>
+      </w:r>
+      <w:r>
+        <w:rPr>
+          <w:lang w:val="en-US"/>
+        </w:rPr>
+        <w:t xml:space="preserve">only </w:t>
+      </w:r>
+      <w:r>
+        <w:rPr>
+          <w:lang w:val="en-US"/>
+        </w:rPr>
+        <w:t>immutable data structures</w:t>
+      </w:r>
+      <w:r>
+        <w:rPr>
+          <w:lang w:val="en-US"/>
+        </w:rPr>
+        <w:t>,</w:t>
+      </w:r>
+      <w:r>
+        <w:rPr>
+          <w:lang w:val="en-US"/>
+        </w:rPr>
+        <w:t xml:space="preserve"> </w:t>
+      </w:r>
+      <w:r>
+        <w:rPr>
+          <w:lang w:val="en-US"/>
+        </w:rPr>
+        <w:t>in comparison Python uses a mix of mutable and immutable data</w:t>
+      </w:r>
+      <w:r>
+        <w:rPr>
+          <w:lang w:val="en-US"/>
+        </w:rPr>
+        <w:t xml:space="preserve"> </w:t>
+      </w:r>
+      <w:r>
+        <w:rPr>
+          <w:lang w:val="en-US"/>
+        </w:rPr>
+        <w:t>e.g.,</w:t>
+      </w:r>
+      <w:r>
+        <w:rPr>
+          <w:lang w:val="en-US"/>
+        </w:rPr>
+        <w:t xml:space="preserve"> its </w:t>
+      </w:r>
+      <w:r>
+        <w:rPr>
+          <w:lang w:val="en-US"/>
+        </w:rPr>
+        <w:t xml:space="preserve">List, </w:t>
+      </w:r>
+      <w:r>
+        <w:rPr>
+          <w:lang w:val="en-US"/>
+        </w:rPr>
+        <w:t>are mutable while the datatypes are not.</w:t>
+      </w:r>
+      <w:r>
+        <w:rPr>
+          <w:lang w:val="en-US"/>
+        </w:rPr>
+        <w:t xml:space="preserve"> </w:t>
+      </w:r>
+      <w:r>
+        <w:rPr>
+          <w:lang w:val="en-US"/>
+        </w:rPr>
+        <w:t>Moreover,</w:t>
+      </w:r>
+      <w:r>
+        <w:rPr>
+          <w:lang w:val="en-US"/>
+        </w:rPr>
+        <w:t xml:space="preserve"> Clojure used Lisp base while Python has a C base.</w:t>
+      </w:r>
+      <w:sdt>
+        <w:sdtPr>
+          <w:rPr>
+            <w:lang w:val="en-US"/>
+          </w:rPr>
+          <w:id w:val="-242877831"/>
+          <w:citation/>
+        </w:sdtPr>
+        <w:sdtEndPr/>
+        <w:sdtContent>
+          <w:r>
+            <w:rPr>
+              <w:lang w:val="en-US"/>
+            </w:rPr>
+            <w:fldChar w:fldCharType="begin"/>
+          </w:r>
+          <w:r>
+            <w:rPr>
+              <w:lang w:val="en-US"/>
+            </w:rPr>
+            <w:instrText xml:space="preserve"> CITATION Pyt19 \l 1033 </w:instrText>
+          </w:r>
+          <w:r>
+            <w:rPr>
+              <w:lang w:val="en-US"/>
+            </w:rPr>
+            <w:fldChar w:fldCharType="separate"/>
+          </w:r>
+          <w:r>
+            <w:rPr>
+              <w:noProof/>
+              <w:lang w:val="en-US"/>
+            </w:rPr>
+            <w:t xml:space="preserve"> (Yordanov, 2019)</w:t>
+          </w:r>
+          <w:r>
+            <w:rPr>
+              <w:lang w:val="en-US"/>
+            </w:rPr>
+            <w:fldChar w:fldCharType="end"/>
+          </w:r>
+        </w:sdtContent>
+      </w:sdt>
+    </w:p>
+    <w:sdt>
+      <w:sdtPr>
+        <w:id w:val="-1807776361"/>
+        <w:docPartObj>
+          <w:docPartGallery w:val="Bibliographies"/>
+          <w:docPartUnique/>
+        </w:docPartObj>
+      </w:sdtPr>
+      <w:sdtEndPr>
+        <w:rPr>
+          <w:rFonts w:asciiTheme="minorHAnsi" w:eastAsiaTheme="minorHAnsi" w:hAnsiTheme="minorHAnsi" w:cstheme="minorBidi"/>
+          <w:b/>
+          <w:bCs/>
+          <w:color w:val="auto"/>
+          <w:sz w:val="22"/>
+          <w:szCs w:val="22"/>
+          <w:lang w:val="en-GB"/>
+        </w:rPr>
+      </w:sdtEndPr>
+      <w:sdtContent>
+        <w:p>
+          <w:pPr>
+            <w:pStyle w:val="Heading1"/>
+          </w:pPr>
+          <w:r>
+            <w:t>Works Cited</w:t>
+          </w:r>
+        </w:p>
+        <w:p>
+          <w:pPr>
+            <w:pStyle w:val="Bibliography"/>
+            <w:ind w:left="720" w:hanging="720"/>
+            <w:rPr>
+              <w:noProof/>
+              <w:sz w:val="24"/>
+              <w:szCs w:val="24"/>
+              <w:lang w:val="en-US"/>
+            </w:rPr>
+          </w:pPr>
+          <w:r>
+            <w:fldChar w:fldCharType="begin"/>
+          </w:r>
+          <w:r>
+            <w:instrText xml:space="preserve"> BIBLIOGRAPHY </w:instrText>
+          </w:r>
+          <w:r>
+            <w:fldChar w:fldCharType="separate"/>
+          </w:r>
+          <w:r>
+            <w:rPr>
+              <w:noProof/>
+              <w:lang w:val="en-US"/>
+            </w:rPr>
+            <w:t xml:space="preserve">Clojure. (n.d.). </w:t>
+          </w:r>
+          <w:r>
+            <w:rPr>
+              <w:i/>
+              <w:iCs/>
+              <w:noProof/>
+              <w:lang w:val="en-US"/>
+            </w:rPr>
+            <w:t>Clojure</w:t>
+          </w:r>
+          <w:r>
+            <w:rPr>
+              <w:noProof/>
+              <w:lang w:val="en-US"/>
+            </w:rPr>
+            <w:t>. Retrieved from The Clojure Programming Language: https://clojure.org/</w:t>
+          </w:r>
+        </w:p>
+        <w:p>
+          <w:pPr>
+            <w:pStyle w:val="Bibliography"/>
+            <w:ind w:left="720" w:hanging="720"/>
+            <w:rPr>
+              <w:noProof/>
+              <w:lang w:val="en-US"/>
+            </w:rPr>
+          </w:pPr>
+          <w:r>
+            <w:rPr>
+              <w:noProof/>
+              <w:lang w:val="en-US"/>
+            </w:rPr>
+            <w:t xml:space="preserve">Clojure. (n.d.). </w:t>
+          </w:r>
+          <w:r>
+            <w:rPr>
+              <w:i/>
+              <w:iCs/>
+              <w:noProof/>
+              <w:lang w:val="en-US"/>
+            </w:rPr>
+            <w:t>Java Interop</w:t>
+          </w:r>
+          <w:r>
+            <w:rPr>
+              <w:noProof/>
+              <w:lang w:val="en-US"/>
+            </w:rPr>
+            <w:t>. Retrieved from Clojure: https://clojure.org/reference/java_interop</w:t>
+          </w:r>
+        </w:p>
+        <w:p>
+          <w:pPr>
+            <w:pStyle w:val="Bibliography"/>
+            <w:ind w:left="720" w:hanging="720"/>
+            <w:rPr>
+              <w:noProof/>
+              <w:lang w:val="en-US"/>
+            </w:rPr>
+          </w:pPr>
+          <w:r>
+            <w:rPr>
+              <w:noProof/>
+              <w:lang w:val="en-US"/>
+            </w:rPr>
+            <w:t xml:space="preserve">Microsoft. (2021, 09 15). </w:t>
+          </w:r>
+          <w:r>
+            <w:rPr>
+              <w:i/>
+              <w:iCs/>
+              <w:noProof/>
+              <w:lang w:val="en-US"/>
+            </w:rPr>
+            <w:t>Functional programming vs. imperative programming.</w:t>
+          </w:r>
+          <w:r>
+            <w:rPr>
+              <w:noProof/>
+              <w:lang w:val="en-US"/>
+            </w:rPr>
+            <w:t xml:space="preserve"> Retrieved from Microsoft : https://learn.microsoft.com/en-us/dotnet/standard/linq/functional-vs-imperative-programming</w:t>
+          </w:r>
+        </w:p>
+        <w:p>
+          <w:pPr>
+            <w:pStyle w:val="Bibliography"/>
+            <w:ind w:left="720" w:hanging="720"/>
+            <w:rPr>
+              <w:noProof/>
+              <w:lang w:val="en-US"/>
+            </w:rPr>
+          </w:pPr>
+          <w:r>
+            <w:rPr>
+              <w:noProof/>
+              <w:lang w:val="en-US"/>
+            </w:rPr>
+            <w:t xml:space="preserve">Posa, R. (2022, 08 03). </w:t>
+          </w:r>
+          <w:r>
+            <w:rPr>
+              <w:i/>
+              <w:iCs/>
+              <w:noProof/>
+              <w:lang w:val="en-US"/>
+            </w:rPr>
+            <w:t>Compare Functional Programming, Imperative Programming and Object Oriented Programming</w:t>
+          </w:r>
+          <w:r>
+            <w:rPr>
+              <w:noProof/>
+              <w:lang w:val="en-US"/>
+            </w:rPr>
+            <w:t>. Retrieved from DigitalOcean.: https://www.digitalocean.com/community/tutorials/functional-imperative-object-oriented-programming-comparison</w:t>
+          </w:r>
+        </w:p>
+        <w:p>
+          <w:pPr>
+            <w:pStyle w:val="Bibliography"/>
+            <w:ind w:left="720" w:hanging="720"/>
+            <w:rPr>
+              <w:noProof/>
+              <w:lang w:val="en-US"/>
+            </w:rPr>
+          </w:pPr>
+          <w:r>
+            <w:rPr>
+              <w:noProof/>
+              <w:lang w:val="en-US"/>
+            </w:rPr>
+            <w:t xml:space="preserve">WOJCIECHOWSKI, J. (2019, 08 29). </w:t>
+          </w:r>
+          <w:r>
+            <w:rPr>
+              <w:i/>
+              <w:iCs/>
+              <w:noProof/>
+              <w:lang w:val="en-US"/>
+            </w:rPr>
+            <w:t>Functional Primer, Part 3 – When and When Not to Use It</w:t>
+          </w:r>
+          <w:r>
+            <w:rPr>
+              <w:noProof/>
+              <w:lang w:val="en-US"/>
+            </w:rPr>
+            <w:t>. Retrieved from Atomic Object: https://spin.atomicobject.com/2019/08/29/functional-prog-pros-cons/</w:t>
+          </w:r>
+        </w:p>
+        <w:p>
+          <w:pPr>
+            <w:pStyle w:val="Bibliography"/>
+            <w:ind w:left="720" w:hanging="720"/>
+            <w:rPr>
+              <w:noProof/>
+              <w:lang w:val="en-US"/>
+            </w:rPr>
+          </w:pPr>
+          <w:r>
+            <w:rPr>
+              <w:noProof/>
+              <w:lang w:val="en-US"/>
+            </w:rPr>
+            <w:t xml:space="preserve">Yordanov, V. (2019, 02 03). </w:t>
+          </w:r>
+          <w:r>
+            <w:rPr>
+              <w:i/>
+              <w:iCs/>
+              <w:noProof/>
+              <w:lang w:val="en-US"/>
+            </w:rPr>
+            <w:t>Python Basics: Mutable vs Immutable Objects</w:t>
+          </w:r>
+          <w:r>
+            <w:rPr>
+              <w:noProof/>
+              <w:lang w:val="en-US"/>
+            </w:rPr>
+            <w:t>. Retrieved from Towards Data Science : https://towardsdatascience.com/https-towardsdatascience-com-python-basics-mutable-vs-immutable-objects-829a0cb1530a</w:t>
+          </w:r>
+        </w:p>
+        <w:p>
+          <w:r>
+            <w:rPr>
+              <w:b/>
+              <w:bCs/>
+            </w:rPr>
+            <w:fldChar w:fldCharType="end"/>
+          </w:r>
+        </w:p>
+      </w:sdtContent>
+    </w:sdt>
+    <w:p>
+      <w:pPr>
+        <w:rPr>
+          <w:lang w:val="en-US"/>
+        </w:rPr>
+      </w:pPr>
     </w:p>
     <w:sectPr>
       <w:pgSz w:w="11906" w:h="16838"/>
@@ -1793,6 +6433,28 @@
     <w:name w:val="Normal"/>
     <w:qFormat/>
   </w:style>
+  <w:style w:type="paragraph" w:styleId="Heading1">
+    <w:name w:val="heading 1"/>
+    <w:basedOn w:val="Normal"/>
+    <w:next w:val="Normal"/>
+    <w:link w:val="Heading1Char"/>
+    <w:uiPriority w:val="9"/>
+    <w:qFormat/>
+    <w:rsid w:val="005D6C2A"/>
+    <w:pPr>
+      <w:keepNext/>
+      <w:keepLines/>
+      <w:spacing w:before="240" w:after="0"/>
+      <w:outlineLvl w:val="0"/>
+    </w:pPr>
+    <w:rPr>
+      <w:rFonts w:asciiTheme="majorHAnsi" w:eastAsiaTheme="majorEastAsia" w:hAnsiTheme="majorHAnsi" w:cstheme="majorBidi"/>
+      <w:color w:val="2F5496" w:themeColor="accent1" w:themeShade="BF"/>
+      <w:sz w:val="32"/>
+      <w:szCs w:val="32"/>
+      <w:lang w:val="en-US"/>
+    </w:rPr>
+  </w:style>
   <w:style w:type="paragraph" w:styleId="Heading2">
     <w:name w:val="heading 2"/>
     <w:basedOn w:val="Normal"/>
@@ -1813,6 +6475,70 @@
       <w:color w:val="2F5496" w:themeColor="accent1" w:themeShade="BF"/>
       <w:sz w:val="26"/>
       <w:szCs w:val="26"/>
+    </w:rPr>
+  </w:style>
+  <w:style w:type="paragraph" w:styleId="Heading3">
+    <w:name w:val="heading 3"/>
+    <w:basedOn w:val="Normal"/>
+    <w:next w:val="Normal"/>
+    <w:link w:val="Heading3Char"/>
+    <w:uiPriority w:val="9"/>
+    <w:unhideWhenUsed/>
+    <w:qFormat/>
+    <w:rsid w:val="00D7426D"/>
+    <w:pPr>
+      <w:keepNext/>
+      <w:keepLines/>
+      <w:spacing w:before="40" w:after="0"/>
+      <w:outlineLvl w:val="2"/>
+    </w:pPr>
+    <w:rPr>
+      <w:rFonts w:asciiTheme="majorHAnsi" w:eastAsiaTheme="majorEastAsia" w:hAnsiTheme="majorHAnsi" w:cstheme="majorBidi"/>
+      <w:color w:val="1F3763" w:themeColor="accent1" w:themeShade="7F"/>
+      <w:sz w:val="24"/>
+      <w:szCs w:val="24"/>
+    </w:rPr>
+  </w:style>
+  <w:style w:type="paragraph" w:styleId="Heading4">
+    <w:name w:val="heading 4"/>
+    <w:basedOn w:val="Normal"/>
+    <w:next w:val="Normal"/>
+    <w:link w:val="Heading4Char"/>
+    <w:uiPriority w:val="9"/>
+    <w:unhideWhenUsed/>
+    <w:qFormat/>
+    <w:rsid w:val="00B11AA1"/>
+    <w:pPr>
+      <w:keepNext/>
+      <w:keepLines/>
+      <w:spacing w:before="40" w:after="0"/>
+      <w:outlineLvl w:val="3"/>
+    </w:pPr>
+    <w:rPr>
+      <w:rFonts w:asciiTheme="majorHAnsi" w:eastAsiaTheme="majorEastAsia" w:hAnsiTheme="majorHAnsi" w:cstheme="majorBidi"/>
+      <w:i/>
+      <w:iCs/>
+      <w:color w:val="2F5496" w:themeColor="accent1" w:themeShade="BF"/>
+    </w:rPr>
+  </w:style>
+  <w:style w:type="paragraph" w:styleId="Heading5">
+    <w:name w:val="heading 5"/>
+    <w:basedOn w:val="Normal"/>
+    <w:next w:val="Normal"/>
+    <w:link w:val="Heading5Char"/>
+    <w:uiPriority w:val="9"/>
+    <w:unhideWhenUsed/>
+    <w:qFormat/>
+    <w:rsid w:val="00BC6637"/>
+    <w:pPr>
+      <w:keepNext/>
+      <w:keepLines/>
+      <w:spacing w:before="40" w:after="0"/>
+      <w:outlineLvl w:val="4"/>
+    </w:pPr>
+    <w:rPr>
+      <w:rFonts w:asciiTheme="majorHAnsi" w:eastAsiaTheme="majorEastAsia" w:hAnsiTheme="majorHAnsi" w:cstheme="majorBidi"/>
+      <w:color w:val="2F5496" w:themeColor="accent1" w:themeShade="BF"/>
     </w:rPr>
   </w:style>
   <w:style w:type="character" w:default="1" w:styleId="DefaultParagraphFont">
@@ -1982,6 +6708,100 @@
         <w:shd w:val="clear" w:color="auto" w:fill="CCCCCC" w:themeFill="text1" w:themeFillTint="33"/>
       </w:tcPr>
     </w:tblStylePr>
+  </w:style>
+  <w:style w:type="character" w:customStyle="1" w:styleId="Heading3Char">
+    <w:name w:val="Heading 3 Char"/>
+    <w:basedOn w:val="DefaultParagraphFont"/>
+    <w:link w:val="Heading3"/>
+    <w:uiPriority w:val="9"/>
+    <w:rsid w:val="00D7426D"/>
+    <w:rPr>
+      <w:rFonts w:asciiTheme="majorHAnsi" w:eastAsiaTheme="majorEastAsia" w:hAnsiTheme="majorHAnsi" w:cstheme="majorBidi"/>
+      <w:color w:val="1F3763" w:themeColor="accent1" w:themeShade="7F"/>
+      <w:sz w:val="24"/>
+      <w:szCs w:val="24"/>
+    </w:rPr>
+  </w:style>
+  <w:style w:type="character" w:customStyle="1" w:styleId="Heading4Char">
+    <w:name w:val="Heading 4 Char"/>
+    <w:basedOn w:val="DefaultParagraphFont"/>
+    <w:link w:val="Heading4"/>
+    <w:uiPriority w:val="9"/>
+    <w:rsid w:val="00B11AA1"/>
+    <w:rPr>
+      <w:rFonts w:asciiTheme="majorHAnsi" w:eastAsiaTheme="majorEastAsia" w:hAnsiTheme="majorHAnsi" w:cstheme="majorBidi"/>
+      <w:i/>
+      <w:iCs/>
+      <w:color w:val="2F5496" w:themeColor="accent1" w:themeShade="BF"/>
+    </w:rPr>
+  </w:style>
+  <w:style w:type="character" w:customStyle="1" w:styleId="Heading5Char">
+    <w:name w:val="Heading 5 Char"/>
+    <w:basedOn w:val="DefaultParagraphFont"/>
+    <w:link w:val="Heading5"/>
+    <w:uiPriority w:val="9"/>
+    <w:rsid w:val="00BC6637"/>
+    <w:rPr>
+      <w:rFonts w:asciiTheme="majorHAnsi" w:eastAsiaTheme="majorEastAsia" w:hAnsiTheme="majorHAnsi" w:cstheme="majorBidi"/>
+      <w:color w:val="2F5496" w:themeColor="accent1" w:themeShade="BF"/>
+    </w:rPr>
+  </w:style>
+  <w:style w:type="character" w:customStyle="1" w:styleId="Heading1Char">
+    <w:name w:val="Heading 1 Char"/>
+    <w:basedOn w:val="DefaultParagraphFont"/>
+    <w:link w:val="Heading1"/>
+    <w:uiPriority w:val="9"/>
+    <w:rsid w:val="005D6C2A"/>
+    <w:rPr>
+      <w:rFonts w:asciiTheme="majorHAnsi" w:eastAsiaTheme="majorEastAsia" w:hAnsiTheme="majorHAnsi" w:cstheme="majorBidi"/>
+      <w:color w:val="2F5496" w:themeColor="accent1" w:themeShade="BF"/>
+      <w:sz w:val="32"/>
+      <w:szCs w:val="32"/>
+      <w:lang w:val="en-US"/>
+    </w:rPr>
+  </w:style>
+  <w:style w:type="paragraph" w:styleId="Bibliography">
+    <w:name w:val="Bibliography"/>
+    <w:basedOn w:val="Normal"/>
+    <w:next w:val="Normal"/>
+    <w:uiPriority w:val="37"/>
+    <w:unhideWhenUsed/>
+    <w:rsid w:val="005D6C2A"/>
+  </w:style>
+  <w:style w:type="character" w:styleId="Hyperlink">
+    <w:name w:val="Hyperlink"/>
+    <w:basedOn w:val="DefaultParagraphFont"/>
+    <w:uiPriority w:val="99"/>
+    <w:unhideWhenUsed/>
+    <w:rsid w:val="00BD4F33"/>
+    <w:rPr>
+      <w:color w:val="0563C1" w:themeColor="hyperlink"/>
+      <w:u w:val="single"/>
+    </w:rPr>
+  </w:style>
+  <w:style w:type="character" w:styleId="UnresolvedMention">
+    <w:name w:val="Unresolved Mention"/>
+    <w:basedOn w:val="DefaultParagraphFont"/>
+    <w:uiPriority w:val="99"/>
+    <w:semiHidden/>
+    <w:unhideWhenUsed/>
+    <w:rsid w:val="00BD4F33"/>
+    <w:rPr>
+      <w:color w:val="605E5C"/>
+      <w:shd w:val="clear" w:color="auto" w:fill="E1DFDD"/>
+    </w:rPr>
+  </w:style>
+  <w:style w:type="character" w:styleId="FollowedHyperlink">
+    <w:name w:val="FollowedHyperlink"/>
+    <w:basedOn w:val="DefaultParagraphFont"/>
+    <w:uiPriority w:val="99"/>
+    <w:semiHidden/>
+    <w:unhideWhenUsed/>
+    <w:rsid w:val="009D2EE5"/>
+    <w:rPr>
+      <w:color w:val="954F72" w:themeColor="followedHyperlink"/>
+      <w:u w:val="single"/>
+    </w:rPr>
   </w:style>
 </w:styles>
 </file>
@@ -2282,11 +7102,127 @@
 </file>
 
 <file path=customXml/item1.xml><?xml version="1.0" encoding="utf-8"?>
-<b:Sources xmlns:b="http://schemas.openxmlformats.org/officeDocument/2006/bibliography" xmlns="http://schemas.openxmlformats.org/officeDocument/2006/bibliography" SelectedStyle="\APASixthEditionOfficeOnline.xsl" StyleName="APA" Version="6"/>
+<b:Sources xmlns:b="http://schemas.openxmlformats.org/officeDocument/2006/bibliography" xmlns="http://schemas.openxmlformats.org/officeDocument/2006/bibliography" SelectedStyle="\APASixthEditionOfficeOnline.xsl" StyleName="APA" Version="6">
+  <b:Source>
+    <b:Tag>MicrosoftFvI</b:Tag>
+    <b:SourceType>DocumentFromInternetSite</b:SourceType>
+    <b:Guid>{0360C5B5-B1F7-4604-82B3-4A1DDA0146C6}</b:Guid>
+    <b:Title>Functional programming vs. imperative programming</b:Title>
+    <b:Year>2021</b:Year>
+    <b:Author>
+      <b:Author>
+        <b:NameList>
+          <b:Person>
+            <b:Last>Microsoft</b:Last>
+          </b:Person>
+        </b:NameList>
+      </b:Author>
+    </b:Author>
+    <b:InternetSiteTitle>Microsoft </b:InternetSiteTitle>
+    <b:Month>09</b:Month>
+    <b:Day>15</b:Day>
+    <b:URL>https://learn.microsoft.com/en-us/dotnet/standard/linq/functional-vs-imperative-programming</b:URL>
+    <b:RefOrder>2</b:RefOrder>
+  </b:Source>
+  <b:Source>
+    <b:Tag>DOceanFP</b:Tag>
+    <b:SourceType>InternetSite</b:SourceType>
+    <b:Guid>{BDB37ACE-9B8E-417C-B3A9-2E644319BC9F}</b:Guid>
+    <b:Title>Compare Functional Programming, Imperative Programming and Object Oriented Programming</b:Title>
+    <b:InternetSiteTitle>DigitalOcean.</b:InternetSiteTitle>
+    <b:Year>2022</b:Year>
+    <b:Month>08</b:Month>
+    <b:Day>03</b:Day>
+    <b:URL>https://www.digitalocean.com/community/tutorials/functional-imperative-object-oriented-programming-comparison</b:URL>
+    <b:Author>
+      <b:Author>
+        <b:NameList>
+          <b:Person>
+            <b:Last>Posa</b:Last>
+            <b:First>Rambabu</b:First>
+          </b:Person>
+        </b:NameList>
+      </b:Author>
+    </b:Author>
+    <b:RefOrder>3</b:RefOrder>
+  </b:Source>
+  <b:Source>
+    <b:Tag>FPPosNeg</b:Tag>
+    <b:SourceType>InternetSite</b:SourceType>
+    <b:Guid>{6D7F2E67-E1F7-4791-A237-FDA93C8F0104}</b:Guid>
+    <b:Title>Functional Primer, Part 3 – When and When Not to Use It</b:Title>
+    <b:InternetSiteTitle>Atomic Object</b:InternetSiteTitle>
+    <b:Year>2019</b:Year>
+    <b:Month>08</b:Month>
+    <b:Day>29</b:Day>
+    <b:URL>https://spin.atomicobject.com/2019/08/29/functional-prog-pros-cons/</b:URL>
+    <b:Author>
+      <b:Author>
+        <b:NameList>
+          <b:Person>
+            <b:Last>WOJCIECHOWSKI</b:Last>
+            <b:First>JAREK</b:First>
+          </b:Person>
+        </b:NameList>
+      </b:Author>
+    </b:Author>
+    <b:RefOrder>4</b:RefOrder>
+  </b:Source>
+  <b:Source>
+    <b:Tag>Cloj</b:Tag>
+    <b:SourceType>InternetSite</b:SourceType>
+    <b:Guid>{810A120E-06E0-4B73-A01C-F7E6C8BF2AB4}</b:Guid>
+    <b:Author>
+      <b:Author>
+        <b:Corporate>Clojure</b:Corporate>
+      </b:Author>
+    </b:Author>
+    <b:Title>Clojure</b:Title>
+    <b:InternetSiteTitle>The Clojure Programming Language</b:InternetSiteTitle>
+    <b:URL>https://clojure.org/</b:URL>
+    <b:RefOrder>1</b:RefOrder>
+  </b:Source>
+  <b:Source>
+    <b:Tag>Cloj2</b:Tag>
+    <b:SourceType>InternetSite</b:SourceType>
+    <b:Guid>{120D55C8-6858-4C82-AB18-134E7A88E263}</b:Guid>
+    <b:Author>
+      <b:Author>
+        <b:Corporate>Clojure</b:Corporate>
+      </b:Author>
+    </b:Author>
+    <b:Title>Java Interop</b:Title>
+    <b:InternetSiteTitle>Clojure</b:InternetSiteTitle>
+    <b:URL>https://clojure.org/reference/java_interop</b:URL>
+    <b:RefOrder>5</b:RefOrder>
+  </b:Source>
+  <b:Source>
+    <b:Tag>Pyt19</b:Tag>
+    <b:SourceType>InternetSite</b:SourceType>
+    <b:Guid>{51C46413-89CE-44DE-A41D-2977DEB4492E}</b:Guid>
+    <b:Author>
+      <b:Author>
+        <b:NameList>
+          <b:Person>
+            <b:Last>Yordanov</b:Last>
+            <b:First>Ventsislav</b:First>
+          </b:Person>
+        </b:NameList>
+      </b:Author>
+    </b:Author>
+    <b:Title>Python Basics: Mutable vs Immutable Objects</b:Title>
+    <b:InternetSiteTitle>Towards Data Science </b:InternetSiteTitle>
+    <b:Year>2019</b:Year>
+    <b:Month>02</b:Month>
+    <b:Day>03</b:Day>
+    <b:URL>https://towardsdatascience.com/https-towardsdatascience-com-python-basics-mutable-vs-immutable-objects-829a0cb1530a</b:URL>
+    <b:RefOrder>6</b:RefOrder>
+  </b:Source>
+</b:Sources>
 </file>
 
 <file path=customXml/itemProps1.xml><?xml version="1.0" encoding="utf-8"?>
-<ds:datastoreItem xmlns:ds="http://schemas.openxmlformats.org/officeDocument/2006/customXml" ds:itemID="{A3CC5CA5-9CFC-4A5A-9630-0CDBFB6279D7}">
+<ds:datastoreItem xmlns:ds="http://schemas.openxmlformats.org/officeDocument/2006/customXml" ds:itemID="{4E83CBBD-0830-4EB1-80E4-DCB19EB2517F}">
   <ds:schemaRefs>
     <ds:schemaRef ds:uri="http://schemas.openxmlformats.org/officeDocument/2006/bibliography"/>
   </ds:schemaRefs>
